--- a/Диплом.docx
+++ b/Диплом.docx
@@ -1,6 +1,6 @@
 
 <file path=word/document.xml><?xml version="1.0" encoding="utf-8"?>
-<w:document xmlns:wpc="http://schemas.microsoft.com/office/word/2010/wordprocessingCanvas" xmlns:cx="http://schemas.microsoft.com/office/drawing/2014/chartex" xmlns:cx1="http://schemas.microsoft.com/office/drawing/2015/9/8/chartex" xmlns:cx2="http://schemas.microsoft.com/office/drawing/2015/10/21/chartex" xmlns:cx3="http://schemas.microsoft.com/office/drawing/2016/5/9/chartex" xmlns:cx4="http://schemas.microsoft.com/office/drawing/2016/5/10/chartex" xmlns:cx5="http://schemas.microsoft.com/office/drawing/2016/5/11/chartex" xmlns:cx6="http://schemas.microsoft.com/office/drawing/2016/5/12/chartex" xmlns:cx7="http://schemas.microsoft.com/office/drawing/2016/5/13/chartex" xmlns:cx8="http://schemas.microsoft.com/office/drawing/2016/5/14/chartex" xmlns:mc="http://schemas.openxmlformats.org/markup-compatibility/2006" xmlns:aink="http://schemas.microsoft.com/office/drawing/2016/ink" xmlns:am3d="http://schemas.microsoft.com/office/drawing/2017/model3d" xmlns:o="urn:schemas-microsoft-com:office:office" xmlns:oel="http://schemas.microsoft.com/office/2019/extlst" xmlns:r="http://schemas.openxmlformats.org/officeDocument/2006/relationships" xmlns:m="http://schemas.openxmlformats.org/officeDocument/2006/math" xmlns:v="urn:schemas-microsoft-com:vml" xmlns:wp14="http://schemas.microsoft.com/office/word/2010/wordprocessingDrawing" xmlns:wp="http://schemas.openxmlformats.org/drawingml/2006/wordprocessingDrawing" xmlns:w10="urn:schemas-microsoft-com:office:word" xmlns:w="http://schemas.openxmlformats.org/wordprocessingml/2006/main" xmlns:w14="http://schemas.microsoft.com/office/word/2010/wordml" xmlns:w15="http://schemas.microsoft.com/office/word/2012/wordml" xmlns:w16cex="http://schemas.microsoft.com/office/word/2018/wordml/cex" xmlns:w16cid="http://schemas.microsoft.com/office/word/2016/wordml/cid" xmlns:w16="http://schemas.microsoft.com/office/word/2018/wordml" xmlns:w16sdtdh="http://schemas.microsoft.com/office/word/2020/wordml/sdtdatahash" xmlns:w16se="http://schemas.microsoft.com/office/word/2015/wordml/symex" xmlns:wpg="http://schemas.microsoft.com/office/word/2010/wordprocessingGroup" xmlns:wpi="http://schemas.microsoft.com/office/word/2010/wordprocessingInk" xmlns:wne="http://schemas.microsoft.com/office/word/2006/wordml" xmlns:wps="http://schemas.microsoft.com/office/word/2010/wordprocessingShape" mc:Ignorable="w14 w15 w16se w16cid w16 w16cex w16sdtdh wp14">
+<w:document xmlns:wpc="http://schemas.microsoft.com/office/word/2010/wordprocessingCanvas" xmlns:mc="http://schemas.openxmlformats.org/markup-compatibility/2006" xmlns:o="urn:schemas-microsoft-com:office:office" xmlns:r="http://schemas.openxmlformats.org/officeDocument/2006/relationships" xmlns:m="http://schemas.openxmlformats.org/officeDocument/2006/math" xmlns:v="urn:schemas-microsoft-com:vml" xmlns:wp14="http://schemas.microsoft.com/office/word/2010/wordprocessingDrawing" xmlns:wp="http://schemas.openxmlformats.org/drawingml/2006/wordprocessingDrawing" xmlns:w10="urn:schemas-microsoft-com:office:word" xmlns:w="http://schemas.openxmlformats.org/wordprocessingml/2006/main" xmlns:w14="http://schemas.microsoft.com/office/word/2010/wordml" xmlns:wpg="http://schemas.microsoft.com/office/word/2010/wordprocessingGroup" xmlns:wpi="http://schemas.microsoft.com/office/word/2010/wordprocessingInk" xmlns:wne="http://schemas.microsoft.com/office/word/2006/wordml" xmlns:wps="http://schemas.microsoft.com/office/word/2010/wordprocessingShape" mc:Ignorable="w14 wp14">
   <w:body>
     <w:p>
       <w:pPr>
@@ -2411,7 +2411,7 @@
           <w:rFonts w:ascii="Times New Roman" w:hAnsi="Times New Roman" w:cs="Times New Roman"/>
         </w:rPr>
         <w:sectPr>
-          <w:footerReference w:type="default" r:id="rId7"/>
+          <w:footerReference w:type="default" r:id="rId8"/>
           <w:pgSz w:w="11910" w:h="16840"/>
           <w:pgMar w:top="1040" w:right="460" w:bottom="280" w:left="1580" w:header="720" w:footer="720" w:gutter="0"/>
           <w:cols w:space="720"/>
@@ -3241,7 +3241,7 @@
           <w:sz w:val="28"/>
         </w:rPr>
         <w:sectPr>
-          <w:footerReference w:type="default" r:id="rId8"/>
+          <w:footerReference w:type="default" r:id="rId9"/>
           <w:pgSz w:w="11910" w:h="16840"/>
           <w:pgMar w:top="1060" w:right="460" w:bottom="1120" w:left="1580" w:header="0" w:footer="922" w:gutter="0"/>
           <w:cols w:space="720"/>
@@ -4154,7 +4154,7 @@
           <w:szCs w:val="28"/>
           <w14:ligatures w14:val="none"/>
         </w:rPr>
-        <w:t xml:space="preserve">овышение производительности. Анализ использования компьютерной техники позволит выявить оборудование, которое не используется эффективно, и оптимизировать его размещение или замену. Это позволит улучшить производительность сотрудников и сократить издержки на </w:t>
+        <w:t xml:space="preserve">овышение производительности. Анализ использования компьютерной техники позволит выявить оборудование, которое не используется эффективно, и оптимизировать его размещение или замену. Это позволит улучшить производительность сотрудников и сократить издержки </w:t>
       </w:r>
       <w:r>
         <w:rPr>
@@ -4165,7 +4165,7 @@
           <w14:ligatures w14:val="none"/>
         </w:rPr>
         <w:lastRenderedPageBreak/>
-        <w:t>обслуживание неиспользуемого оборудования</w:t>
+        <w:t>на обслуживание неиспользуемого оборудования</w:t>
       </w:r>
       <w:r>
         <w:rPr>
@@ -4606,7 +4606,7 @@
           <w:szCs w:val="28"/>
           <w14:ligatures w14:val="none"/>
         </w:rPr>
-        <w:t xml:space="preserve"> научной работы — Грачев В.М., Есин В.И., Полухина Н.Г., </w:t>
+        <w:t xml:space="preserve"> научной работы — Грачев В.М., Есин В.И., </w:t>
       </w:r>
       <w:proofErr w:type="spellStart"/>
       <w:r>
@@ -4617,6 +4617,28 @@
           <w:szCs w:val="28"/>
           <w14:ligatures w14:val="none"/>
         </w:rPr>
+        <w:t>Полухина</w:t>
+      </w:r>
+      <w:proofErr w:type="spellEnd"/>
+      <w:r>
+        <w:rPr>
+          <w:rFonts w:ascii="Times New Roman" w:eastAsia="Times New Roman" w:hAnsi="Times New Roman" w:cs="Times New Roman"/>
+          <w:kern w:val="0"/>
+          <w:sz w:val="28"/>
+          <w:szCs w:val="28"/>
+          <w14:ligatures w14:val="none"/>
+        </w:rPr>
+        <w:t xml:space="preserve"> Н.Г., </w:t>
+      </w:r>
+      <w:proofErr w:type="spellStart"/>
+      <w:r>
+        <w:rPr>
+          <w:rFonts w:ascii="Times New Roman" w:eastAsia="Times New Roman" w:hAnsi="Times New Roman" w:cs="Times New Roman"/>
+          <w:kern w:val="0"/>
+          <w:sz w:val="28"/>
+          <w:szCs w:val="28"/>
+          <w14:ligatures w14:val="none"/>
+        </w:rPr>
         <w:t>Гассомахин</w:t>
       </w:r>
       <w:proofErr w:type="spellEnd"/>
@@ -4728,7 +4750,7 @@
           <w:szCs w:val="28"/>
           <w14:ligatures w14:val="none"/>
         </w:rPr>
-        <w:t xml:space="preserve">Книга Джордана </w:t>
+        <w:t xml:space="preserve">Книга </w:t>
       </w:r>
       <w:proofErr w:type="spellStart"/>
       <w:r>
@@ -4739,6 +4761,28 @@
           <w:szCs w:val="28"/>
           <w14:ligatures w14:val="none"/>
         </w:rPr>
+        <w:t>Джордана</w:t>
+      </w:r>
+      <w:proofErr w:type="spellEnd"/>
+      <w:r>
+        <w:rPr>
+          <w:rFonts w:ascii="Times New Roman" w:eastAsia="Times New Roman" w:hAnsi="Times New Roman" w:cs="Times New Roman"/>
+          <w:kern w:val="0"/>
+          <w:sz w:val="28"/>
+          <w:szCs w:val="28"/>
+          <w14:ligatures w14:val="none"/>
+        </w:rPr>
+        <w:t xml:space="preserve"> </w:t>
+      </w:r>
+      <w:proofErr w:type="spellStart"/>
+      <w:r>
+        <w:rPr>
+          <w:rFonts w:ascii="Times New Roman" w:eastAsia="Times New Roman" w:hAnsi="Times New Roman" w:cs="Times New Roman"/>
+          <w:kern w:val="0"/>
+          <w:sz w:val="28"/>
+          <w:szCs w:val="28"/>
+          <w14:ligatures w14:val="none"/>
+        </w:rPr>
         <w:t>Краузе</w:t>
       </w:r>
       <w:proofErr w:type="spellEnd"/>
@@ -4750,7 +4794,51 @@
           <w:szCs w:val="28"/>
           <w14:ligatures w14:val="none"/>
         </w:rPr>
-        <w:t xml:space="preserve"> «Windows Server 2022: комплексное администрирование среды Windows Server, 4-е издание» Она предоставляет справочник по администрированию в Windows Server, который поможет спроектировать и внедрить Microsoft Server 2022 в корпоративной среде и использовать его для создания безопасных и эффективных сетей [3].</w:t>
+        <w:t xml:space="preserve"> «</w:t>
+      </w:r>
+      <w:proofErr w:type="spellStart"/>
+      <w:r>
+        <w:rPr>
+          <w:rFonts w:ascii="Times New Roman" w:eastAsia="Times New Roman" w:hAnsi="Times New Roman" w:cs="Times New Roman"/>
+          <w:kern w:val="0"/>
+          <w:sz w:val="28"/>
+          <w:szCs w:val="28"/>
+          <w14:ligatures w14:val="none"/>
+        </w:rPr>
+        <w:t>Windows</w:t>
+      </w:r>
+      <w:proofErr w:type="spellEnd"/>
+      <w:r>
+        <w:rPr>
+          <w:rFonts w:ascii="Times New Roman" w:eastAsia="Times New Roman" w:hAnsi="Times New Roman" w:cs="Times New Roman"/>
+          <w:kern w:val="0"/>
+          <w:sz w:val="28"/>
+          <w:szCs w:val="28"/>
+          <w14:ligatures w14:val="none"/>
+        </w:rPr>
+        <w:t xml:space="preserve"> </w:t>
+      </w:r>
+      <w:proofErr w:type="spellStart"/>
+      <w:r>
+        <w:rPr>
+          <w:rFonts w:ascii="Times New Roman" w:eastAsia="Times New Roman" w:hAnsi="Times New Roman" w:cs="Times New Roman"/>
+          <w:kern w:val="0"/>
+          <w:sz w:val="28"/>
+          <w:szCs w:val="28"/>
+          <w14:ligatures w14:val="none"/>
+        </w:rPr>
+        <w:t>Server</w:t>
+      </w:r>
+      <w:proofErr w:type="spellEnd"/>
+      <w:r>
+        <w:rPr>
+          <w:rFonts w:ascii="Times New Roman" w:eastAsia="Times New Roman" w:hAnsi="Times New Roman" w:cs="Times New Roman"/>
+          <w:kern w:val="0"/>
+          <w:sz w:val="28"/>
+          <w:szCs w:val="28"/>
+          <w14:ligatures w14:val="none"/>
+        </w:rPr>
+        <w:t xml:space="preserve"> 2022: комплексное администрирование среды Windows Server, 4-е издание» Она предоставляет справочник по администрированию в Windows Server, который поможет спроектировать и внедрить Microsoft Server 2022 в корпоративной среде и использовать его для создания безопасных и эффективных сетей [3].</w:t>
       </w:r>
       <w:r>
         <w:rPr>
@@ -4861,18 +4949,8 @@
           <w:szCs w:val="28"/>
           <w14:ligatures w14:val="none"/>
         </w:rPr>
-        <w:t xml:space="preserve">Предметом исследования ВКР является модуль информационной </w:t>
-      </w:r>
-      <w:r>
-        <w:rPr>
-          <w:rFonts w:ascii="Times New Roman" w:eastAsia="Times New Roman" w:hAnsi="Times New Roman" w:cs="Times New Roman"/>
-          <w:kern w:val="0"/>
-          <w:sz w:val="28"/>
-          <w:szCs w:val="28"/>
-          <w14:ligatures w14:val="none"/>
-        </w:rPr>
         <w:lastRenderedPageBreak/>
-        <w:t>системы «Учет компьютерной техники».</w:t>
+        <w:t>Предметом исследования ВКР является модуль информационной системы «Учет компьютерной техники».</w:t>
       </w:r>
     </w:p>
     <w:p>
@@ -5321,6 +5399,7 @@
           <w:kern w:val="0"/>
           <w:sz w:val="28"/>
           <w:szCs w:val="28"/>
+          <w:lang w:eastAsia="ru-RU"/>
           <w14:ligatures w14:val="none"/>
         </w:rPr>
         <w:drawing>
@@ -5339,7 +5418,7 @@
                     <pic:cNvPicPr/>
                   </pic:nvPicPr>
                   <pic:blipFill>
-                    <a:blip r:embed="rId9"/>
+                    <a:blip r:embed="rId10"/>
                     <a:stretch>
                       <a:fillRect/>
                     </a:stretch>
@@ -5584,6 +5663,7 @@
           <w:kern w:val="0"/>
           <w:sz w:val="28"/>
           <w:szCs w:val="28"/>
+          <w:lang w:eastAsia="ru-RU"/>
           <w14:ligatures w14:val="none"/>
         </w:rPr>
         <w:drawing>
@@ -5602,7 +5682,7 @@
                     <pic:cNvPicPr/>
                   </pic:nvPicPr>
                   <pic:blipFill>
-                    <a:blip r:embed="rId10"/>
+                    <a:blip r:embed="rId11"/>
                     <a:stretch>
                       <a:fillRect/>
                     </a:stretch>
@@ -6194,6 +6274,7 @@
           <w:kern w:val="0"/>
           <w:sz w:val="28"/>
           <w:szCs w:val="28"/>
+          <w:lang w:eastAsia="ru-RU"/>
         </w:rPr>
         <w:drawing>
           <wp:inline distT="0" distB="0" distL="0" distR="0">
@@ -6211,7 +6292,7 @@
                     <pic:cNvPicPr/>
                   </pic:nvPicPr>
                   <pic:blipFill>
-                    <a:blip r:embed="rId11">
+                    <a:blip r:embed="rId12">
                       <a:extLst>
                         <a:ext uri="{28A0092B-C50C-407E-A947-70E740481C1C}">
                           <a14:useLocalDpi xmlns:a14="http://schemas.microsoft.com/office/drawing/2010/main" val="0"/>
@@ -6288,7 +6369,7 @@
           <w:szCs w:val="28"/>
           <w14:ligatures w14:val="none"/>
         </w:rPr>
-        <w:t xml:space="preserve">Для обеспечения эффективной работы технического отдела необходимо </w:t>
+        <w:t xml:space="preserve">Для обеспечения эффективной работы технического отдела </w:t>
       </w:r>
       <w:r>
         <w:rPr>
@@ -6299,7 +6380,7 @@
           <w14:ligatures w14:val="none"/>
         </w:rPr>
         <w:lastRenderedPageBreak/>
-        <w:t>проводить учет техники, который включает в себя следующие шаги:</w:t>
+        <w:t>необходимо проводить учет техники, который включает в себя следующие шаги:</w:t>
       </w:r>
     </w:p>
     <w:p>
@@ -6619,6 +6700,7 @@
           <w:kern w:val="0"/>
           <w:sz w:val="28"/>
           <w:szCs w:val="28"/>
+          <w:lang w:eastAsia="ru-RU"/>
         </w:rPr>
         <w:lastRenderedPageBreak/>
         <w:drawing>
@@ -6637,7 +6719,7 @@
                     <pic:cNvPicPr/>
                   </pic:nvPicPr>
                   <pic:blipFill>
-                    <a:blip r:embed="rId12">
+                    <a:blip r:embed="rId13">
                       <a:extLst>
                         <a:ext uri="{28A0092B-C50C-407E-A947-70E740481C1C}">
                           <a14:useLocalDpi xmlns:a14="http://schemas.microsoft.com/office/drawing/2010/main" val="0"/>
@@ -6875,6 +6957,7 @@
       <w:r>
         <w:rPr>
           <w:noProof/>
+          <w:lang w:eastAsia="ru-RU"/>
         </w:rPr>
         <w:lastRenderedPageBreak/>
         <w:drawing>
@@ -6893,7 +6976,7 @@
                     <pic:cNvPicPr/>
                   </pic:nvPicPr>
                   <pic:blipFill>
-                    <a:blip r:embed="rId13"/>
+                    <a:blip r:embed="rId14"/>
                     <a:stretch>
                       <a:fillRect/>
                     </a:stretch>
@@ -7118,6 +7201,7 @@
       <w:r>
         <w:rPr>
           <w:noProof/>
+          <w:lang w:eastAsia="ru-RU"/>
         </w:rPr>
         <w:drawing>
           <wp:inline distT="0" distB="0" distL="0" distR="0" wp14:anchorId="32EA825E" wp14:editId="4CA29F96">
@@ -7135,7 +7219,7 @@
                     <pic:cNvPicPr/>
                   </pic:nvPicPr>
                   <pic:blipFill>
-                    <a:blip r:embed="rId14"/>
+                    <a:blip r:embed="rId15"/>
                     <a:stretch>
                       <a:fillRect/>
                     </a:stretch>
@@ -7310,6 +7394,7 @@
       <w:r>
         <w:rPr>
           <w:noProof/>
+          <w:lang w:eastAsia="ru-RU"/>
         </w:rPr>
         <w:lastRenderedPageBreak/>
         <w:drawing>
@@ -7328,7 +7413,7 @@
                     <pic:cNvPicPr/>
                   </pic:nvPicPr>
                   <pic:blipFill>
-                    <a:blip r:embed="rId15"/>
+                    <a:blip r:embed="rId16"/>
                     <a:stretch>
                       <a:fillRect/>
                     </a:stretch>
@@ -7553,6 +7638,7 @@
       <w:r>
         <w:rPr>
           <w:noProof/>
+          <w:lang w:eastAsia="ru-RU"/>
         </w:rPr>
         <w:drawing>
           <wp:inline distT="0" distB="0" distL="0" distR="0" wp14:anchorId="5D2E710F" wp14:editId="3159F065">
@@ -7570,7 +7656,7 @@
                     <pic:cNvPicPr/>
                   </pic:nvPicPr>
                   <pic:blipFill>
-                    <a:blip r:embed="rId16"/>
+                    <a:blip r:embed="rId17"/>
                     <a:stretch>
                       <a:fillRect/>
                     </a:stretch>
@@ -9161,17 +9247,7 @@
           <w:szCs w:val="28"/>
           <w14:ligatures w14:val="none"/>
         </w:rPr>
-        <w:t>[4]</w:t>
-      </w:r>
-      <w:r>
-        <w:rPr>
-          <w:rFonts w:ascii="Times New Roman" w:eastAsia="Times New Roman" w:hAnsi="Times New Roman" w:cs="Times New Roman"/>
-          <w:kern w:val="0"/>
-          <w:sz w:val="28"/>
-          <w:szCs w:val="28"/>
-          <w14:ligatures w14:val="none"/>
-        </w:rPr>
-        <w:t>.</w:t>
+        <w:t>[4].</w:t>
       </w:r>
       <w:r>
         <w:rPr>
@@ -9250,7 +9326,29 @@
           <w:szCs w:val="28"/>
           <w14:ligatures w14:val="none"/>
         </w:rPr>
-        <w:t xml:space="preserve"> части веб-приложений и взаимодействия с браузером. Благодаря обилию библиотек и фреймворков, таких как </w:t>
+        <w:t xml:space="preserve"> части веб-приложений и взаимодействия с браузером. Благодаря обилию библиотек и </w:t>
+      </w:r>
+      <w:proofErr w:type="spellStart"/>
+      <w:r>
+        <w:rPr>
+          <w:rFonts w:ascii="Times New Roman" w:eastAsia="Times New Roman" w:hAnsi="Times New Roman" w:cs="Times New Roman"/>
+          <w:kern w:val="0"/>
+          <w:sz w:val="28"/>
+          <w:szCs w:val="28"/>
+          <w14:ligatures w14:val="none"/>
+        </w:rPr>
+        <w:t>фреймворков</w:t>
+      </w:r>
+      <w:proofErr w:type="spellEnd"/>
+      <w:r>
+        <w:rPr>
+          <w:rFonts w:ascii="Times New Roman" w:eastAsia="Times New Roman" w:hAnsi="Times New Roman" w:cs="Times New Roman"/>
+          <w:kern w:val="0"/>
+          <w:sz w:val="28"/>
+          <w:szCs w:val="28"/>
+          <w14:ligatures w14:val="none"/>
+        </w:rPr>
+        <w:t xml:space="preserve">, таких как </w:t>
       </w:r>
       <w:proofErr w:type="spellStart"/>
       <w:r>
@@ -9414,7 +9512,29 @@
           <w:szCs w:val="28"/>
           <w14:ligatures w14:val="none"/>
         </w:rPr>
-        <w:t xml:space="preserve">Ruby – динамический язык программирования, также часто используемый для веб-разработки. Простой и интуитивно понятный синтаксис делает Ruby популярным среди разработчиков. Ruby </w:t>
+        <w:t xml:space="preserve">Ruby – динамический язык программирования, также часто используемый для веб-разработки. Простой и интуитивно понятный синтаксис делает Ruby популярным среди разработчиков. </w:t>
+      </w:r>
+      <w:proofErr w:type="spellStart"/>
+      <w:r>
+        <w:rPr>
+          <w:rFonts w:ascii="Times New Roman" w:eastAsia="Times New Roman" w:hAnsi="Times New Roman" w:cs="Times New Roman"/>
+          <w:kern w:val="0"/>
+          <w:sz w:val="28"/>
+          <w:szCs w:val="28"/>
+          <w14:ligatures w14:val="none"/>
+        </w:rPr>
+        <w:t>Ruby</w:t>
+      </w:r>
+      <w:proofErr w:type="spellEnd"/>
+      <w:r>
+        <w:rPr>
+          <w:rFonts w:ascii="Times New Roman" w:eastAsia="Times New Roman" w:hAnsi="Times New Roman" w:cs="Times New Roman"/>
+          <w:kern w:val="0"/>
+          <w:sz w:val="28"/>
+          <w:szCs w:val="28"/>
+          <w14:ligatures w14:val="none"/>
+        </w:rPr>
+        <w:t xml:space="preserve"> </w:t>
       </w:r>
       <w:proofErr w:type="spellStart"/>
       <w:r>
@@ -9485,7 +9605,29 @@
           <w:szCs w:val="28"/>
           <w14:ligatures w14:val="none"/>
         </w:rPr>
-        <w:t xml:space="preserve">PHP – специализированный язык программирования для создания веб-приложений. Большое количество библиотек и фреймворков, таких как </w:t>
+        <w:t xml:space="preserve">PHP – специализированный язык программирования для создания веб-приложений. Большое количество библиотек и </w:t>
+      </w:r>
+      <w:proofErr w:type="spellStart"/>
+      <w:r>
+        <w:rPr>
+          <w:rFonts w:ascii="Times New Roman" w:eastAsia="Times New Roman" w:hAnsi="Times New Roman" w:cs="Times New Roman"/>
+          <w:kern w:val="0"/>
+          <w:sz w:val="28"/>
+          <w:szCs w:val="28"/>
+          <w14:ligatures w14:val="none"/>
+        </w:rPr>
+        <w:t>фреймворков</w:t>
+      </w:r>
+      <w:proofErr w:type="spellEnd"/>
+      <w:r>
+        <w:rPr>
+          <w:rFonts w:ascii="Times New Roman" w:eastAsia="Times New Roman" w:hAnsi="Times New Roman" w:cs="Times New Roman"/>
+          <w:kern w:val="0"/>
+          <w:sz w:val="28"/>
+          <w:szCs w:val="28"/>
+          <w14:ligatures w14:val="none"/>
+        </w:rPr>
+        <w:t xml:space="preserve">, таких как </w:t>
       </w:r>
       <w:proofErr w:type="spellStart"/>
       <w:r>
@@ -9598,7 +9740,17 @@
           <w:szCs w:val="28"/>
           <w14:ligatures w14:val="none"/>
         </w:rPr>
-        <w:t xml:space="preserve"> и Node.js</w:t>
+        <w:t xml:space="preserve">, </w:t>
+      </w:r>
+      <w:r>
+        <w:rPr>
+          <w:rFonts w:ascii="Times New Roman" w:eastAsia="Times New Roman" w:hAnsi="Times New Roman" w:cs="Times New Roman"/>
+          <w:kern w:val="0"/>
+          <w:sz w:val="28"/>
+          <w:szCs w:val="28"/>
+          <w14:ligatures w14:val="none"/>
+        </w:rPr>
+        <w:t>Node.js</w:t>
       </w:r>
       <w:r>
         <w:rPr>
@@ -9618,6 +9770,37 @@
           <w:szCs w:val="28"/>
           <w14:ligatures w14:val="none"/>
         </w:rPr>
+        <w:t xml:space="preserve"> и </w:t>
+      </w:r>
+      <w:r>
+        <w:rPr>
+          <w:rFonts w:ascii="Times New Roman" w:eastAsia="Times New Roman" w:hAnsi="Times New Roman" w:cs="Times New Roman"/>
+          <w:kern w:val="0"/>
+          <w:sz w:val="28"/>
+          <w:szCs w:val="28"/>
+          <w:lang w:val="en-US"/>
+          <w14:ligatures w14:val="none"/>
+        </w:rPr>
+        <w:t>PHP</w:t>
+      </w:r>
+      <w:r>
+        <w:rPr>
+          <w:rFonts w:ascii="Times New Roman" w:eastAsia="Times New Roman" w:hAnsi="Times New Roman" w:cs="Times New Roman"/>
+          <w:kern w:val="0"/>
+          <w:sz w:val="28"/>
+          <w:szCs w:val="28"/>
+          <w14:ligatures w14:val="none"/>
+        </w:rPr>
+        <w:t xml:space="preserve"> [8]</w:t>
+      </w:r>
+      <w:r>
+        <w:rPr>
+          <w:rFonts w:ascii="Times New Roman" w:eastAsia="Times New Roman" w:hAnsi="Times New Roman" w:cs="Times New Roman"/>
+          <w:kern w:val="0"/>
+          <w:sz w:val="28"/>
+          <w:szCs w:val="28"/>
+          <w14:ligatures w14:val="none"/>
+        </w:rPr>
         <w:t xml:space="preserve">. </w:t>
       </w:r>
       <w:proofErr w:type="spellStart"/>
@@ -9640,47 +9823,49 @@
           <w:szCs w:val="28"/>
           <w14:ligatures w14:val="none"/>
         </w:rPr>
-        <w:t xml:space="preserve"> </w:t>
-      </w:r>
-      <w:r>
-        <w:rPr>
-          <w:rFonts w:ascii="Times New Roman" w:eastAsia="Times New Roman" w:hAnsi="Times New Roman" w:cs="Times New Roman"/>
-          <w:kern w:val="0"/>
-          <w:sz w:val="28"/>
-          <w:szCs w:val="28"/>
-          <w14:ligatures w14:val="none"/>
-        </w:rPr>
-        <w:t>— это</w:t>
-      </w:r>
-      <w:r>
-        <w:rPr>
-          <w:rFonts w:ascii="Times New Roman" w:eastAsia="Times New Roman" w:hAnsi="Times New Roman" w:cs="Times New Roman"/>
-          <w:kern w:val="0"/>
-          <w:sz w:val="28"/>
-          <w:szCs w:val="28"/>
-          <w14:ligatures w14:val="none"/>
-        </w:rPr>
-        <w:t xml:space="preserve"> веб-фреймворк на языке Python, в то время как Node.js </w:t>
-      </w:r>
-      <w:r>
-        <w:rPr>
-          <w:rFonts w:ascii="Times New Roman" w:eastAsia="Times New Roman" w:hAnsi="Times New Roman" w:cs="Times New Roman"/>
-          <w:kern w:val="0"/>
-          <w:sz w:val="28"/>
-          <w:szCs w:val="28"/>
-          <w14:ligatures w14:val="none"/>
-        </w:rPr>
-        <w:t>— это</w:t>
-      </w:r>
-      <w:r>
-        <w:rPr>
-          <w:rFonts w:ascii="Times New Roman" w:eastAsia="Times New Roman" w:hAnsi="Times New Roman" w:cs="Times New Roman"/>
-          <w:kern w:val="0"/>
-          <w:sz w:val="28"/>
-          <w:szCs w:val="28"/>
-          <w14:ligatures w14:val="none"/>
-        </w:rPr>
-        <w:t xml:space="preserve"> среда выполнения JavaScript. Оба эти инструмента являются открытыми и созданы для обеспечения полнофункциональной разработки на одном программном языке.</w:t>
+        <w:t xml:space="preserve"> — это веб-</w:t>
+      </w:r>
+      <w:proofErr w:type="spellStart"/>
+      <w:r>
+        <w:rPr>
+          <w:rFonts w:ascii="Times New Roman" w:eastAsia="Times New Roman" w:hAnsi="Times New Roman" w:cs="Times New Roman"/>
+          <w:kern w:val="0"/>
+          <w:sz w:val="28"/>
+          <w:szCs w:val="28"/>
+          <w14:ligatures w14:val="none"/>
+        </w:rPr>
+        <w:t>фреймворк</w:t>
+      </w:r>
+      <w:proofErr w:type="spellEnd"/>
+      <w:r>
+        <w:rPr>
+          <w:rFonts w:ascii="Times New Roman" w:eastAsia="Times New Roman" w:hAnsi="Times New Roman" w:cs="Times New Roman"/>
+          <w:kern w:val="0"/>
+          <w:sz w:val="28"/>
+          <w:szCs w:val="28"/>
+          <w14:ligatures w14:val="none"/>
+        </w:rPr>
+        <w:t xml:space="preserve"> на языке Python, в то время как Node.js — это среда выполнения JavaScript. </w:t>
+      </w:r>
+      <w:r>
+        <w:rPr>
+          <w:rFonts w:ascii="Times New Roman" w:eastAsia="Times New Roman" w:hAnsi="Times New Roman" w:cs="Times New Roman"/>
+          <w:kern w:val="0"/>
+          <w:sz w:val="28"/>
+          <w:szCs w:val="28"/>
+          <w14:ligatures w14:val="none"/>
+        </w:rPr>
+        <w:t>Все три</w:t>
+      </w:r>
+      <w:r>
+        <w:rPr>
+          <w:rFonts w:ascii="Times New Roman" w:eastAsia="Times New Roman" w:hAnsi="Times New Roman" w:cs="Times New Roman"/>
+          <w:kern w:val="0"/>
+          <w:sz w:val="28"/>
+          <w:szCs w:val="28"/>
+          <w14:ligatures w14:val="none"/>
+        </w:rPr>
+        <w:t xml:space="preserve"> инструмента являются открытыми и созданы для обеспечения полнофункциональной разработки на одном программном языке.</w:t>
       </w:r>
       <w:r>
         <w:rPr>
@@ -9769,6 +9954,7 @@
           <w:szCs w:val="28"/>
           <w14:ligatures w14:val="none"/>
         </w:rPr>
+        <w:lastRenderedPageBreak/>
         <w:t>Производительность</w:t>
       </w:r>
       <w:r>
@@ -9807,7 +9993,6 @@
           <w:szCs w:val="28"/>
           <w14:ligatures w14:val="none"/>
         </w:rPr>
-        <w:lastRenderedPageBreak/>
         <w:t>Django</w:t>
       </w:r>
       <w:proofErr w:type="spellEnd"/>
@@ -9831,23 +10016,6 @@
         </w:rPr>
         <w:t xml:space="preserve"> </w:t>
       </w:r>
-    </w:p>
-    <w:p>
-      <w:pPr>
-        <w:widowControl w:val="0"/>
-        <w:autoSpaceDE w:val="0"/>
-        <w:autoSpaceDN w:val="0"/>
-        <w:spacing w:line="360" w:lineRule="auto"/>
-        <w:ind w:firstLine="709"/>
-        <w:jc w:val="both"/>
-        <w:rPr>
-          <w:rFonts w:ascii="Times New Roman" w:eastAsia="Times New Roman" w:hAnsi="Times New Roman" w:cs="Times New Roman"/>
-          <w:kern w:val="0"/>
-          <w:sz w:val="28"/>
-          <w:szCs w:val="28"/>
-          <w14:ligatures w14:val="none"/>
-        </w:rPr>
-      </w:pPr>
       <w:r>
         <w:rPr>
           <w:rFonts w:ascii="Times New Roman" w:eastAsia="Times New Roman" w:hAnsi="Times New Roman" w:cs="Times New Roman"/>
@@ -9889,6 +10057,46 @@
           <w14:ligatures w14:val="none"/>
         </w:rPr>
         <w:t>.</w:t>
+      </w:r>
+      <w:r>
+        <w:rPr>
+          <w:rFonts w:ascii="Times New Roman" w:eastAsia="Times New Roman" w:hAnsi="Times New Roman" w:cs="Times New Roman"/>
+          <w:kern w:val="0"/>
+          <w:sz w:val="28"/>
+          <w:szCs w:val="28"/>
+          <w14:ligatures w14:val="none"/>
+        </w:rPr>
+        <w:t xml:space="preserve"> </w:t>
+      </w:r>
+      <w:r>
+        <w:rPr>
+          <w:rFonts w:ascii="Times New Roman" w:eastAsia="Times New Roman" w:hAnsi="Times New Roman" w:cs="Times New Roman"/>
+          <w:kern w:val="0"/>
+          <w:sz w:val="28"/>
+          <w:szCs w:val="28"/>
+          <w14:ligatures w14:val="none"/>
+        </w:rPr>
+        <w:t>PHP, с другой стороны, изначально создавался для обработки веб-страниц, поэтому он обладает высокой производительностью при работе с веб-сайтами и веб-приложениями. PHP имеет встроенный обработчик HTML, что ускоряет работу с контентом и уменьшает время отклика сервера.</w:t>
+      </w:r>
+      <w:r>
+        <w:rPr>
+          <w:rFonts w:ascii="Times New Roman" w:eastAsia="Times New Roman" w:hAnsi="Times New Roman" w:cs="Times New Roman"/>
+          <w:kern w:val="0"/>
+          <w:sz w:val="28"/>
+          <w:szCs w:val="28"/>
+          <w14:ligatures w14:val="none"/>
+        </w:rPr>
+        <w:t xml:space="preserve"> </w:t>
+      </w:r>
+      <w:r>
+        <w:rPr>
+          <w:rFonts w:ascii="Times New Roman" w:eastAsia="Times New Roman" w:hAnsi="Times New Roman" w:cs="Times New Roman"/>
+          <w:kern w:val="0"/>
+          <w:sz w:val="28"/>
+          <w:szCs w:val="28"/>
+          <w14:ligatures w14:val="none"/>
+        </w:rPr>
+        <w:t>Однако, как и в случае с другими языками, производительность PHP зависит от оптимизации кода и архитектуры проекта.</w:t>
       </w:r>
     </w:p>
     <w:p>
@@ -9979,37 +10187,7 @@
           <w:szCs w:val="28"/>
           <w14:ligatures w14:val="none"/>
         </w:rPr>
-        <w:t xml:space="preserve"> разработчики создают каждую функцию автономно, а затем устанавливают связи между ними. Это позволяет легко реализовать и усовершенствовать новые функции, не беспокоясь о том, как их интегрировать в приложение.</w:t>
-      </w:r>
-      <w:r>
-        <w:rPr>
-          <w:rFonts w:ascii="Times New Roman" w:eastAsia="Times New Roman" w:hAnsi="Times New Roman" w:cs="Times New Roman"/>
-          <w:kern w:val="0"/>
-          <w:sz w:val="28"/>
-          <w:szCs w:val="28"/>
-          <w14:ligatures w14:val="none"/>
-        </w:rPr>
-        <w:t xml:space="preserve"> </w:t>
-      </w:r>
-      <w:r>
-        <w:rPr>
-          <w:rFonts w:ascii="Times New Roman" w:eastAsia="Times New Roman" w:hAnsi="Times New Roman" w:cs="Times New Roman"/>
-          <w:kern w:val="0"/>
-          <w:sz w:val="28"/>
-          <w:szCs w:val="28"/>
-          <w14:ligatures w14:val="none"/>
-        </w:rPr>
-        <w:t xml:space="preserve">Фреймворк также может грамотно обрабатывать большой трафик и значительные объемы данных, что делает все приложения готовыми к масштабированию с самого </w:t>
-      </w:r>
-      <w:r>
-        <w:rPr>
-          <w:rFonts w:ascii="Times New Roman" w:eastAsia="Times New Roman" w:hAnsi="Times New Roman" w:cs="Times New Roman"/>
-          <w:kern w:val="0"/>
-          <w:sz w:val="28"/>
-          <w:szCs w:val="28"/>
-          <w14:ligatures w14:val="none"/>
-        </w:rPr>
-        <w:t xml:space="preserve">начала. </w:t>
+        <w:t xml:space="preserve"> разработчики создают каждую функцию автономно, а затем устанавливают связи между ними. Это позволяет легко реализовать и усовершенствовать новые функции, не беспокоясь о том, как их интегрировать в приложение. Фреймворк также может грамотно обрабатывать большой трафик и значительные объемы данных, что делает все приложения готовыми к масштабированию с самого начала. </w:t>
       </w:r>
     </w:p>
     <w:p>
@@ -10078,7 +10256,7 @@
           <w:szCs w:val="28"/>
           <w14:ligatures w14:val="none"/>
         </w:rPr>
-        <w:t xml:space="preserve">Его однопоточная модель цикла событий способна обрабатывать даже миллион одновременных подключений. Благодаря мощным инструментам, таким как Cluster и PM2 </w:t>
+        <w:t xml:space="preserve">Его однопоточная модель цикла событий способна обрабатывать даже миллион одновременных подключений. Благодаря мощным инструментам, таким как </w:t>
       </w:r>
       <w:proofErr w:type="spellStart"/>
       <w:r>
@@ -10089,6 +10267,28 @@
           <w:szCs w:val="28"/>
           <w14:ligatures w14:val="none"/>
         </w:rPr>
+        <w:t>Cluster</w:t>
+      </w:r>
+      <w:proofErr w:type="spellEnd"/>
+      <w:r>
+        <w:rPr>
+          <w:rFonts w:ascii="Times New Roman" w:eastAsia="Times New Roman" w:hAnsi="Times New Roman" w:cs="Times New Roman"/>
+          <w:kern w:val="0"/>
+          <w:sz w:val="28"/>
+          <w:szCs w:val="28"/>
+          <w14:ligatures w14:val="none"/>
+        </w:rPr>
+        <w:t xml:space="preserve"> и PM2 </w:t>
+      </w:r>
+      <w:proofErr w:type="spellStart"/>
+      <w:r>
+        <w:rPr>
+          <w:rFonts w:ascii="Times New Roman" w:eastAsia="Times New Roman" w:hAnsi="Times New Roman" w:cs="Times New Roman"/>
+          <w:kern w:val="0"/>
+          <w:sz w:val="28"/>
+          <w:szCs w:val="28"/>
+          <w14:ligatures w14:val="none"/>
+        </w:rPr>
         <w:t>process</w:t>
       </w:r>
       <w:proofErr w:type="spellEnd"/>
@@ -10123,6 +10323,55 @@
           <w14:ligatures w14:val="none"/>
         </w:rPr>
         <w:t>, Node.js упрощает оптимизацию веб-приложений.</w:t>
+      </w:r>
+    </w:p>
+    <w:p>
+      <w:pPr>
+        <w:widowControl w:val="0"/>
+        <w:autoSpaceDE w:val="0"/>
+        <w:autoSpaceDN w:val="0"/>
+        <w:spacing w:line="360" w:lineRule="auto"/>
+        <w:ind w:firstLine="709"/>
+        <w:jc w:val="both"/>
+        <w:rPr>
+          <w:rFonts w:ascii="Times New Roman" w:eastAsia="Times New Roman" w:hAnsi="Times New Roman" w:cs="Times New Roman"/>
+          <w:kern w:val="0"/>
+          <w:sz w:val="28"/>
+          <w:szCs w:val="28"/>
+          <w14:ligatures w14:val="none"/>
+        </w:rPr>
+      </w:pPr>
+      <w:r>
+        <w:rPr>
+          <w:rFonts w:ascii="Times New Roman" w:eastAsia="Times New Roman" w:hAnsi="Times New Roman" w:cs="Times New Roman"/>
+          <w:kern w:val="0"/>
+          <w:sz w:val="28"/>
+          <w:szCs w:val="28"/>
+          <w14:ligatures w14:val="none"/>
+        </w:rPr>
+        <w:t xml:space="preserve">В то время PHP, как правило, используется для создания динамических веб-страниц, его масштабируемость может быть ограничена. В отличие от </w:t>
+      </w:r>
+      <w:proofErr w:type="spellStart"/>
+      <w:r>
+        <w:rPr>
+          <w:rFonts w:ascii="Times New Roman" w:eastAsia="Times New Roman" w:hAnsi="Times New Roman" w:cs="Times New Roman"/>
+          <w:kern w:val="0"/>
+          <w:sz w:val="28"/>
+          <w:szCs w:val="28"/>
+          <w14:ligatures w14:val="none"/>
+        </w:rPr>
+        <w:t>Django</w:t>
+      </w:r>
+      <w:proofErr w:type="spellEnd"/>
+      <w:r>
+        <w:rPr>
+          <w:rFonts w:ascii="Times New Roman" w:eastAsia="Times New Roman" w:hAnsi="Times New Roman" w:cs="Times New Roman"/>
+          <w:kern w:val="0"/>
+          <w:sz w:val="28"/>
+          <w:szCs w:val="28"/>
+          <w14:ligatures w14:val="none"/>
+        </w:rPr>
+        <w:t xml:space="preserve"> и Node.js, PHP не предоставляет таких мощных инструментов для масштабирования и оптимизации. Высокий трафик и большие объемы данных могут привести к замедлению работы PHP-приложений, что может потребовать значительных усилий по оптимизации кода и настройке сервера.</w:t>
       </w:r>
     </w:p>
     <w:p>
@@ -10154,6 +10403,7 @@
           <w:szCs w:val="28"/>
           <w14:ligatures w14:val="none"/>
         </w:rPr>
+        <w:lastRenderedPageBreak/>
         <w:t>Полнота</w:t>
       </w:r>
       <w:r>
@@ -10240,7 +10490,132 @@
           <w:szCs w:val="28"/>
           <w14:ligatures w14:val="none"/>
         </w:rPr>
-        <w:t>Node.js более гибкий и позволяет разработчику выбирать собственные библиотеки и инструменты, что может быть как плюсом, так и минусом в зависимости от потребностей проекта.</w:t>
+        <w:t xml:space="preserve">Node.js более </w:t>
+      </w:r>
+      <w:proofErr w:type="gramStart"/>
+      <w:r>
+        <w:rPr>
+          <w:rFonts w:ascii="Times New Roman" w:eastAsia="Times New Roman" w:hAnsi="Times New Roman" w:cs="Times New Roman"/>
+          <w:kern w:val="0"/>
+          <w:sz w:val="28"/>
+          <w:szCs w:val="28"/>
+          <w14:ligatures w14:val="none"/>
+        </w:rPr>
+        <w:t>гибкий</w:t>
+      </w:r>
+      <w:proofErr w:type="gramEnd"/>
+      <w:r>
+        <w:rPr>
+          <w:rFonts w:ascii="Times New Roman" w:eastAsia="Times New Roman" w:hAnsi="Times New Roman" w:cs="Times New Roman"/>
+          <w:kern w:val="0"/>
+          <w:sz w:val="28"/>
+          <w:szCs w:val="28"/>
+          <w14:ligatures w14:val="none"/>
+        </w:rPr>
+        <w:t xml:space="preserve"> и позволяет разработчику выбирать собственные библиотеки и инструменты, что может быть как плюсом, так и минусом в зависимости от потребностей проекта.</w:t>
+      </w:r>
+    </w:p>
+    <w:p>
+      <w:pPr>
+        <w:widowControl w:val="0"/>
+        <w:autoSpaceDE w:val="0"/>
+        <w:autoSpaceDN w:val="0"/>
+        <w:spacing w:line="360" w:lineRule="auto"/>
+        <w:ind w:firstLine="709"/>
+        <w:jc w:val="both"/>
+        <w:rPr>
+          <w:rFonts w:ascii="Times New Roman" w:eastAsia="Times New Roman" w:hAnsi="Times New Roman" w:cs="Times New Roman"/>
+          <w:kern w:val="0"/>
+          <w:sz w:val="28"/>
+          <w:szCs w:val="28"/>
+          <w14:ligatures w14:val="none"/>
+        </w:rPr>
+      </w:pPr>
+      <w:r>
+        <w:rPr>
+          <w:rFonts w:ascii="Times New Roman" w:eastAsia="Times New Roman" w:hAnsi="Times New Roman" w:cs="Times New Roman"/>
+          <w:kern w:val="0"/>
+          <w:sz w:val="28"/>
+          <w:szCs w:val="28"/>
+          <w14:ligatures w14:val="none"/>
+        </w:rPr>
+        <w:t xml:space="preserve">PHP также является довольно полным языком программирования для веб-разработки, благодаря большому количеству библиотек и расширений, доступных для него. Однако, в отличие от </w:t>
+      </w:r>
+      <w:proofErr w:type="spellStart"/>
+      <w:r>
+        <w:rPr>
+          <w:rFonts w:ascii="Times New Roman" w:eastAsia="Times New Roman" w:hAnsi="Times New Roman" w:cs="Times New Roman"/>
+          <w:kern w:val="0"/>
+          <w:sz w:val="28"/>
+          <w:szCs w:val="28"/>
+          <w14:ligatures w14:val="none"/>
+        </w:rPr>
+        <w:t>Django</w:t>
+      </w:r>
+      <w:proofErr w:type="spellEnd"/>
+      <w:r>
+        <w:rPr>
+          <w:rFonts w:ascii="Times New Roman" w:eastAsia="Times New Roman" w:hAnsi="Times New Roman" w:cs="Times New Roman"/>
+          <w:kern w:val="0"/>
+          <w:sz w:val="28"/>
+          <w:szCs w:val="28"/>
+          <w14:ligatures w14:val="none"/>
+        </w:rPr>
+        <w:t xml:space="preserve">, PHP не является </w:t>
+      </w:r>
+      <w:proofErr w:type="spellStart"/>
+      <w:r>
+        <w:rPr>
+          <w:rFonts w:ascii="Times New Roman" w:eastAsia="Times New Roman" w:hAnsi="Times New Roman" w:cs="Times New Roman"/>
+          <w:kern w:val="0"/>
+          <w:sz w:val="28"/>
+          <w:szCs w:val="28"/>
+          <w14:ligatures w14:val="none"/>
+        </w:rPr>
+        <w:t>ф</w:t>
+      </w:r>
+      <w:r>
+        <w:rPr>
+          <w:rFonts w:ascii="Times New Roman" w:eastAsia="Times New Roman" w:hAnsi="Times New Roman" w:cs="Times New Roman"/>
+          <w:kern w:val="0"/>
+          <w:sz w:val="28"/>
+          <w:szCs w:val="28"/>
+          <w14:ligatures w14:val="none"/>
+        </w:rPr>
+        <w:t>реймворком</w:t>
+      </w:r>
+      <w:proofErr w:type="spellEnd"/>
+      <w:r>
+        <w:rPr>
+          <w:rFonts w:ascii="Times New Roman" w:eastAsia="Times New Roman" w:hAnsi="Times New Roman" w:cs="Times New Roman"/>
+          <w:kern w:val="0"/>
+          <w:sz w:val="28"/>
+          <w:szCs w:val="28"/>
+          <w14:ligatures w14:val="none"/>
+        </w:rPr>
+        <w:t xml:space="preserve">, а является языком программирования, который может быть использован для создания веб-приложений. Это означает, что разработчик должен самостоятельно выбирать и настраивать библиотеки и инструменты для своего проекта, что может быть более трудоемким, чем использование полного </w:t>
+      </w:r>
+      <w:proofErr w:type="spellStart"/>
+      <w:r>
+        <w:rPr>
+          <w:rFonts w:ascii="Times New Roman" w:eastAsia="Times New Roman" w:hAnsi="Times New Roman" w:cs="Times New Roman"/>
+          <w:kern w:val="0"/>
+          <w:sz w:val="28"/>
+          <w:szCs w:val="28"/>
+          <w14:ligatures w14:val="none"/>
+        </w:rPr>
+        <w:t>фреймворка</w:t>
+      </w:r>
+      <w:proofErr w:type="spellEnd"/>
+      <w:r>
+        <w:rPr>
+          <w:rFonts w:ascii="Times New Roman" w:eastAsia="Times New Roman" w:hAnsi="Times New Roman" w:cs="Times New Roman"/>
+          <w:kern w:val="0"/>
+          <w:sz w:val="28"/>
+          <w:szCs w:val="28"/>
+          <w14:ligatures w14:val="none"/>
+        </w:rPr>
+        <w:t>.</w:t>
       </w:r>
     </w:p>
     <w:p>
@@ -10351,18 +10726,7 @@
           <w:szCs w:val="28"/>
           <w14:ligatures w14:val="none"/>
         </w:rPr>
-        <w:t xml:space="preserve"> обеспечить разработчикам возможность быстрого создания приложений с минимальным объемом кода. Фреймворк предлагает целый набор инструментов для быстрой разработки MVP и дальнейшей масштабируемости. С использованием Node.js разработчики </w:t>
-      </w:r>
-      <w:r>
-        <w:rPr>
-          <w:rFonts w:ascii="Times New Roman" w:eastAsia="Times New Roman" w:hAnsi="Times New Roman" w:cs="Times New Roman"/>
-          <w:kern w:val="0"/>
-          <w:sz w:val="28"/>
-          <w:szCs w:val="28"/>
-          <w14:ligatures w14:val="none"/>
-        </w:rPr>
-        <w:lastRenderedPageBreak/>
-        <w:t xml:space="preserve">могут полагаться на пакеты </w:t>
+        <w:t xml:space="preserve"> обеспечить разработчикам возможность быстрого создания приложений с минимальным объемом кода. Фреймворк предлагает целый набор инструментов для быстрой разработки MVP и дальнейшей масштабируемости. С использованием Node.js разработчики могут полагаться на пакеты </w:t>
       </w:r>
       <w:proofErr w:type="spellStart"/>
       <w:r>
@@ -10385,6 +10749,92 @@
           <w14:ligatures w14:val="none"/>
         </w:rPr>
         <w:t xml:space="preserve"> для решения общих проблем, однако не все из них хорошо поддерживаются, некоторые имеют недостаточно документации или даже содержат ошибки.</w:t>
+      </w:r>
+      <w:r>
+        <w:rPr>
+          <w:rFonts w:ascii="Times New Roman" w:eastAsia="Times New Roman" w:hAnsi="Times New Roman" w:cs="Times New Roman"/>
+          <w:kern w:val="0"/>
+          <w:sz w:val="28"/>
+          <w:szCs w:val="28"/>
+          <w14:ligatures w14:val="none"/>
+        </w:rPr>
+        <w:t xml:space="preserve"> </w:t>
+      </w:r>
+      <w:r>
+        <w:rPr>
+          <w:rFonts w:ascii="Times New Roman" w:eastAsia="Times New Roman" w:hAnsi="Times New Roman" w:cs="Times New Roman"/>
+          <w:kern w:val="0"/>
+          <w:sz w:val="28"/>
+          <w:szCs w:val="28"/>
+          <w14:ligatures w14:val="none"/>
+        </w:rPr>
+        <w:t xml:space="preserve">В целом, PHP является довольно быстрым языком программирования для разработки веб-приложений, но его гибкость может потребовать большего количества ручной настройки и поддержки по сравнению </w:t>
+      </w:r>
+      <w:proofErr w:type="gramStart"/>
+      <w:r>
+        <w:rPr>
+          <w:rFonts w:ascii="Times New Roman" w:eastAsia="Times New Roman" w:hAnsi="Times New Roman" w:cs="Times New Roman"/>
+          <w:kern w:val="0"/>
+          <w:sz w:val="28"/>
+          <w:szCs w:val="28"/>
+          <w14:ligatures w14:val="none"/>
+        </w:rPr>
+        <w:t>с</w:t>
+      </w:r>
+      <w:proofErr w:type="gramEnd"/>
+      <w:r>
+        <w:rPr>
+          <w:rFonts w:ascii="Times New Roman" w:eastAsia="Times New Roman" w:hAnsi="Times New Roman" w:cs="Times New Roman"/>
+          <w:kern w:val="0"/>
+          <w:sz w:val="28"/>
+          <w:szCs w:val="28"/>
+          <w14:ligatures w14:val="none"/>
+        </w:rPr>
+        <w:t xml:space="preserve"> полными </w:t>
+      </w:r>
+      <w:proofErr w:type="spellStart"/>
+      <w:r>
+        <w:rPr>
+          <w:rFonts w:ascii="Times New Roman" w:eastAsia="Times New Roman" w:hAnsi="Times New Roman" w:cs="Times New Roman"/>
+          <w:kern w:val="0"/>
+          <w:sz w:val="28"/>
+          <w:szCs w:val="28"/>
+          <w14:ligatures w14:val="none"/>
+        </w:rPr>
+        <w:t>фреймворками</w:t>
+      </w:r>
+      <w:proofErr w:type="spellEnd"/>
+      <w:r>
+        <w:rPr>
+          <w:rFonts w:ascii="Times New Roman" w:eastAsia="Times New Roman" w:hAnsi="Times New Roman" w:cs="Times New Roman"/>
+          <w:kern w:val="0"/>
+          <w:sz w:val="28"/>
+          <w:szCs w:val="28"/>
+          <w14:ligatures w14:val="none"/>
+        </w:rPr>
+        <w:t xml:space="preserve">, такими как </w:t>
+      </w:r>
+      <w:proofErr w:type="spellStart"/>
+      <w:r>
+        <w:rPr>
+          <w:rFonts w:ascii="Times New Roman" w:eastAsia="Times New Roman" w:hAnsi="Times New Roman" w:cs="Times New Roman"/>
+          <w:kern w:val="0"/>
+          <w:sz w:val="28"/>
+          <w:szCs w:val="28"/>
+          <w14:ligatures w14:val="none"/>
+        </w:rPr>
+        <w:t>Django</w:t>
+      </w:r>
+      <w:proofErr w:type="spellEnd"/>
+      <w:r>
+        <w:rPr>
+          <w:rFonts w:ascii="Times New Roman" w:eastAsia="Times New Roman" w:hAnsi="Times New Roman" w:cs="Times New Roman"/>
+          <w:kern w:val="0"/>
+          <w:sz w:val="28"/>
+          <w:szCs w:val="28"/>
+          <w14:ligatures w14:val="none"/>
+        </w:rPr>
+        <w:t>.</w:t>
       </w:r>
     </w:p>
     <w:p>
@@ -10475,7 +10925,18 @@
           <w:szCs w:val="28"/>
           <w14:ligatures w14:val="none"/>
         </w:rPr>
-        <w:t xml:space="preserve"> придают большое значение безопасности, предоставляя встроенные инструменты, такие как предотвращение </w:t>
+        <w:t xml:space="preserve"> придают большое значение безопасности, </w:t>
+      </w:r>
+      <w:r>
+        <w:rPr>
+          <w:rFonts w:ascii="Times New Roman" w:eastAsia="Times New Roman" w:hAnsi="Times New Roman" w:cs="Times New Roman"/>
+          <w:kern w:val="0"/>
+          <w:sz w:val="28"/>
+          <w:szCs w:val="28"/>
+          <w14:ligatures w14:val="none"/>
+        </w:rPr>
+        <w:lastRenderedPageBreak/>
+        <w:t xml:space="preserve">предоставляя встроенные инструменты, такие как предотвращение </w:t>
       </w:r>
       <w:proofErr w:type="spellStart"/>
       <w:r>
@@ -10525,6 +10986,63 @@
           <w14:ligatures w14:val="none"/>
         </w:rPr>
         <w:t>Node.js также обеспечивает инструменты для обеспечения безопасности благодаря своей обширной библиотеке пакетов, защищенной брандмауэром компании, и дополнительным расширенным функциям безопасности. Это позволяет корпоративным пользователям не беспокоиться о безопасности своего приложения.</w:t>
+      </w:r>
+    </w:p>
+    <w:p>
+      <w:pPr>
+        <w:widowControl w:val="0"/>
+        <w:autoSpaceDE w:val="0"/>
+        <w:autoSpaceDN w:val="0"/>
+        <w:spacing w:line="360" w:lineRule="auto"/>
+        <w:ind w:firstLine="709"/>
+        <w:jc w:val="both"/>
+        <w:rPr>
+          <w:rFonts w:ascii="Times New Roman" w:eastAsia="Times New Roman" w:hAnsi="Times New Roman" w:cs="Times New Roman"/>
+          <w:kern w:val="0"/>
+          <w:sz w:val="28"/>
+          <w:szCs w:val="28"/>
+          <w14:ligatures w14:val="none"/>
+        </w:rPr>
+      </w:pPr>
+      <w:r>
+        <w:rPr>
+          <w:rFonts w:ascii="Times New Roman" w:eastAsia="Times New Roman" w:hAnsi="Times New Roman" w:cs="Times New Roman"/>
+          <w:kern w:val="0"/>
+          <w:sz w:val="28"/>
+          <w:szCs w:val="28"/>
+          <w14:ligatures w14:val="none"/>
+        </w:rPr>
+        <w:t xml:space="preserve">В </w:t>
+      </w:r>
+      <w:r>
+        <w:rPr>
+          <w:rFonts w:ascii="Times New Roman" w:eastAsia="Times New Roman" w:hAnsi="Times New Roman" w:cs="Times New Roman"/>
+          <w:kern w:val="0"/>
+          <w:sz w:val="28"/>
+          <w:szCs w:val="28"/>
+          <w14:ligatures w14:val="none"/>
+        </w:rPr>
+        <w:t xml:space="preserve">PHP </w:t>
+      </w:r>
+      <w:r>
+        <w:rPr>
+          <w:rFonts w:ascii="Times New Roman" w:eastAsia="Times New Roman" w:hAnsi="Times New Roman" w:cs="Times New Roman"/>
+          <w:kern w:val="0"/>
+          <w:sz w:val="28"/>
+          <w:szCs w:val="28"/>
+          <w14:ligatures w14:val="none"/>
+        </w:rPr>
+        <w:t>отсутствуют встроенные инструменты</w:t>
+      </w:r>
+      <w:r>
+        <w:rPr>
+          <w:rFonts w:ascii="Times New Roman" w:eastAsia="Times New Roman" w:hAnsi="Times New Roman" w:cs="Times New Roman"/>
+          <w:kern w:val="0"/>
+          <w:sz w:val="28"/>
+          <w:szCs w:val="28"/>
+          <w14:ligatures w14:val="none"/>
+        </w:rPr>
+        <w:t xml:space="preserve"> безопасности, контроля доступа, защиты от XSS-атак, CSRF-атак и SQL-инъекций. Это означает, что разработчик должен самостоятельно выбирать и настраивать библиотеки и инструменты для своего проекта, что может быть более трудоемким.</w:t>
       </w:r>
     </w:p>
     <w:p>
@@ -10662,6 +11180,78 @@
         </w:rPr>
         <w:t>.</w:t>
       </w:r>
+      <w:r>
+        <w:rPr>
+          <w:rFonts w:ascii="Times New Roman" w:eastAsia="Times New Roman" w:hAnsi="Times New Roman" w:cs="Times New Roman"/>
+          <w:kern w:val="0"/>
+          <w:sz w:val="28"/>
+          <w:szCs w:val="28"/>
+          <w14:ligatures w14:val="none"/>
+        </w:rPr>
+        <w:t xml:space="preserve"> В то время PHP</w:t>
+      </w:r>
+      <w:r>
+        <w:rPr>
+          <w:rFonts w:ascii="Times New Roman" w:eastAsia="Times New Roman" w:hAnsi="Times New Roman" w:cs="Times New Roman"/>
+          <w:kern w:val="0"/>
+          <w:sz w:val="28"/>
+          <w:szCs w:val="28"/>
+          <w14:ligatures w14:val="none"/>
+        </w:rPr>
+        <w:t xml:space="preserve"> считается менее ресурсоемким языком, </w:t>
+      </w:r>
+      <w:r>
+        <w:rPr>
+          <w:rFonts w:ascii="Times New Roman" w:eastAsia="Times New Roman" w:hAnsi="Times New Roman" w:cs="Times New Roman"/>
+          <w:kern w:val="0"/>
+          <w:sz w:val="28"/>
+          <w:szCs w:val="28"/>
+          <w14:ligatures w14:val="none"/>
+        </w:rPr>
+        <w:t>который</w:t>
+      </w:r>
+      <w:r>
+        <w:rPr>
+          <w:rFonts w:ascii="Times New Roman" w:eastAsia="Times New Roman" w:hAnsi="Times New Roman" w:cs="Times New Roman"/>
+          <w:kern w:val="0"/>
+          <w:sz w:val="28"/>
+          <w:szCs w:val="28"/>
+          <w14:ligatures w14:val="none"/>
+        </w:rPr>
+        <w:t xml:space="preserve"> позволяет соз</w:t>
+      </w:r>
+      <w:r>
+        <w:rPr>
+          <w:rFonts w:ascii="Times New Roman" w:eastAsia="Times New Roman" w:hAnsi="Times New Roman" w:cs="Times New Roman"/>
+          <w:kern w:val="0"/>
+          <w:sz w:val="28"/>
+          <w:szCs w:val="28"/>
+          <w14:ligatures w14:val="none"/>
+        </w:rPr>
+        <w:t>давать веб-приложения, требующий</w:t>
+      </w:r>
+      <w:r>
+        <w:rPr>
+          <w:rFonts w:ascii="Times New Roman" w:eastAsia="Times New Roman" w:hAnsi="Times New Roman" w:cs="Times New Roman"/>
+          <w:kern w:val="0"/>
+          <w:sz w:val="28"/>
+          <w:szCs w:val="28"/>
+          <w14:ligatures w14:val="none"/>
+        </w:rPr>
+        <w:t xml:space="preserve"> меньше вычислительных ресурсов на серве</w:t>
+      </w:r>
+      <w:r>
+        <w:rPr>
+          <w:rFonts w:ascii="Times New Roman" w:eastAsia="Times New Roman" w:hAnsi="Times New Roman" w:cs="Times New Roman"/>
+          <w:kern w:val="0"/>
+          <w:sz w:val="28"/>
+          <w:szCs w:val="28"/>
+          <w14:ligatures w14:val="none"/>
+        </w:rPr>
+        <w:t>ре.</w:t>
+      </w:r>
+      <w:bookmarkStart w:id="13" w:name="_GoBack"/>
+      <w:bookmarkEnd w:id="13"/>
     </w:p>
     <w:p>
       <w:pPr>
@@ -10741,7 +11331,7 @@
           <w:szCs w:val="28"/>
           <w14:ligatures w14:val="none"/>
         </w:rPr>
-        <w:t xml:space="preserve"> использует ORM (Object-</w:t>
+        <w:t xml:space="preserve"> использует ORM (</w:t>
       </w:r>
       <w:proofErr w:type="spellStart"/>
       <w:r>
@@ -10752,7 +11342,7 @@
           <w:szCs w:val="28"/>
           <w14:ligatures w14:val="none"/>
         </w:rPr>
-        <w:t>Relational</w:t>
+        <w:t>Object-Relational</w:t>
       </w:r>
       <w:proofErr w:type="spellEnd"/>
       <w:r>
@@ -10977,6 +11567,137 @@
           <w:szCs w:val="28"/>
           <w14:ligatures w14:val="none"/>
         </w:rPr>
+        <w:lastRenderedPageBreak/>
+        <w:t xml:space="preserve">PHP также имеет встроенную поддержку для работы с различными типами баз данных, такими как </w:t>
+      </w:r>
+      <w:proofErr w:type="spellStart"/>
+      <w:r>
+        <w:rPr>
+          <w:rFonts w:ascii="Times New Roman" w:eastAsia="Times New Roman" w:hAnsi="Times New Roman" w:cs="Times New Roman"/>
+          <w:kern w:val="0"/>
+          <w:sz w:val="28"/>
+          <w:szCs w:val="28"/>
+          <w14:ligatures w14:val="none"/>
+        </w:rPr>
+        <w:t>MySQL</w:t>
+      </w:r>
+      <w:proofErr w:type="spellEnd"/>
+      <w:r>
+        <w:rPr>
+          <w:rFonts w:ascii="Times New Roman" w:eastAsia="Times New Roman" w:hAnsi="Times New Roman" w:cs="Times New Roman"/>
+          <w:kern w:val="0"/>
+          <w:sz w:val="28"/>
+          <w:szCs w:val="28"/>
+          <w14:ligatures w14:val="none"/>
+        </w:rPr>
+        <w:t xml:space="preserve">, </w:t>
+      </w:r>
+      <w:proofErr w:type="spellStart"/>
+      <w:r>
+        <w:rPr>
+          <w:rFonts w:ascii="Times New Roman" w:eastAsia="Times New Roman" w:hAnsi="Times New Roman" w:cs="Times New Roman"/>
+          <w:kern w:val="0"/>
+          <w:sz w:val="28"/>
+          <w:szCs w:val="28"/>
+          <w14:ligatures w14:val="none"/>
+        </w:rPr>
+        <w:t>PostgreSQL</w:t>
+      </w:r>
+      <w:proofErr w:type="spellEnd"/>
+      <w:r>
+        <w:rPr>
+          <w:rFonts w:ascii="Times New Roman" w:eastAsia="Times New Roman" w:hAnsi="Times New Roman" w:cs="Times New Roman"/>
+          <w:kern w:val="0"/>
+          <w:sz w:val="28"/>
+          <w:szCs w:val="28"/>
+          <w14:ligatures w14:val="none"/>
+        </w:rPr>
+        <w:t xml:space="preserve">, </w:t>
+      </w:r>
+      <w:proofErr w:type="spellStart"/>
+      <w:r>
+        <w:rPr>
+          <w:rFonts w:ascii="Times New Roman" w:eastAsia="Times New Roman" w:hAnsi="Times New Roman" w:cs="Times New Roman"/>
+          <w:kern w:val="0"/>
+          <w:sz w:val="28"/>
+          <w:szCs w:val="28"/>
+          <w14:ligatures w14:val="none"/>
+        </w:rPr>
+        <w:t>SQLite</w:t>
+      </w:r>
+      <w:proofErr w:type="spellEnd"/>
+      <w:r>
+        <w:rPr>
+          <w:rFonts w:ascii="Times New Roman" w:eastAsia="Times New Roman" w:hAnsi="Times New Roman" w:cs="Times New Roman"/>
+          <w:kern w:val="0"/>
+          <w:sz w:val="28"/>
+          <w:szCs w:val="28"/>
+          <w14:ligatures w14:val="none"/>
+        </w:rPr>
+        <w:t xml:space="preserve"> и другими. Однако, в отличие от </w:t>
+      </w:r>
+      <w:proofErr w:type="spellStart"/>
+      <w:r>
+        <w:rPr>
+          <w:rFonts w:ascii="Times New Roman" w:eastAsia="Times New Roman" w:hAnsi="Times New Roman" w:cs="Times New Roman"/>
+          <w:kern w:val="0"/>
+          <w:sz w:val="28"/>
+          <w:szCs w:val="28"/>
+          <w14:ligatures w14:val="none"/>
+        </w:rPr>
+        <w:t>Django</w:t>
+      </w:r>
+      <w:proofErr w:type="spellEnd"/>
+      <w:r>
+        <w:rPr>
+          <w:rFonts w:ascii="Times New Roman" w:eastAsia="Times New Roman" w:hAnsi="Times New Roman" w:cs="Times New Roman"/>
+          <w:kern w:val="0"/>
+          <w:sz w:val="28"/>
+          <w:szCs w:val="28"/>
+          <w14:ligatures w14:val="none"/>
+        </w:rPr>
+        <w:t xml:space="preserve">, PHP не имеет </w:t>
+      </w:r>
+      <w:proofErr w:type="gramStart"/>
+      <w:r>
+        <w:rPr>
+          <w:rFonts w:ascii="Times New Roman" w:eastAsia="Times New Roman" w:hAnsi="Times New Roman" w:cs="Times New Roman"/>
+          <w:kern w:val="0"/>
+          <w:sz w:val="28"/>
+          <w:szCs w:val="28"/>
+          <w14:ligatures w14:val="none"/>
+        </w:rPr>
+        <w:t>встроенного</w:t>
+      </w:r>
+      <w:proofErr w:type="gramEnd"/>
+      <w:r>
+        <w:rPr>
+          <w:rFonts w:ascii="Times New Roman" w:eastAsia="Times New Roman" w:hAnsi="Times New Roman" w:cs="Times New Roman"/>
+          <w:kern w:val="0"/>
+          <w:sz w:val="28"/>
+          <w:szCs w:val="28"/>
+          <w14:ligatures w14:val="none"/>
+        </w:rPr>
+        <w:t xml:space="preserve"> ORM, что может усложнять работу с базами данных и требует от разработчиков писать SQL-запросы вручную.</w:t>
+      </w:r>
+      <w:r>
+        <w:rPr>
+          <w:rFonts w:ascii="Times New Roman" w:eastAsia="Times New Roman" w:hAnsi="Times New Roman" w:cs="Times New Roman"/>
+          <w:kern w:val="0"/>
+          <w:sz w:val="28"/>
+          <w:szCs w:val="28"/>
+          <w14:ligatures w14:val="none"/>
+        </w:rPr>
+        <w:t xml:space="preserve"> </w:t>
+      </w:r>
+      <w:r>
+        <w:rPr>
+          <w:rFonts w:ascii="Times New Roman" w:eastAsia="Times New Roman" w:hAnsi="Times New Roman" w:cs="Times New Roman"/>
+          <w:kern w:val="0"/>
+          <w:sz w:val="28"/>
+          <w:szCs w:val="28"/>
+          <w14:ligatures w14:val="none"/>
+        </w:rPr>
         <w:t xml:space="preserve">В таблице 1.1 </w:t>
       </w:r>
       <w:r>
@@ -10987,18 +11708,7 @@
           <w:szCs w:val="28"/>
           <w14:ligatures w14:val="none"/>
         </w:rPr>
-        <w:t xml:space="preserve">проведена сравнительная характеристика инструментов </w:t>
-      </w:r>
-      <w:r>
-        <w:rPr>
-          <w:rFonts w:ascii="Times New Roman" w:eastAsia="Times New Roman" w:hAnsi="Times New Roman" w:cs="Times New Roman"/>
-          <w:kern w:val="0"/>
-          <w:sz w:val="28"/>
-          <w:szCs w:val="28"/>
-          <w14:ligatures w14:val="none"/>
-        </w:rPr>
-        <w:lastRenderedPageBreak/>
-        <w:t>веб-разработки</w:t>
+        <w:t>проведена сравнительная характеристика инструментов веб-разработки</w:t>
       </w:r>
       <w:r>
         <w:rPr>
@@ -11066,14 +11776,15 @@
         <w:tblLook w:val="04A0" w:firstRow="1" w:lastRow="0" w:firstColumn="1" w:lastColumn="0" w:noHBand="0" w:noVBand="1"/>
       </w:tblPr>
       <w:tblGrid>
-        <w:gridCol w:w="2830"/>
-        <w:gridCol w:w="3828"/>
-        <w:gridCol w:w="2687"/>
+        <w:gridCol w:w="3369"/>
+        <w:gridCol w:w="1984"/>
+        <w:gridCol w:w="2399"/>
+        <w:gridCol w:w="1819"/>
       </w:tblGrid>
       <w:tr>
         <w:tc>
           <w:tcPr>
-            <w:tcW w:w="2830" w:type="dxa"/>
+            <w:tcW w:w="3369" w:type="dxa"/>
           </w:tcPr>
           <w:p>
             <w:pPr>
@@ -11092,7 +11803,7 @@
         </w:tc>
         <w:tc>
           <w:tcPr>
-            <w:tcW w:w="3828" w:type="dxa"/>
+            <w:tcW w:w="1984" w:type="dxa"/>
             <w:vAlign w:val="center"/>
           </w:tcPr>
           <w:p>
@@ -11122,7 +11833,7 @@
         </w:tc>
         <w:tc>
           <w:tcPr>
-            <w:tcW w:w="2687" w:type="dxa"/>
+            <w:tcW w:w="2399" w:type="dxa"/>
             <w:vAlign w:val="center"/>
           </w:tcPr>
           <w:p>
@@ -11148,11 +11859,43 @@
             </w:r>
           </w:p>
         </w:tc>
+        <w:tc>
+          <w:tcPr>
+            <w:tcW w:w="1819" w:type="dxa"/>
+          </w:tcPr>
+          <w:p>
+            <w:pPr>
+              <w:widowControl w:val="0"/>
+              <w:autoSpaceDE w:val="0"/>
+              <w:autoSpaceDN w:val="0"/>
+              <w:spacing w:line="360" w:lineRule="auto"/>
+              <w:jc w:val="center"/>
+              <w:rPr>
+                <w:rFonts w:ascii="Times New Roman" w:eastAsia="Times New Roman" w:hAnsi="Times New Roman" w:cs="Times New Roman"/>
+                <w:sz w:val="28"/>
+                <w:szCs w:val="28"/>
+                <w:lang w:val="en-US"/>
+              </w:rPr>
+            </w:pPr>
+            <w:r>
+              <w:rPr>
+                <w:rFonts w:ascii="Times New Roman" w:eastAsia="Times New Roman" w:hAnsi="Times New Roman" w:cs="Times New Roman"/>
+                <w:sz w:val="28"/>
+                <w:szCs w:val="28"/>
+                <w:lang w:val="en-US"/>
+              </w:rPr>
+              <w:t>PHP</w:t>
+            </w:r>
+          </w:p>
+        </w:tc>
       </w:tr>
       <w:tr>
+        <w:trPr>
+          <w:trHeight w:val="362"/>
+        </w:trPr>
         <w:tc>
           <w:tcPr>
-            <w:tcW w:w="2830" w:type="dxa"/>
+            <w:tcW w:w="3369" w:type="dxa"/>
           </w:tcPr>
           <w:p>
             <w:pPr>
@@ -11179,7 +11922,7 @@
         </w:tc>
         <w:tc>
           <w:tcPr>
-            <w:tcW w:w="3828" w:type="dxa"/>
+            <w:tcW w:w="1984" w:type="dxa"/>
             <w:vAlign w:val="center"/>
           </w:tcPr>
           <w:p>
@@ -11207,7 +11950,7 @@
         </w:tc>
         <w:tc>
           <w:tcPr>
-            <w:tcW w:w="2687" w:type="dxa"/>
+            <w:tcW w:w="2399" w:type="dxa"/>
             <w:vAlign w:val="center"/>
           </w:tcPr>
           <w:p>
@@ -11233,11 +11976,38 @@
             </w:r>
           </w:p>
         </w:tc>
+        <w:tc>
+          <w:tcPr>
+            <w:tcW w:w="1819" w:type="dxa"/>
+          </w:tcPr>
+          <w:p>
+            <w:pPr>
+              <w:widowControl w:val="0"/>
+              <w:autoSpaceDE w:val="0"/>
+              <w:autoSpaceDN w:val="0"/>
+              <w:spacing w:line="360" w:lineRule="auto"/>
+              <w:jc w:val="center"/>
+              <w:rPr>
+                <w:rFonts w:ascii="Times New Roman" w:eastAsia="Times New Roman" w:hAnsi="Times New Roman" w:cs="Times New Roman"/>
+                <w:sz w:val="28"/>
+                <w:szCs w:val="28"/>
+              </w:rPr>
+            </w:pPr>
+            <w:r>
+              <w:rPr>
+                <w:rFonts w:ascii="Times New Roman" w:eastAsia="Times New Roman" w:hAnsi="Times New Roman" w:cs="Times New Roman"/>
+                <w:sz w:val="28"/>
+                <w:szCs w:val="28"/>
+              </w:rPr>
+              <w:t>+</w:t>
+            </w:r>
+          </w:p>
+        </w:tc>
       </w:tr>
       <w:tr>
         <w:tc>
           <w:tcPr>
-            <w:tcW w:w="2830" w:type="dxa"/>
+            <w:tcW w:w="3369" w:type="dxa"/>
           </w:tcPr>
           <w:p>
             <w:pPr>
@@ -11264,7 +12034,7 @@
         </w:tc>
         <w:tc>
           <w:tcPr>
-            <w:tcW w:w="3828" w:type="dxa"/>
+            <w:tcW w:w="1984" w:type="dxa"/>
             <w:vAlign w:val="center"/>
           </w:tcPr>
           <w:p>
@@ -11293,7 +12063,7 @@
         </w:tc>
         <w:tc>
           <w:tcPr>
-            <w:tcW w:w="2687" w:type="dxa"/>
+            <w:tcW w:w="2399" w:type="dxa"/>
             <w:vAlign w:val="center"/>
           </w:tcPr>
           <w:p>
@@ -11321,11 +12091,38 @@
             </w:r>
           </w:p>
         </w:tc>
+        <w:tc>
+          <w:tcPr>
+            <w:tcW w:w="1819" w:type="dxa"/>
+          </w:tcPr>
+          <w:p>
+            <w:pPr>
+              <w:widowControl w:val="0"/>
+              <w:autoSpaceDE w:val="0"/>
+              <w:autoSpaceDN w:val="0"/>
+              <w:spacing w:line="360" w:lineRule="auto"/>
+              <w:jc w:val="center"/>
+              <w:rPr>
+                <w:rFonts w:ascii="Times New Roman" w:eastAsia="Times New Roman" w:hAnsi="Times New Roman" w:cs="Times New Roman"/>
+                <w:sz w:val="28"/>
+                <w:szCs w:val="28"/>
+              </w:rPr>
+            </w:pPr>
+            <w:r>
+              <w:rPr>
+                <w:rFonts w:ascii="Times New Roman" w:eastAsia="Times New Roman" w:hAnsi="Times New Roman" w:cs="Times New Roman"/>
+                <w:sz w:val="28"/>
+                <w:szCs w:val="28"/>
+              </w:rPr>
+              <w:t>-</w:t>
+            </w:r>
+          </w:p>
+        </w:tc>
       </w:tr>
       <w:tr>
         <w:tc>
           <w:tcPr>
-            <w:tcW w:w="2830" w:type="dxa"/>
+            <w:tcW w:w="3369" w:type="dxa"/>
           </w:tcPr>
           <w:p>
             <w:pPr>
@@ -11352,7 +12149,7 @@
         </w:tc>
         <w:tc>
           <w:tcPr>
-            <w:tcW w:w="3828" w:type="dxa"/>
+            <w:tcW w:w="1984" w:type="dxa"/>
             <w:vAlign w:val="center"/>
           </w:tcPr>
           <w:p>
@@ -11380,7 +12177,7 @@
         </w:tc>
         <w:tc>
           <w:tcPr>
-            <w:tcW w:w="2687" w:type="dxa"/>
+            <w:tcW w:w="2399" w:type="dxa"/>
             <w:vAlign w:val="center"/>
           </w:tcPr>
           <w:p>
@@ -11406,11 +12203,38 @@
             </w:r>
           </w:p>
         </w:tc>
+        <w:tc>
+          <w:tcPr>
+            <w:tcW w:w="1819" w:type="dxa"/>
+          </w:tcPr>
+          <w:p>
+            <w:pPr>
+              <w:widowControl w:val="0"/>
+              <w:autoSpaceDE w:val="0"/>
+              <w:autoSpaceDN w:val="0"/>
+              <w:spacing w:line="360" w:lineRule="auto"/>
+              <w:jc w:val="center"/>
+              <w:rPr>
+                <w:rFonts w:ascii="Times New Roman" w:eastAsia="Times New Roman" w:hAnsi="Times New Roman" w:cs="Times New Roman"/>
+                <w:sz w:val="28"/>
+                <w:szCs w:val="28"/>
+              </w:rPr>
+            </w:pPr>
+            <w:r>
+              <w:rPr>
+                <w:rFonts w:ascii="Times New Roman" w:eastAsia="Times New Roman" w:hAnsi="Times New Roman" w:cs="Times New Roman"/>
+                <w:sz w:val="28"/>
+                <w:szCs w:val="28"/>
+              </w:rPr>
+              <w:t>+/-</w:t>
+            </w:r>
+          </w:p>
+        </w:tc>
       </w:tr>
       <w:tr>
         <w:tc>
           <w:tcPr>
-            <w:tcW w:w="2830" w:type="dxa"/>
+            <w:tcW w:w="3369" w:type="dxa"/>
           </w:tcPr>
           <w:p>
             <w:pPr>
@@ -11437,7 +12261,7 @@
         </w:tc>
         <w:tc>
           <w:tcPr>
-            <w:tcW w:w="3828" w:type="dxa"/>
+            <w:tcW w:w="1984" w:type="dxa"/>
             <w:vAlign w:val="center"/>
           </w:tcPr>
           <w:p>
@@ -11467,7 +12291,7 @@
         </w:tc>
         <w:tc>
           <w:tcPr>
-            <w:tcW w:w="2687" w:type="dxa"/>
+            <w:tcW w:w="2399" w:type="dxa"/>
             <w:vAlign w:val="center"/>
           </w:tcPr>
           <w:p>
@@ -11495,11 +12319,39 @@
             </w:r>
           </w:p>
         </w:tc>
+        <w:tc>
+          <w:tcPr>
+            <w:tcW w:w="1819" w:type="dxa"/>
+          </w:tcPr>
+          <w:p>
+            <w:pPr>
+              <w:widowControl w:val="0"/>
+              <w:autoSpaceDE w:val="0"/>
+              <w:autoSpaceDN w:val="0"/>
+              <w:spacing w:line="360" w:lineRule="auto"/>
+              <w:jc w:val="center"/>
+              <w:rPr>
+                <w:rFonts w:ascii="Times New Roman" w:eastAsia="Times New Roman" w:hAnsi="Times New Roman" w:cs="Times New Roman"/>
+                <w:sz w:val="28"/>
+                <w:szCs w:val="28"/>
+                <w:lang w:val="en-US"/>
+              </w:rPr>
+            </w:pPr>
+            <w:r>
+              <w:rPr>
+                <w:rFonts w:ascii="Times New Roman" w:eastAsia="Times New Roman" w:hAnsi="Times New Roman" w:cs="Times New Roman"/>
+                <w:sz w:val="28"/>
+                <w:szCs w:val="28"/>
+              </w:rPr>
+              <w:t>+</w:t>
+            </w:r>
+          </w:p>
+        </w:tc>
       </w:tr>
       <w:tr>
         <w:tc>
           <w:tcPr>
-            <w:tcW w:w="2830" w:type="dxa"/>
+            <w:tcW w:w="3369" w:type="dxa"/>
           </w:tcPr>
           <w:p>
             <w:pPr>
@@ -11526,7 +12378,7 @@
         </w:tc>
         <w:tc>
           <w:tcPr>
-            <w:tcW w:w="3828" w:type="dxa"/>
+            <w:tcW w:w="1984" w:type="dxa"/>
             <w:vAlign w:val="center"/>
           </w:tcPr>
           <w:p>
@@ -11556,7 +12408,7 @@
         </w:tc>
         <w:tc>
           <w:tcPr>
-            <w:tcW w:w="2687" w:type="dxa"/>
+            <w:tcW w:w="2399" w:type="dxa"/>
             <w:vAlign w:val="center"/>
           </w:tcPr>
           <w:p>
@@ -11584,14 +12436,41 @@
             </w:r>
           </w:p>
         </w:tc>
+        <w:tc>
+          <w:tcPr>
+            <w:tcW w:w="1819" w:type="dxa"/>
+          </w:tcPr>
+          <w:p>
+            <w:pPr>
+              <w:widowControl w:val="0"/>
+              <w:autoSpaceDE w:val="0"/>
+              <w:autoSpaceDN w:val="0"/>
+              <w:spacing w:line="360" w:lineRule="auto"/>
+              <w:jc w:val="center"/>
+              <w:rPr>
+                <w:rFonts w:ascii="Times New Roman" w:eastAsia="Times New Roman" w:hAnsi="Times New Roman" w:cs="Times New Roman"/>
+                <w:sz w:val="28"/>
+                <w:szCs w:val="28"/>
+              </w:rPr>
+            </w:pPr>
+            <w:r>
+              <w:rPr>
+                <w:rFonts w:ascii="Times New Roman" w:eastAsia="Times New Roman" w:hAnsi="Times New Roman" w:cs="Times New Roman"/>
+                <w:sz w:val="28"/>
+                <w:szCs w:val="28"/>
+              </w:rPr>
+              <w:t>-</w:t>
+            </w:r>
+          </w:p>
+        </w:tc>
       </w:tr>
       <w:tr>
         <w:trPr>
-          <w:trHeight w:val="894"/>
+          <w:trHeight w:val="595"/>
         </w:trPr>
         <w:tc>
           <w:tcPr>
-            <w:tcW w:w="2830" w:type="dxa"/>
+            <w:tcW w:w="3369" w:type="dxa"/>
           </w:tcPr>
           <w:p>
             <w:pPr>
@@ -11618,7 +12497,7 @@
         </w:tc>
         <w:tc>
           <w:tcPr>
-            <w:tcW w:w="3828" w:type="dxa"/>
+            <w:tcW w:w="1984" w:type="dxa"/>
             <w:vAlign w:val="center"/>
           </w:tcPr>
           <w:p>
@@ -11648,7 +12527,7 @@
         </w:tc>
         <w:tc>
           <w:tcPr>
-            <w:tcW w:w="2687" w:type="dxa"/>
+            <w:tcW w:w="2399" w:type="dxa"/>
             <w:vAlign w:val="center"/>
           </w:tcPr>
           <w:p>
@@ -11675,11 +12554,39 @@
             </w:r>
           </w:p>
         </w:tc>
+        <w:tc>
+          <w:tcPr>
+            <w:tcW w:w="1819" w:type="dxa"/>
+          </w:tcPr>
+          <w:p>
+            <w:pPr>
+              <w:widowControl w:val="0"/>
+              <w:autoSpaceDE w:val="0"/>
+              <w:autoSpaceDN w:val="0"/>
+              <w:spacing w:line="360" w:lineRule="auto"/>
+              <w:jc w:val="center"/>
+              <w:rPr>
+                <w:rFonts w:ascii="Times New Roman" w:eastAsia="Times New Roman" w:hAnsi="Times New Roman" w:cs="Times New Roman"/>
+                <w:sz w:val="28"/>
+                <w:szCs w:val="28"/>
+                <w:lang w:val="en-US"/>
+              </w:rPr>
+            </w:pPr>
+            <w:r>
+              <w:rPr>
+                <w:rFonts w:ascii="Times New Roman" w:eastAsia="Times New Roman" w:hAnsi="Times New Roman" w:cs="Times New Roman"/>
+                <w:sz w:val="28"/>
+                <w:szCs w:val="28"/>
+              </w:rPr>
+              <w:t>+</w:t>
+            </w:r>
+          </w:p>
+        </w:tc>
       </w:tr>
       <w:tr>
         <w:tc>
           <w:tcPr>
-            <w:tcW w:w="2830" w:type="dxa"/>
+            <w:tcW w:w="3369" w:type="dxa"/>
           </w:tcPr>
           <w:p>
             <w:pPr>
@@ -11706,7 +12613,7 @@
         </w:tc>
         <w:tc>
           <w:tcPr>
-            <w:tcW w:w="3828" w:type="dxa"/>
+            <w:tcW w:w="1984" w:type="dxa"/>
             <w:vAlign w:val="center"/>
           </w:tcPr>
           <w:p>
@@ -11734,7 +12641,7 @@
         </w:tc>
         <w:tc>
           <w:tcPr>
-            <w:tcW w:w="2687" w:type="dxa"/>
+            <w:tcW w:w="2399" w:type="dxa"/>
             <w:vAlign w:val="center"/>
           </w:tcPr>
           <w:p>
@@ -11762,6 +12669,33 @@
             </w:r>
           </w:p>
         </w:tc>
+        <w:tc>
+          <w:tcPr>
+            <w:tcW w:w="1819" w:type="dxa"/>
+          </w:tcPr>
+          <w:p>
+            <w:pPr>
+              <w:widowControl w:val="0"/>
+              <w:autoSpaceDE w:val="0"/>
+              <w:autoSpaceDN w:val="0"/>
+              <w:spacing w:line="360" w:lineRule="auto"/>
+              <w:jc w:val="center"/>
+              <w:rPr>
+                <w:rFonts w:ascii="Times New Roman" w:eastAsia="Times New Roman" w:hAnsi="Times New Roman" w:cs="Times New Roman"/>
+                <w:sz w:val="28"/>
+                <w:szCs w:val="28"/>
+              </w:rPr>
+            </w:pPr>
+            <w:r>
+              <w:rPr>
+                <w:rFonts w:ascii="Times New Roman" w:eastAsia="Times New Roman" w:hAnsi="Times New Roman" w:cs="Times New Roman"/>
+                <w:sz w:val="28"/>
+                <w:szCs w:val="28"/>
+              </w:rPr>
+              <w:t>-</w:t>
+            </w:r>
+          </w:p>
+        </w:tc>
       </w:tr>
     </w:tbl>
     <w:p>
@@ -11780,32 +12714,15 @@
           <w14:ligatures w14:val="none"/>
         </w:rPr>
       </w:pPr>
-    </w:p>
-    <w:p>
-      <w:pPr>
-        <w:widowControl w:val="0"/>
-        <w:autoSpaceDE w:val="0"/>
-        <w:autoSpaceDN w:val="0"/>
-        <w:spacing w:line="360" w:lineRule="auto"/>
-        <w:ind w:firstLine="709"/>
-        <w:jc w:val="both"/>
-        <w:rPr>
-          <w:rFonts w:ascii="Times New Roman" w:eastAsia="Times New Roman" w:hAnsi="Times New Roman" w:cs="Times New Roman"/>
-          <w:kern w:val="0"/>
-          <w:sz w:val="28"/>
-          <w:szCs w:val="28"/>
-          <w14:ligatures w14:val="none"/>
-        </w:rPr>
-      </w:pPr>
-      <w:r>
-        <w:rPr>
-          <w:rFonts w:ascii="Times New Roman" w:eastAsia="Times New Roman" w:hAnsi="Times New Roman" w:cs="Times New Roman"/>
-          <w:kern w:val="0"/>
-          <w:sz w:val="28"/>
-          <w:szCs w:val="28"/>
-          <w14:ligatures w14:val="none"/>
-        </w:rPr>
-        <w:t xml:space="preserve">Исходя из описанных характеристик, фреймворк </w:t>
+      <w:r>
+        <w:rPr>
+          <w:rFonts w:ascii="Times New Roman" w:eastAsia="Times New Roman" w:hAnsi="Times New Roman" w:cs="Times New Roman"/>
+          <w:kern w:val="0"/>
+          <w:sz w:val="28"/>
+          <w:szCs w:val="28"/>
+          <w14:ligatures w14:val="none"/>
+        </w:rPr>
+        <w:t xml:space="preserve">Исходя из описанных характеристик, </w:t>
       </w:r>
       <w:proofErr w:type="spellStart"/>
       <w:r>
@@ -11816,6 +12733,28 @@
           <w:szCs w:val="28"/>
           <w14:ligatures w14:val="none"/>
         </w:rPr>
+        <w:t>фреймворк</w:t>
+      </w:r>
+      <w:proofErr w:type="spellEnd"/>
+      <w:r>
+        <w:rPr>
+          <w:rFonts w:ascii="Times New Roman" w:eastAsia="Times New Roman" w:hAnsi="Times New Roman" w:cs="Times New Roman"/>
+          <w:kern w:val="0"/>
+          <w:sz w:val="28"/>
+          <w:szCs w:val="28"/>
+          <w14:ligatures w14:val="none"/>
+        </w:rPr>
+        <w:t xml:space="preserve"> </w:t>
+      </w:r>
+      <w:proofErr w:type="spellStart"/>
+      <w:r>
+        <w:rPr>
+          <w:rFonts w:ascii="Times New Roman" w:eastAsia="Times New Roman" w:hAnsi="Times New Roman" w:cs="Times New Roman"/>
+          <w:kern w:val="0"/>
+          <w:sz w:val="28"/>
+          <w:szCs w:val="28"/>
+          <w14:ligatures w14:val="none"/>
+        </w:rPr>
         <w:t>Django</w:t>
       </w:r>
       <w:proofErr w:type="spellEnd"/>
@@ -11827,7 +12766,29 @@
           <w:szCs w:val="28"/>
           <w14:ligatures w14:val="none"/>
         </w:rPr>
-        <w:t xml:space="preserve"> является наилучшим выбором для создания веб-приложения по учету техники из-за необходимости обработки больших объемов данных. Простой синтаксис, развитая экосистема библиотек, быстрая разработка, низкие затраты и хорошая совместимость с реляционными базами данных делают его идеальным инструментом для разработки современн</w:t>
+        <w:t xml:space="preserve"> является наилучшим выбором для создания веб-приложения по учету техники </w:t>
+      </w:r>
+      <w:proofErr w:type="gramStart"/>
+      <w:r>
+        <w:rPr>
+          <w:rFonts w:ascii="Times New Roman" w:eastAsia="Times New Roman" w:hAnsi="Times New Roman" w:cs="Times New Roman"/>
+          <w:kern w:val="0"/>
+          <w:sz w:val="28"/>
+          <w:szCs w:val="28"/>
+          <w14:ligatures w14:val="none"/>
+        </w:rPr>
+        <w:t>из-за</w:t>
+      </w:r>
+      <w:proofErr w:type="gramEnd"/>
+      <w:r>
+        <w:rPr>
+          <w:rFonts w:ascii="Times New Roman" w:eastAsia="Times New Roman" w:hAnsi="Times New Roman" w:cs="Times New Roman"/>
+          <w:kern w:val="0"/>
+          <w:sz w:val="28"/>
+          <w:szCs w:val="28"/>
+          <w14:ligatures w14:val="none"/>
+        </w:rPr>
+        <w:t xml:space="preserve"> необходимости обработки больших объемов данных. Простой синтаксис, развитая экосистема библиотек, быстрая разработка, низкие затраты и хорошая совместимость с реляционными базами данных делают его идеальным инструментом для разработки современн</w:t>
       </w:r>
       <w:r>
         <w:rPr>
@@ -12486,15 +13447,7 @@
                 <w:sz w:val="28"/>
                 <w:szCs w:val="28"/>
               </w:rPr>
-              <w:t>Отсутствует управление пользователями и функции безопасности</w:t>
-            </w:r>
-            <w:r>
-              <w:rPr>
-                <w:rFonts w:ascii="Times New Roman" w:hAnsi="Times New Roman" w:cs="Times New Roman"/>
-                <w:sz w:val="28"/>
-                <w:szCs w:val="28"/>
-              </w:rPr>
-              <w:t xml:space="preserve">. </w:t>
+              <w:t xml:space="preserve">Отсутствует управление пользователями и функции безопасности. </w:t>
             </w:r>
             <w:r>
               <w:rPr>
@@ -12528,15 +13481,7 @@
                 <w:sz w:val="28"/>
                 <w:szCs w:val="28"/>
               </w:rPr>
-              <w:t>П</w:t>
-            </w:r>
-            <w:r>
-              <w:rPr>
-                <w:rFonts w:ascii="Times New Roman" w:eastAsia="Times New Roman" w:hAnsi="Times New Roman" w:cs="Times New Roman"/>
-                <w:sz w:val="28"/>
-                <w:szCs w:val="28"/>
-              </w:rPr>
-              <w:t>ростота использования</w:t>
+              <w:t>Простота использования</w:t>
             </w:r>
           </w:p>
         </w:tc>
@@ -12590,31 +13535,7 @@
                 <w:sz w:val="28"/>
                 <w:szCs w:val="28"/>
               </w:rPr>
-              <w:t>Б</w:t>
-            </w:r>
-            <w:r>
-              <w:rPr>
-                <w:rFonts w:ascii="Times New Roman" w:hAnsi="Times New Roman" w:cs="Times New Roman"/>
-                <w:sz w:val="28"/>
-                <w:szCs w:val="28"/>
-              </w:rPr>
-              <w:t>олее сложна в использовании, чем MySQL</w:t>
-            </w:r>
-            <w:r>
-              <w:rPr>
-                <w:rFonts w:ascii="Times New Roman" w:hAnsi="Times New Roman" w:cs="Times New Roman"/>
-                <w:sz w:val="28"/>
-                <w:szCs w:val="28"/>
-              </w:rPr>
-              <w:t xml:space="preserve">. </w:t>
-            </w:r>
-            <w:r>
-              <w:rPr>
-                <w:rFonts w:ascii="Times New Roman" w:hAnsi="Times New Roman" w:cs="Times New Roman"/>
-                <w:sz w:val="28"/>
-                <w:szCs w:val="28"/>
-              </w:rPr>
-              <w:t>требуется более глубокое понимание и опыт работы с СУБД.</w:t>
+              <w:t>Более сложна в использовании, чем MySQL. требуется более глубокое понимание и опыт работы с СУБД.</w:t>
             </w:r>
           </w:p>
         </w:tc>
@@ -12969,6 +13890,7 @@
         </w:rPr>
         <w:t xml:space="preserve">В данной работе будет использоваться инструмент </w:t>
       </w:r>
+      <w:proofErr w:type="spellStart"/>
       <w:r>
         <w:rPr>
           <w:rFonts w:ascii="Times New Roman" w:eastAsia="Times New Roman" w:hAnsi="Times New Roman" w:cs="Times New Roman"/>
@@ -12980,15 +13902,36 @@
         </w:rPr>
         <w:t>Docker</w:t>
       </w:r>
-      <w:r>
-        <w:rPr>
-          <w:rFonts w:ascii="Times New Roman" w:eastAsia="Times New Roman" w:hAnsi="Times New Roman" w:cs="Times New Roman"/>
-          <w:kern w:val="0"/>
-          <w:sz w:val="28"/>
-          <w:szCs w:val="28"/>
-          <w14:ligatures w14:val="none"/>
-        </w:rPr>
-        <w:t xml:space="preserve"> [8]</w:t>
+      <w:proofErr w:type="spellEnd"/>
+      <w:r>
+        <w:rPr>
+          <w:rFonts w:ascii="Times New Roman" w:eastAsia="Times New Roman" w:hAnsi="Times New Roman" w:cs="Times New Roman"/>
+          <w:kern w:val="0"/>
+          <w:sz w:val="28"/>
+          <w:szCs w:val="28"/>
+          <w14:ligatures w14:val="none"/>
+        </w:rPr>
+        <w:t xml:space="preserve"> [</w:t>
+      </w:r>
+      <w:r>
+        <w:rPr>
+          <w:rFonts w:ascii="Times New Roman" w:eastAsia="Times New Roman" w:hAnsi="Times New Roman" w:cs="Times New Roman"/>
+          <w:kern w:val="0"/>
+          <w:sz w:val="28"/>
+          <w:szCs w:val="28"/>
+          <w14:ligatures w14:val="none"/>
+        </w:rPr>
+        <w:t>9</w:t>
+      </w:r>
+      <w:r>
+        <w:rPr>
+          <w:rFonts w:ascii="Times New Roman" w:eastAsia="Times New Roman" w:hAnsi="Times New Roman" w:cs="Times New Roman"/>
+          <w:kern w:val="0"/>
+          <w:sz w:val="28"/>
+          <w:szCs w:val="28"/>
+          <w14:ligatures w14:val="none"/>
+        </w:rPr>
+        <w:t>]</w:t>
       </w:r>
       <w:r>
         <w:rPr>
@@ -13020,6 +13963,47 @@
           <w:szCs w:val="28"/>
           <w14:ligatures w14:val="none"/>
         </w:rPr>
+        <w:t xml:space="preserve"> — это процесс упаковки приложения и всех его зависимостей в контейнер, который можно легко </w:t>
+      </w:r>
+      <w:r>
+        <w:rPr>
+          <w:rFonts w:ascii="Times New Roman" w:eastAsia="Times New Roman" w:hAnsi="Times New Roman" w:cs="Times New Roman"/>
+          <w:kern w:val="0"/>
+          <w:sz w:val="28"/>
+          <w:szCs w:val="28"/>
+          <w14:ligatures w14:val="none"/>
+        </w:rPr>
+        <w:t>перемещать</w:t>
+      </w:r>
+      <w:r>
+        <w:rPr>
+          <w:rFonts w:ascii="Times New Roman" w:eastAsia="Times New Roman" w:hAnsi="Times New Roman" w:cs="Times New Roman"/>
+          <w:kern w:val="0"/>
+          <w:sz w:val="28"/>
+          <w:szCs w:val="28"/>
+          <w14:ligatures w14:val="none"/>
+        </w:rPr>
+        <w:t xml:space="preserve"> из одной среды в другую. </w:t>
+      </w:r>
+      <w:r>
+        <w:rPr>
+          <w:rFonts w:ascii="Times New Roman" w:eastAsia="Times New Roman" w:hAnsi="Times New Roman" w:cs="Times New Roman"/>
+          <w:kern w:val="0"/>
+          <w:sz w:val="28"/>
+          <w:szCs w:val="28"/>
+          <w:lang w:val="en-US"/>
+          <w14:ligatures w14:val="none"/>
+        </w:rPr>
+        <w:t>Docker</w:t>
+      </w:r>
+      <w:r>
+        <w:rPr>
+          <w:rFonts w:ascii="Times New Roman" w:eastAsia="Times New Roman" w:hAnsi="Times New Roman" w:cs="Times New Roman"/>
+          <w:kern w:val="0"/>
+          <w:sz w:val="28"/>
+          <w:szCs w:val="28"/>
+          <w14:ligatures w14:val="none"/>
+        </w:rPr>
         <w:t xml:space="preserve"> </w:t>
       </w:r>
       <w:r>
@@ -13028,70 +14012,9 @@
           <w:kern w:val="0"/>
           <w:sz w:val="28"/>
           <w:szCs w:val="28"/>
-          <w14:ligatures w14:val="none"/>
-        </w:rPr>
-        <w:t>— это</w:t>
-      </w:r>
-      <w:r>
-        <w:rPr>
-          <w:rFonts w:ascii="Times New Roman" w:eastAsia="Times New Roman" w:hAnsi="Times New Roman" w:cs="Times New Roman"/>
-          <w:kern w:val="0"/>
-          <w:sz w:val="28"/>
-          <w:szCs w:val="28"/>
-          <w14:ligatures w14:val="none"/>
-        </w:rPr>
-        <w:t xml:space="preserve"> процесс упаковки приложения и всех его зависимостей в контейнер, который можно легко </w:t>
-      </w:r>
-      <w:r>
-        <w:rPr>
-          <w:rFonts w:ascii="Times New Roman" w:eastAsia="Times New Roman" w:hAnsi="Times New Roman" w:cs="Times New Roman"/>
-          <w:kern w:val="0"/>
-          <w:sz w:val="28"/>
-          <w:szCs w:val="28"/>
-          <w14:ligatures w14:val="none"/>
-        </w:rPr>
-        <w:t>перемещать</w:t>
-      </w:r>
-      <w:r>
-        <w:rPr>
-          <w:rFonts w:ascii="Times New Roman" w:eastAsia="Times New Roman" w:hAnsi="Times New Roman" w:cs="Times New Roman"/>
-          <w:kern w:val="0"/>
-          <w:sz w:val="28"/>
-          <w:szCs w:val="28"/>
-          <w14:ligatures w14:val="none"/>
-        </w:rPr>
-        <w:t xml:space="preserve"> из одной среды в другую. </w:t>
-      </w:r>
-      <w:r>
-        <w:rPr>
-          <w:rFonts w:ascii="Times New Roman" w:eastAsia="Times New Roman" w:hAnsi="Times New Roman" w:cs="Times New Roman"/>
-          <w:kern w:val="0"/>
-          <w:sz w:val="28"/>
-          <w:szCs w:val="28"/>
           <w:lang w:val="en-US"/>
           <w14:ligatures w14:val="none"/>
         </w:rPr>
-        <w:t>Docker</w:t>
-      </w:r>
-      <w:r>
-        <w:rPr>
-          <w:rFonts w:ascii="Times New Roman" w:eastAsia="Times New Roman" w:hAnsi="Times New Roman" w:cs="Times New Roman"/>
-          <w:kern w:val="0"/>
-          <w:sz w:val="28"/>
-          <w:szCs w:val="28"/>
-          <w14:ligatures w14:val="none"/>
-        </w:rPr>
-        <w:t xml:space="preserve"> </w:t>
-      </w:r>
-      <w:r>
-        <w:rPr>
-          <w:rFonts w:ascii="Times New Roman" w:eastAsia="Times New Roman" w:hAnsi="Times New Roman" w:cs="Times New Roman"/>
-          <w:kern w:val="0"/>
-          <w:sz w:val="28"/>
-          <w:szCs w:val="28"/>
-          <w:lang w:val="en-US"/>
-          <w14:ligatures w14:val="none"/>
-        </w:rPr>
         <w:t>compose</w:t>
       </w:r>
       <w:r>
@@ -13102,17 +14025,27 @@
           <w:szCs w:val="28"/>
           <w14:ligatures w14:val="none"/>
         </w:rPr>
-        <w:t xml:space="preserve"> [9] </w:t>
-      </w:r>
-      <w:r>
-        <w:rPr>
-          <w:rFonts w:ascii="Times New Roman" w:eastAsia="Times New Roman" w:hAnsi="Times New Roman" w:cs="Times New Roman"/>
-          <w:kern w:val="0"/>
-          <w:sz w:val="28"/>
-          <w:szCs w:val="28"/>
-          <w14:ligatures w14:val="none"/>
-        </w:rPr>
-        <w:t xml:space="preserve">— это инструмент, который позволяет создавать и управлять </w:t>
+        <w:t xml:space="preserve"> [</w:t>
+      </w:r>
+      <w:r>
+        <w:rPr>
+          <w:rFonts w:ascii="Times New Roman" w:eastAsia="Times New Roman" w:hAnsi="Times New Roman" w:cs="Times New Roman"/>
+          <w:kern w:val="0"/>
+          <w:sz w:val="28"/>
+          <w:szCs w:val="28"/>
+          <w14:ligatures w14:val="none"/>
+        </w:rPr>
+        <w:t>10</w:t>
+      </w:r>
+      <w:r>
+        <w:rPr>
+          <w:rFonts w:ascii="Times New Roman" w:eastAsia="Times New Roman" w:hAnsi="Times New Roman" w:cs="Times New Roman"/>
+          <w:kern w:val="0"/>
+          <w:sz w:val="28"/>
+          <w:szCs w:val="28"/>
+          <w14:ligatures w14:val="none"/>
+        </w:rPr>
+        <w:t xml:space="preserve">] — это инструмент, который позволяет создавать и </w:t>
       </w:r>
       <w:r>
         <w:rPr>
@@ -13123,7 +14056,7 @@
           <w14:ligatures w14:val="none"/>
         </w:rPr>
         <w:lastRenderedPageBreak/>
-        <w:t xml:space="preserve">несколькими контейнерами в рамках одного проекта. </w:t>
+        <w:t xml:space="preserve">управлять несколькими контейнерами в рамках одного проекта. </w:t>
       </w:r>
     </w:p>
     <w:p>
@@ -13392,7 +14325,7 @@
           <w14:ligatures w14:val="none"/>
         </w:rPr>
       </w:pPr>
-      <w:bookmarkStart w:id="13" w:name="_Toc160991255"/>
+      <w:bookmarkStart w:id="14" w:name="_Toc160991255"/>
       <w:r>
         <w:rPr>
           <w:rFonts w:ascii="Times New Roman" w:eastAsia="Times New Roman" w:hAnsi="Times New Roman" w:cs="Times New Roman"/>
@@ -13404,7 +14337,7 @@
         </w:rPr>
         <w:t>Выводы по первой главе</w:t>
       </w:r>
-      <w:bookmarkEnd w:id="13"/>
+      <w:bookmarkEnd w:id="14"/>
     </w:p>
     <w:p>
       <w:pPr>
@@ -13595,12 +14528,12 @@
         <w:spacing w:line="360" w:lineRule="auto"/>
         <w:ind w:left="0" w:firstLine="709"/>
       </w:pPr>
-      <w:bookmarkStart w:id="14" w:name="_Toc160991256"/>
+      <w:bookmarkStart w:id="15" w:name="_Toc160991256"/>
       <w:r>
         <w:lastRenderedPageBreak/>
         <w:t>ЛИТЕРАТУРА</w:t>
       </w:r>
-      <w:bookmarkEnd w:id="14"/>
+      <w:bookmarkEnd w:id="15"/>
     </w:p>
     <w:p>
       <w:pPr>
@@ -13629,8 +14562,21 @@
           <w:lang w:val="en-US"/>
           <w14:ligatures w14:val="none"/>
         </w:rPr>
-        <w:t>1  Gangadhar</w:t>
-      </w:r>
+        <w:t>1  </w:t>
+      </w:r>
+      <w:proofErr w:type="spellStart"/>
+      <w:r>
+        <w:rPr>
+          <w:rFonts w:ascii="Times New Roman" w:eastAsia="Times New Roman" w:hAnsi="Times New Roman" w:cs="Times New Roman"/>
+          <w:kern w:val="0"/>
+          <w:sz w:val="28"/>
+          <w:szCs w:val="28"/>
+          <w:lang w:val="en-US"/>
+          <w14:ligatures w14:val="none"/>
+        </w:rPr>
+        <w:t>Gangadhar</w:t>
+      </w:r>
+      <w:proofErr w:type="spellEnd"/>
       <w:proofErr w:type="gramEnd"/>
       <w:r>
         <w:rPr>
@@ -13641,7 +14587,31 @@
           <w:lang w:val="en-US"/>
           <w14:ligatures w14:val="none"/>
         </w:rPr>
-        <w:t> Gawande SQL Server Performance Monitoring and Tuning: Become A Smart DBA [</w:t>
+        <w:t> </w:t>
+      </w:r>
+      <w:proofErr w:type="spellStart"/>
+      <w:r>
+        <w:rPr>
+          <w:rFonts w:ascii="Times New Roman" w:eastAsia="Times New Roman" w:hAnsi="Times New Roman" w:cs="Times New Roman"/>
+          <w:kern w:val="0"/>
+          <w:sz w:val="28"/>
+          <w:szCs w:val="28"/>
+          <w:lang w:val="en-US"/>
+          <w14:ligatures w14:val="none"/>
+        </w:rPr>
+        <w:t>Gawande</w:t>
+      </w:r>
+      <w:proofErr w:type="spellEnd"/>
+      <w:r>
+        <w:rPr>
+          <w:rFonts w:ascii="Times New Roman" w:eastAsia="Times New Roman" w:hAnsi="Times New Roman" w:cs="Times New Roman"/>
+          <w:kern w:val="0"/>
+          <w:sz w:val="28"/>
+          <w:szCs w:val="28"/>
+          <w:lang w:val="en-US"/>
+          <w14:ligatures w14:val="none"/>
+        </w:rPr>
+        <w:t> SQL Server Performance Monitoring and Tuning: Become A Smart DBA [</w:t>
       </w:r>
       <w:r>
         <w:rPr>
@@ -13662,7 +14632,55 @@
           <w:lang w:val="en-US"/>
           <w14:ligatures w14:val="none"/>
         </w:rPr>
-        <w:t>] / Gangadhar Gawande — 1-</w:t>
+        <w:t>] / </w:t>
+      </w:r>
+      <w:proofErr w:type="spellStart"/>
+      <w:r>
+        <w:rPr>
+          <w:rFonts w:ascii="Times New Roman" w:eastAsia="Times New Roman" w:hAnsi="Times New Roman" w:cs="Times New Roman"/>
+          <w:kern w:val="0"/>
+          <w:sz w:val="28"/>
+          <w:szCs w:val="28"/>
+          <w:lang w:val="en-US"/>
+          <w14:ligatures w14:val="none"/>
+        </w:rPr>
+        <w:t>Gangadhar</w:t>
+      </w:r>
+      <w:proofErr w:type="spellEnd"/>
+      <w:r>
+        <w:rPr>
+          <w:rFonts w:ascii="Times New Roman" w:eastAsia="Times New Roman" w:hAnsi="Times New Roman" w:cs="Times New Roman"/>
+          <w:kern w:val="0"/>
+          <w:sz w:val="28"/>
+          <w:szCs w:val="28"/>
+          <w:lang w:val="en-US"/>
+          <w14:ligatures w14:val="none"/>
+        </w:rPr>
+        <w:t> </w:t>
+      </w:r>
+      <w:proofErr w:type="spellStart"/>
+      <w:r>
+        <w:rPr>
+          <w:rFonts w:ascii="Times New Roman" w:eastAsia="Times New Roman" w:hAnsi="Times New Roman" w:cs="Times New Roman"/>
+          <w:kern w:val="0"/>
+          <w:sz w:val="28"/>
+          <w:szCs w:val="28"/>
+          <w:lang w:val="en-US"/>
+          <w14:ligatures w14:val="none"/>
+        </w:rPr>
+        <w:t>Gawande</w:t>
+      </w:r>
+      <w:proofErr w:type="spellEnd"/>
+      <w:r>
+        <w:rPr>
+          <w:rFonts w:ascii="Times New Roman" w:eastAsia="Times New Roman" w:hAnsi="Times New Roman" w:cs="Times New Roman"/>
+          <w:kern w:val="0"/>
+          <w:sz w:val="28"/>
+          <w:szCs w:val="28"/>
+          <w:lang w:val="en-US"/>
+          <w14:ligatures w14:val="none"/>
+        </w:rPr>
+        <w:t> — 1-</w:t>
       </w:r>
       <w:r>
         <w:rPr>
@@ -13763,7 +14781,29 @@
           <w:szCs w:val="28"/>
           <w14:ligatures w14:val="none"/>
         </w:rPr>
-        <w:t xml:space="preserve">Грачев В.М., Есин В.И., Полухина Н.Г., </w:t>
+        <w:t xml:space="preserve">Грачев В.М., Есин В.И., </w:t>
+      </w:r>
+      <w:proofErr w:type="spellStart"/>
+      <w:r>
+        <w:rPr>
+          <w:rFonts w:ascii="Times New Roman" w:eastAsia="Times New Roman" w:hAnsi="Times New Roman" w:cs="Times New Roman"/>
+          <w:kern w:val="0"/>
+          <w:sz w:val="28"/>
+          <w:szCs w:val="28"/>
+          <w14:ligatures w14:val="none"/>
+        </w:rPr>
+        <w:t>Полухина</w:t>
+      </w:r>
+      <w:proofErr w:type="spellEnd"/>
+      <w:r>
+        <w:rPr>
+          <w:rFonts w:ascii="Times New Roman" w:eastAsia="Times New Roman" w:hAnsi="Times New Roman" w:cs="Times New Roman"/>
+          <w:kern w:val="0"/>
+          <w:sz w:val="28"/>
+          <w:szCs w:val="28"/>
+          <w14:ligatures w14:val="none"/>
+        </w:rPr>
+        <w:t xml:space="preserve"> Н.Г., </w:t>
       </w:r>
       <w:proofErr w:type="spellStart"/>
       <w:r>
@@ -13832,7 +14872,7 @@
           <w:szCs w:val="28"/>
           <w14:ligatures w14:val="none"/>
         </w:rPr>
-        <w:t>3. Джордан </w:t>
+        <w:t>3. </w:t>
       </w:r>
       <w:proofErr w:type="spellStart"/>
       <w:r>
@@ -13843,6 +14883,28 @@
           <w:szCs w:val="28"/>
           <w14:ligatures w14:val="none"/>
         </w:rPr>
+        <w:t>Джордан</w:t>
+      </w:r>
+      <w:proofErr w:type="spellEnd"/>
+      <w:r>
+        <w:rPr>
+          <w:rFonts w:ascii="Times New Roman" w:eastAsia="Times New Roman" w:hAnsi="Times New Roman" w:cs="Times New Roman"/>
+          <w:kern w:val="0"/>
+          <w:sz w:val="28"/>
+          <w:szCs w:val="28"/>
+          <w14:ligatures w14:val="none"/>
+        </w:rPr>
+        <w:t> </w:t>
+      </w:r>
+      <w:proofErr w:type="spellStart"/>
+      <w:r>
+        <w:rPr>
+          <w:rFonts w:ascii="Times New Roman" w:eastAsia="Times New Roman" w:hAnsi="Times New Roman" w:cs="Times New Roman"/>
+          <w:kern w:val="0"/>
+          <w:sz w:val="28"/>
+          <w:szCs w:val="28"/>
+          <w14:ligatures w14:val="none"/>
+        </w:rPr>
         <w:t>Краузе</w:t>
       </w:r>
       <w:proofErr w:type="spellEnd"/>
@@ -13854,7 +14916,7 @@
           <w:szCs w:val="28"/>
           <w14:ligatures w14:val="none"/>
         </w:rPr>
-        <w:t> Windows Server 2022: комплексное администрирование среды Windows Server [Текст] / Джорданом </w:t>
+        <w:t> </w:t>
       </w:r>
       <w:proofErr w:type="spellStart"/>
       <w:r>
@@ -13865,6 +14927,72 @@
           <w:szCs w:val="28"/>
           <w14:ligatures w14:val="none"/>
         </w:rPr>
+        <w:t>Windows</w:t>
+      </w:r>
+      <w:proofErr w:type="spellEnd"/>
+      <w:r>
+        <w:rPr>
+          <w:rFonts w:ascii="Times New Roman" w:eastAsia="Times New Roman" w:hAnsi="Times New Roman" w:cs="Times New Roman"/>
+          <w:kern w:val="0"/>
+          <w:sz w:val="28"/>
+          <w:szCs w:val="28"/>
+          <w14:ligatures w14:val="none"/>
+        </w:rPr>
+        <w:t xml:space="preserve"> </w:t>
+      </w:r>
+      <w:proofErr w:type="spellStart"/>
+      <w:r>
+        <w:rPr>
+          <w:rFonts w:ascii="Times New Roman" w:eastAsia="Times New Roman" w:hAnsi="Times New Roman" w:cs="Times New Roman"/>
+          <w:kern w:val="0"/>
+          <w:sz w:val="28"/>
+          <w:szCs w:val="28"/>
+          <w14:ligatures w14:val="none"/>
+        </w:rPr>
+        <w:t>Server</w:t>
+      </w:r>
+      <w:proofErr w:type="spellEnd"/>
+      <w:r>
+        <w:rPr>
+          <w:rFonts w:ascii="Times New Roman" w:eastAsia="Times New Roman" w:hAnsi="Times New Roman" w:cs="Times New Roman"/>
+          <w:kern w:val="0"/>
+          <w:sz w:val="28"/>
+          <w:szCs w:val="28"/>
+          <w14:ligatures w14:val="none"/>
+        </w:rPr>
+        <w:t xml:space="preserve"> 2022: комплексное администрирование среды Windows Server [Текст] / </w:t>
+      </w:r>
+      <w:proofErr w:type="spellStart"/>
+      <w:r>
+        <w:rPr>
+          <w:rFonts w:ascii="Times New Roman" w:eastAsia="Times New Roman" w:hAnsi="Times New Roman" w:cs="Times New Roman"/>
+          <w:kern w:val="0"/>
+          <w:sz w:val="28"/>
+          <w:szCs w:val="28"/>
+          <w14:ligatures w14:val="none"/>
+        </w:rPr>
+        <w:t>Джорданом</w:t>
+      </w:r>
+      <w:proofErr w:type="spellEnd"/>
+      <w:r>
+        <w:rPr>
+          <w:rFonts w:ascii="Times New Roman" w:eastAsia="Times New Roman" w:hAnsi="Times New Roman" w:cs="Times New Roman"/>
+          <w:kern w:val="0"/>
+          <w:sz w:val="28"/>
+          <w:szCs w:val="28"/>
+          <w14:ligatures w14:val="none"/>
+        </w:rPr>
+        <w:t> </w:t>
+      </w:r>
+      <w:proofErr w:type="spellStart"/>
+      <w:r>
+        <w:rPr>
+          <w:rFonts w:ascii="Times New Roman" w:eastAsia="Times New Roman" w:hAnsi="Times New Roman" w:cs="Times New Roman"/>
+          <w:kern w:val="0"/>
+          <w:sz w:val="28"/>
+          <w:szCs w:val="28"/>
+          <w14:ligatures w14:val="none"/>
+        </w:rPr>
         <w:t>Краузе</w:t>
       </w:r>
       <w:proofErr w:type="spellEnd"/>
@@ -13876,7 +15004,7 @@
           <w:szCs w:val="28"/>
           <w14:ligatures w14:val="none"/>
         </w:rPr>
-        <w:t> — 4-е издание. </w:t>
+        <w:t> — 4-е издание. —</w:t>
       </w:r>
       <w:proofErr w:type="gramStart"/>
       <w:r>
@@ -13887,7 +15015,7 @@
           <w:szCs w:val="28"/>
           <w14:ligatures w14:val="none"/>
         </w:rPr>
-        <w:t>— :</w:t>
+        <w:t xml:space="preserve"> :</w:t>
       </w:r>
       <w:proofErr w:type="gramEnd"/>
       <w:r>
@@ -14013,7 +15141,7 @@
           <w:szCs w:val="28"/>
           <w14:ligatures w14:val="none"/>
         </w:rPr>
-        <w:t xml:space="preserve">: технические </w:t>
+        <w:t>: технические науки : электрон</w:t>
       </w:r>
       <w:proofErr w:type="gramStart"/>
       <w:r>
@@ -14024,7 +15152,7 @@
           <w:szCs w:val="28"/>
           <w14:ligatures w14:val="none"/>
         </w:rPr>
-        <w:t>науки :</w:t>
+        <w:t>.</w:t>
       </w:r>
       <w:proofErr w:type="gramEnd"/>
       <w:r>
@@ -14035,18 +15163,30 @@
           <w:szCs w:val="28"/>
           <w14:ligatures w14:val="none"/>
         </w:rPr>
-        <w:t xml:space="preserve"> электрон. </w:t>
+        <w:t xml:space="preserve"> </w:t>
       </w:r>
       <w:proofErr w:type="spellStart"/>
-      <w:r>
-        <w:rPr>
-          <w:rFonts w:ascii="Times New Roman" w:eastAsia="Times New Roman" w:hAnsi="Times New Roman" w:cs="Times New Roman"/>
-          <w:kern w:val="0"/>
-          <w:sz w:val="28"/>
-          <w:szCs w:val="28"/>
-          <w14:ligatures w14:val="none"/>
-        </w:rPr>
-        <w:t>научн</w:t>
+      <w:proofErr w:type="gramStart"/>
+      <w:r>
+        <w:rPr>
+          <w:rFonts w:ascii="Times New Roman" w:eastAsia="Times New Roman" w:hAnsi="Times New Roman" w:cs="Times New Roman"/>
+          <w:kern w:val="0"/>
+          <w:sz w:val="28"/>
+          <w:szCs w:val="28"/>
+          <w14:ligatures w14:val="none"/>
+        </w:rPr>
+        <w:t>н</w:t>
+      </w:r>
+      <w:proofErr w:type="gramEnd"/>
+      <w:r>
+        <w:rPr>
+          <w:rFonts w:ascii="Times New Roman" w:eastAsia="Times New Roman" w:hAnsi="Times New Roman" w:cs="Times New Roman"/>
+          <w:kern w:val="0"/>
+          <w:sz w:val="28"/>
+          <w:szCs w:val="28"/>
+          <w14:ligatures w14:val="none"/>
+        </w:rPr>
+        <w:t>аучн</w:t>
       </w:r>
       <w:proofErr w:type="spellEnd"/>
       <w:r>
@@ -14391,7 +15531,6 @@
         </w:rPr>
         <w:t>/</w:t>
       </w:r>
-      <w:proofErr w:type="spellStart"/>
       <w:r>
         <w:rPr>
           <w:rFonts w:ascii="Times New Roman" w:eastAsia="Times New Roman" w:hAnsi="Times New Roman" w:cs="Times New Roman"/>
@@ -14403,7 +15542,6 @@
         </w:rPr>
         <w:t>en</w:t>
       </w:r>
-      <w:proofErr w:type="spellEnd"/>
       <w:r>
         <w:rPr>
           <w:rFonts w:ascii="Times New Roman" w:eastAsia="Times New Roman" w:hAnsi="Times New Roman" w:cs="Times New Roman"/>
@@ -14424,6 +15562,7 @@
         <w:ind w:firstLine="709"/>
         <w:jc w:val="both"/>
         <w:rPr>
+          <w:rStyle w:val="a9"/>
           <w:rFonts w:ascii="Times New Roman" w:eastAsia="Times New Roman" w:hAnsi="Times New Roman" w:cs="Times New Roman"/>
           <w:kern w:val="0"/>
           <w:sz w:val="28"/>
@@ -14452,7 +15591,7 @@
         </w:rPr>
         <w:t xml:space="preserve"> </w:t>
       </w:r>
-      <w:hyperlink r:id="rId17" w:history="1">
+      <w:hyperlink r:id="rId18" w:history="1">
         <w:r>
           <w:rPr>
             <w:rStyle w:val="a9"/>
@@ -14472,11 +15611,11 @@
             <w:kern w:val="0"/>
             <w:sz w:val="28"/>
             <w:szCs w:val="28"/>
-            <w:lang w:val="en-US"/>
             <w14:ligatures w14:val="none"/>
           </w:rPr>
           <w:t>://</w:t>
         </w:r>
+        <w:proofErr w:type="spellStart"/>
         <w:r>
           <w:rPr>
             <w:rStyle w:val="a9"/>
@@ -14489,6 +15628,7 @@
           </w:rPr>
           <w:t>nodejs</w:t>
         </w:r>
+        <w:proofErr w:type="spellEnd"/>
         <w:r>
           <w:rPr>
             <w:rStyle w:val="a9"/>
@@ -14496,7 +15636,6 @@
             <w:kern w:val="0"/>
             <w:sz w:val="28"/>
             <w:szCs w:val="28"/>
-            <w:lang w:val="en-US"/>
             <w14:ligatures w14:val="none"/>
           </w:rPr>
           <w:t>.</w:t>
@@ -14520,11 +15659,11 @@
             <w:kern w:val="0"/>
             <w:sz w:val="28"/>
             <w:szCs w:val="28"/>
-            <w:lang w:val="en-US"/>
             <w14:ligatures w14:val="none"/>
           </w:rPr>
           <w:t>/</w:t>
         </w:r>
+        <w:proofErr w:type="spellStart"/>
         <w:r>
           <w:rPr>
             <w:rStyle w:val="a9"/>
@@ -14537,6 +15676,7 @@
           </w:rPr>
           <w:t>api</w:t>
         </w:r>
+        <w:proofErr w:type="spellEnd"/>
         <w:r>
           <w:rPr>
             <w:rStyle w:val="a9"/>
@@ -14544,7 +15684,6 @@
             <w:kern w:val="0"/>
             <w:sz w:val="28"/>
             <w:szCs w:val="28"/>
-            <w:lang w:val="en-US"/>
             <w14:ligatures w14:val="none"/>
           </w:rPr>
           <w:t>/</w:t>
@@ -14568,7 +15707,6 @@
             <w:kern w:val="0"/>
             <w:sz w:val="28"/>
             <w:szCs w:val="28"/>
-            <w:lang w:val="en-US"/>
             <w14:ligatures w14:val="none"/>
           </w:rPr>
           <w:t>.</w:t>
@@ -14597,6 +15735,7 @@
         <w:jc w:val="both"/>
         <w:rPr>
           <w:rFonts w:ascii="Times New Roman" w:eastAsia="Times New Roman" w:hAnsi="Times New Roman" w:cs="Times New Roman"/>
+          <w:b/>
           <w:kern w:val="0"/>
           <w:sz w:val="28"/>
           <w:szCs w:val="28"/>
@@ -14615,17 +15754,22 @@
         </w:rPr>
         <w:t xml:space="preserve">8 </w:t>
       </w:r>
-      <w:r>
-        <w:rPr>
-          <w:rFonts w:ascii="Times New Roman" w:eastAsia="Times New Roman" w:hAnsi="Times New Roman" w:cs="Times New Roman"/>
-          <w:kern w:val="0"/>
-          <w:sz w:val="28"/>
-          <w:szCs w:val="28"/>
-          <w:lang w:val="en-US"/>
-          <w14:ligatures w14:val="none"/>
-        </w:rPr>
-        <w:t>https://docs.docker.com/</w:t>
-      </w:r>
+      <w:hyperlink r:id="rId19" w:history="1">
+        <w:r>
+          <w:rPr>
+            <w:rStyle w:val="a9"/>
+          </w:rPr>
+          <w:t xml:space="preserve">PHP: </w:t>
+        </w:r>
+        <w:proofErr w:type="spellStart"/>
+        <w:r>
+          <w:rPr>
+            <w:rStyle w:val="a9"/>
+          </w:rPr>
+          <w:t>Documentation</w:t>
+        </w:r>
+        <w:proofErr w:type="spellEnd"/>
+      </w:hyperlink>
     </w:p>
     <w:p>
       <w:pPr>
@@ -14653,7 +15797,7 @@
           <w:lang w:val="en-US"/>
           <w14:ligatures w14:val="none"/>
         </w:rPr>
-        <w:t xml:space="preserve">9 </w:t>
+        <w:t>9</w:t>
       </w:r>
       <w:r>
         <w:rPr>
@@ -14664,7 +15808,245 @@
           <w:lang w:val="en-US"/>
           <w14:ligatures w14:val="none"/>
         </w:rPr>
-        <w:t>https://docs.docker.com/compose/</w:t>
+        <w:t xml:space="preserve"> </w:t>
+      </w:r>
+      <w:r>
+        <w:rPr>
+          <w:rFonts w:ascii="Times New Roman" w:eastAsia="Times New Roman" w:hAnsi="Times New Roman" w:cs="Times New Roman"/>
+          <w:kern w:val="0"/>
+          <w:sz w:val="28"/>
+          <w:szCs w:val="28"/>
+          <w:lang w:val="en-US"/>
+          <w14:ligatures w14:val="none"/>
+        </w:rPr>
+        <w:t>https</w:t>
+      </w:r>
+      <w:r>
+        <w:rPr>
+          <w:rFonts w:ascii="Times New Roman" w:eastAsia="Times New Roman" w:hAnsi="Times New Roman" w:cs="Times New Roman"/>
+          <w:kern w:val="0"/>
+          <w:sz w:val="28"/>
+          <w:szCs w:val="28"/>
+          <w:lang w:val="en-US"/>
+          <w14:ligatures w14:val="none"/>
+        </w:rPr>
+        <w:t>://</w:t>
+      </w:r>
+      <w:r>
+        <w:rPr>
+          <w:rFonts w:ascii="Times New Roman" w:eastAsia="Times New Roman" w:hAnsi="Times New Roman" w:cs="Times New Roman"/>
+          <w:kern w:val="0"/>
+          <w:sz w:val="28"/>
+          <w:szCs w:val="28"/>
+          <w:lang w:val="en-US"/>
+          <w14:ligatures w14:val="none"/>
+        </w:rPr>
+        <w:t>docs</w:t>
+      </w:r>
+      <w:r>
+        <w:rPr>
+          <w:rFonts w:ascii="Times New Roman" w:eastAsia="Times New Roman" w:hAnsi="Times New Roman" w:cs="Times New Roman"/>
+          <w:kern w:val="0"/>
+          <w:sz w:val="28"/>
+          <w:szCs w:val="28"/>
+          <w:lang w:val="en-US"/>
+          <w14:ligatures w14:val="none"/>
+        </w:rPr>
+        <w:t>.</w:t>
+      </w:r>
+      <w:r>
+        <w:rPr>
+          <w:rFonts w:ascii="Times New Roman" w:eastAsia="Times New Roman" w:hAnsi="Times New Roman" w:cs="Times New Roman"/>
+          <w:kern w:val="0"/>
+          <w:sz w:val="28"/>
+          <w:szCs w:val="28"/>
+          <w:lang w:val="en-US"/>
+          <w14:ligatures w14:val="none"/>
+        </w:rPr>
+        <w:t>docker</w:t>
+      </w:r>
+      <w:r>
+        <w:rPr>
+          <w:rFonts w:ascii="Times New Roman" w:eastAsia="Times New Roman" w:hAnsi="Times New Roman" w:cs="Times New Roman"/>
+          <w:kern w:val="0"/>
+          <w:sz w:val="28"/>
+          <w:szCs w:val="28"/>
+          <w:lang w:val="en-US"/>
+          <w14:ligatures w14:val="none"/>
+        </w:rPr>
+        <w:t>.</w:t>
+      </w:r>
+      <w:r>
+        <w:rPr>
+          <w:rFonts w:ascii="Times New Roman" w:eastAsia="Times New Roman" w:hAnsi="Times New Roman" w:cs="Times New Roman"/>
+          <w:kern w:val="0"/>
+          <w:sz w:val="28"/>
+          <w:szCs w:val="28"/>
+          <w:lang w:val="en-US"/>
+          <w14:ligatures w14:val="none"/>
+        </w:rPr>
+        <w:t>com</w:t>
+      </w:r>
+      <w:r>
+        <w:rPr>
+          <w:rFonts w:ascii="Times New Roman" w:eastAsia="Times New Roman" w:hAnsi="Times New Roman" w:cs="Times New Roman"/>
+          <w:kern w:val="0"/>
+          <w:sz w:val="28"/>
+          <w:szCs w:val="28"/>
+          <w:lang w:val="en-US"/>
+          <w14:ligatures w14:val="none"/>
+        </w:rPr>
+        <w:t>/</w:t>
+      </w:r>
+    </w:p>
+    <w:p>
+      <w:pPr>
+        <w:widowControl w:val="0"/>
+        <w:autoSpaceDE w:val="0"/>
+        <w:autoSpaceDN w:val="0"/>
+        <w:spacing w:line="360" w:lineRule="auto"/>
+        <w:ind w:firstLine="709"/>
+        <w:jc w:val="both"/>
+        <w:rPr>
+          <w:rFonts w:ascii="Times New Roman" w:eastAsia="Times New Roman" w:hAnsi="Times New Roman" w:cs="Times New Roman"/>
+          <w:kern w:val="0"/>
+          <w:sz w:val="28"/>
+          <w:szCs w:val="28"/>
+          <w:lang w:val="en-US"/>
+          <w14:ligatures w14:val="none"/>
+        </w:rPr>
+      </w:pPr>
+      <w:r>
+        <w:rPr>
+          <w:rFonts w:ascii="Times New Roman" w:eastAsia="Times New Roman" w:hAnsi="Times New Roman" w:cs="Times New Roman"/>
+          <w:kern w:val="0"/>
+          <w:sz w:val="28"/>
+          <w:szCs w:val="28"/>
+          <w:lang w:val="en-US"/>
+          <w14:ligatures w14:val="none"/>
+        </w:rPr>
+        <w:t>10</w:t>
+      </w:r>
+      <w:r>
+        <w:rPr>
+          <w:rFonts w:ascii="Times New Roman" w:eastAsia="Times New Roman" w:hAnsi="Times New Roman" w:cs="Times New Roman"/>
+          <w:kern w:val="0"/>
+          <w:sz w:val="28"/>
+          <w:szCs w:val="28"/>
+          <w:lang w:val="en-US"/>
+          <w14:ligatures w14:val="none"/>
+        </w:rPr>
+        <w:t xml:space="preserve"> </w:t>
+      </w:r>
+      <w:r>
+        <w:rPr>
+          <w:rFonts w:ascii="Times New Roman" w:eastAsia="Times New Roman" w:hAnsi="Times New Roman" w:cs="Times New Roman"/>
+          <w:kern w:val="0"/>
+          <w:sz w:val="28"/>
+          <w:szCs w:val="28"/>
+          <w:lang w:val="en-US"/>
+          <w14:ligatures w14:val="none"/>
+        </w:rPr>
+        <w:t>https</w:t>
+      </w:r>
+      <w:r>
+        <w:rPr>
+          <w:rFonts w:ascii="Times New Roman" w:eastAsia="Times New Roman" w:hAnsi="Times New Roman" w:cs="Times New Roman"/>
+          <w:kern w:val="0"/>
+          <w:sz w:val="28"/>
+          <w:szCs w:val="28"/>
+          <w:lang w:val="en-US"/>
+          <w14:ligatures w14:val="none"/>
+        </w:rPr>
+        <w:t>://</w:t>
+      </w:r>
+      <w:r>
+        <w:rPr>
+          <w:rFonts w:ascii="Times New Roman" w:eastAsia="Times New Roman" w:hAnsi="Times New Roman" w:cs="Times New Roman"/>
+          <w:kern w:val="0"/>
+          <w:sz w:val="28"/>
+          <w:szCs w:val="28"/>
+          <w:lang w:val="en-US"/>
+          <w14:ligatures w14:val="none"/>
+        </w:rPr>
+        <w:t>docs</w:t>
+      </w:r>
+      <w:r>
+        <w:rPr>
+          <w:rFonts w:ascii="Times New Roman" w:eastAsia="Times New Roman" w:hAnsi="Times New Roman" w:cs="Times New Roman"/>
+          <w:kern w:val="0"/>
+          <w:sz w:val="28"/>
+          <w:szCs w:val="28"/>
+          <w:lang w:val="en-US"/>
+          <w14:ligatures w14:val="none"/>
+        </w:rPr>
+        <w:t>.</w:t>
+      </w:r>
+      <w:r>
+        <w:rPr>
+          <w:rFonts w:ascii="Times New Roman" w:eastAsia="Times New Roman" w:hAnsi="Times New Roman" w:cs="Times New Roman"/>
+          <w:kern w:val="0"/>
+          <w:sz w:val="28"/>
+          <w:szCs w:val="28"/>
+          <w:lang w:val="en-US"/>
+          <w14:ligatures w14:val="none"/>
+        </w:rPr>
+        <w:t>docker</w:t>
+      </w:r>
+      <w:r>
+        <w:rPr>
+          <w:rFonts w:ascii="Times New Roman" w:eastAsia="Times New Roman" w:hAnsi="Times New Roman" w:cs="Times New Roman"/>
+          <w:kern w:val="0"/>
+          <w:sz w:val="28"/>
+          <w:szCs w:val="28"/>
+          <w:lang w:val="en-US"/>
+          <w14:ligatures w14:val="none"/>
+        </w:rPr>
+        <w:t>.</w:t>
+      </w:r>
+      <w:r>
+        <w:rPr>
+          <w:rFonts w:ascii="Times New Roman" w:eastAsia="Times New Roman" w:hAnsi="Times New Roman" w:cs="Times New Roman"/>
+          <w:kern w:val="0"/>
+          <w:sz w:val="28"/>
+          <w:szCs w:val="28"/>
+          <w:lang w:val="en-US"/>
+          <w14:ligatures w14:val="none"/>
+        </w:rPr>
+        <w:t>com</w:t>
+      </w:r>
+      <w:r>
+        <w:rPr>
+          <w:rFonts w:ascii="Times New Roman" w:eastAsia="Times New Roman" w:hAnsi="Times New Roman" w:cs="Times New Roman"/>
+          <w:kern w:val="0"/>
+          <w:sz w:val="28"/>
+          <w:szCs w:val="28"/>
+          <w:lang w:val="en-US"/>
+          <w14:ligatures w14:val="none"/>
+        </w:rPr>
+        <w:t>/</w:t>
+      </w:r>
+      <w:r>
+        <w:rPr>
+          <w:rFonts w:ascii="Times New Roman" w:eastAsia="Times New Roman" w:hAnsi="Times New Roman" w:cs="Times New Roman"/>
+          <w:kern w:val="0"/>
+          <w:sz w:val="28"/>
+          <w:szCs w:val="28"/>
+          <w:lang w:val="en-US"/>
+          <w14:ligatures w14:val="none"/>
+        </w:rPr>
+        <w:t>compose</w:t>
+      </w:r>
+      <w:r>
+        <w:rPr>
+          <w:rFonts w:ascii="Times New Roman" w:eastAsia="Times New Roman" w:hAnsi="Times New Roman" w:cs="Times New Roman"/>
+          <w:kern w:val="0"/>
+          <w:sz w:val="28"/>
+          <w:szCs w:val="28"/>
+          <w:lang w:val="en-US"/>
+          <w14:ligatures w14:val="none"/>
+        </w:rPr>
+        <w:t>/</w:t>
       </w:r>
     </w:p>
     <w:sectPr>
@@ -14678,7 +16060,7 @@
 </file>
 
 <file path=word/endnotes.xml><?xml version="1.0" encoding="utf-8"?>
-<w:endnotes xmlns:wpc="http://schemas.microsoft.com/office/word/2010/wordprocessingCanvas" xmlns:cx="http://schemas.microsoft.com/office/drawing/2014/chartex" xmlns:cx1="http://schemas.microsoft.com/office/drawing/2015/9/8/chartex" xmlns:cx2="http://schemas.microsoft.com/office/drawing/2015/10/21/chartex" xmlns:cx3="http://schemas.microsoft.com/office/drawing/2016/5/9/chartex" xmlns:cx4="http://schemas.microsoft.com/office/drawing/2016/5/10/chartex" xmlns:cx5="http://schemas.microsoft.com/office/drawing/2016/5/11/chartex" xmlns:cx6="http://schemas.microsoft.com/office/drawing/2016/5/12/chartex" xmlns:cx7="http://schemas.microsoft.com/office/drawing/2016/5/13/chartex" xmlns:cx8="http://schemas.microsoft.com/office/drawing/2016/5/14/chartex" xmlns:mc="http://schemas.openxmlformats.org/markup-compatibility/2006" xmlns:aink="http://schemas.microsoft.com/office/drawing/2016/ink" xmlns:am3d="http://schemas.microsoft.com/office/drawing/2017/model3d" xmlns:o="urn:schemas-microsoft-com:office:office" xmlns:oel="http://schemas.microsoft.com/office/2019/extlst" xmlns:r="http://schemas.openxmlformats.org/officeDocument/2006/relationships" xmlns:m="http://schemas.openxmlformats.org/officeDocument/2006/math" xmlns:v="urn:schemas-microsoft-com:vml" xmlns:wp14="http://schemas.microsoft.com/office/word/2010/wordprocessingDrawing" xmlns:wp="http://schemas.openxmlformats.org/drawingml/2006/wordprocessingDrawing" xmlns:w10="urn:schemas-microsoft-com:office:word" xmlns:w="http://schemas.openxmlformats.org/wordprocessingml/2006/main" xmlns:w14="http://schemas.microsoft.com/office/word/2010/wordml" xmlns:w15="http://schemas.microsoft.com/office/word/2012/wordml" xmlns:w16cex="http://schemas.microsoft.com/office/word/2018/wordml/cex" xmlns:w16cid="http://schemas.microsoft.com/office/word/2016/wordml/cid" xmlns:w16="http://schemas.microsoft.com/office/word/2018/wordml" xmlns:w16sdtdh="http://schemas.microsoft.com/office/word/2020/wordml/sdtdatahash" xmlns:w16se="http://schemas.microsoft.com/office/word/2015/wordml/symex" xmlns:wpg="http://schemas.microsoft.com/office/word/2010/wordprocessingGroup" xmlns:wpi="http://schemas.microsoft.com/office/word/2010/wordprocessingInk" xmlns:wne="http://schemas.microsoft.com/office/word/2006/wordml" xmlns:wps="http://schemas.microsoft.com/office/word/2010/wordprocessingShape" mc:Ignorable="w14 w15 w16se w16cid w16 w16cex w16sdtdh wp14">
+<w:endnotes xmlns:wpc="http://schemas.microsoft.com/office/word/2010/wordprocessingCanvas" xmlns:mc="http://schemas.openxmlformats.org/markup-compatibility/2006" xmlns:o="urn:schemas-microsoft-com:office:office" xmlns:r="http://schemas.openxmlformats.org/officeDocument/2006/relationships" xmlns:m="http://schemas.openxmlformats.org/officeDocument/2006/math" xmlns:v="urn:schemas-microsoft-com:vml" xmlns:wp14="http://schemas.microsoft.com/office/word/2010/wordprocessingDrawing" xmlns:wp="http://schemas.openxmlformats.org/drawingml/2006/wordprocessingDrawing" xmlns:w10="urn:schemas-microsoft-com:office:word" xmlns:w="http://schemas.openxmlformats.org/wordprocessingml/2006/main" xmlns:w14="http://schemas.microsoft.com/office/word/2010/wordml" xmlns:wpg="http://schemas.microsoft.com/office/word/2010/wordprocessingGroup" xmlns:wpi="http://schemas.microsoft.com/office/word/2010/wordprocessingInk" xmlns:wne="http://schemas.microsoft.com/office/word/2006/wordml" xmlns:wps="http://schemas.microsoft.com/office/word/2010/wordprocessingShape" mc:Ignorable="w14 wp14">
   <w:endnote w:type="separator" w:id="-1">
     <w:p>
       <w:r>
@@ -14697,7 +16079,7 @@
 </file>
 
 <file path=word/footer1.xml><?xml version="1.0" encoding="utf-8"?>
-<w:ftr xmlns:wpc="http://schemas.microsoft.com/office/word/2010/wordprocessingCanvas" xmlns:cx="http://schemas.microsoft.com/office/drawing/2014/chartex" xmlns:cx1="http://schemas.microsoft.com/office/drawing/2015/9/8/chartex" xmlns:cx2="http://schemas.microsoft.com/office/drawing/2015/10/21/chartex" xmlns:cx3="http://schemas.microsoft.com/office/drawing/2016/5/9/chartex" xmlns:cx4="http://schemas.microsoft.com/office/drawing/2016/5/10/chartex" xmlns:cx5="http://schemas.microsoft.com/office/drawing/2016/5/11/chartex" xmlns:cx6="http://schemas.microsoft.com/office/drawing/2016/5/12/chartex" xmlns:cx7="http://schemas.microsoft.com/office/drawing/2016/5/13/chartex" xmlns:cx8="http://schemas.microsoft.com/office/drawing/2016/5/14/chartex" xmlns:mc="http://schemas.openxmlformats.org/markup-compatibility/2006" xmlns:aink="http://schemas.microsoft.com/office/drawing/2016/ink" xmlns:am3d="http://schemas.microsoft.com/office/drawing/2017/model3d" xmlns:o="urn:schemas-microsoft-com:office:office" xmlns:oel="http://schemas.microsoft.com/office/2019/extlst" xmlns:r="http://schemas.openxmlformats.org/officeDocument/2006/relationships" xmlns:m="http://schemas.openxmlformats.org/officeDocument/2006/math" xmlns:v="urn:schemas-microsoft-com:vml" xmlns:wp14="http://schemas.microsoft.com/office/word/2010/wordprocessingDrawing" xmlns:wp="http://schemas.openxmlformats.org/drawingml/2006/wordprocessingDrawing" xmlns:w10="urn:schemas-microsoft-com:office:word" xmlns:w="http://schemas.openxmlformats.org/wordprocessingml/2006/main" xmlns:w14="http://schemas.microsoft.com/office/word/2010/wordml" xmlns:w15="http://schemas.microsoft.com/office/word/2012/wordml" xmlns:w16cex="http://schemas.microsoft.com/office/word/2018/wordml/cex" xmlns:w16cid="http://schemas.microsoft.com/office/word/2016/wordml/cid" xmlns:w16="http://schemas.microsoft.com/office/word/2018/wordml" xmlns:w16sdtdh="http://schemas.microsoft.com/office/word/2020/wordml/sdtdatahash" xmlns:w16se="http://schemas.microsoft.com/office/word/2015/wordml/symex" xmlns:wpg="http://schemas.microsoft.com/office/word/2010/wordprocessingGroup" xmlns:wpi="http://schemas.microsoft.com/office/word/2010/wordprocessingInk" xmlns:wne="http://schemas.microsoft.com/office/word/2006/wordml" xmlns:wps="http://schemas.microsoft.com/office/word/2010/wordprocessingShape" mc:Ignorable="w14 w15 w16se w16cid w16 w16cex w16sdtdh wp14">
+<w:ftr xmlns:wpc="http://schemas.microsoft.com/office/word/2010/wordprocessingCanvas" xmlns:mc="http://schemas.openxmlformats.org/markup-compatibility/2006" xmlns:o="urn:schemas-microsoft-com:office:office" xmlns:r="http://schemas.openxmlformats.org/officeDocument/2006/relationships" xmlns:m="http://schemas.openxmlformats.org/officeDocument/2006/math" xmlns:v="urn:schemas-microsoft-com:vml" xmlns:wp14="http://schemas.microsoft.com/office/word/2010/wordprocessingDrawing" xmlns:wp="http://schemas.openxmlformats.org/drawingml/2006/wordprocessingDrawing" xmlns:w10="urn:schemas-microsoft-com:office:word" xmlns:w="http://schemas.openxmlformats.org/wordprocessingml/2006/main" xmlns:w14="http://schemas.microsoft.com/office/word/2010/wordml" xmlns:wpg="http://schemas.microsoft.com/office/word/2010/wordprocessingGroup" xmlns:wpi="http://schemas.microsoft.com/office/word/2010/wordprocessingInk" xmlns:wne="http://schemas.microsoft.com/office/word/2006/wordml" xmlns:wps="http://schemas.microsoft.com/office/word/2010/wordprocessingShape" mc:Ignorable="w14 wp14">
   <w:sdt>
     <w:sdtPr>
       <w:id w:val="141548760"/>
@@ -14706,6 +16088,7 @@
         <w:docPartUnique/>
       </w:docPartObj>
     </w:sdtPr>
+    <w:sdtEndPr/>
     <w:sdtContent>
       <w:p>
         <w:pPr>
@@ -14722,6 +16105,9 @@
           <w:fldChar w:fldCharType="separate"/>
         </w:r>
         <w:r>
+          <w:rPr>
+            <w:noProof/>
+          </w:rPr>
           <w:t>2</w:t>
         </w:r>
         <w:r>
@@ -14739,7 +16125,7 @@
 </file>
 
 <file path=word/footer2.xml><?xml version="1.0" encoding="utf-8"?>
-<w:ftr xmlns:wpc="http://schemas.microsoft.com/office/word/2010/wordprocessingCanvas" xmlns:cx="http://schemas.microsoft.com/office/drawing/2014/chartex" xmlns:cx1="http://schemas.microsoft.com/office/drawing/2015/9/8/chartex" xmlns:cx2="http://schemas.microsoft.com/office/drawing/2015/10/21/chartex" xmlns:cx3="http://schemas.microsoft.com/office/drawing/2016/5/9/chartex" xmlns:cx4="http://schemas.microsoft.com/office/drawing/2016/5/10/chartex" xmlns:cx5="http://schemas.microsoft.com/office/drawing/2016/5/11/chartex" xmlns:cx6="http://schemas.microsoft.com/office/drawing/2016/5/12/chartex" xmlns:cx7="http://schemas.microsoft.com/office/drawing/2016/5/13/chartex" xmlns:cx8="http://schemas.microsoft.com/office/drawing/2016/5/14/chartex" xmlns:mc="http://schemas.openxmlformats.org/markup-compatibility/2006" xmlns:aink="http://schemas.microsoft.com/office/drawing/2016/ink" xmlns:am3d="http://schemas.microsoft.com/office/drawing/2017/model3d" xmlns:o="urn:schemas-microsoft-com:office:office" xmlns:oel="http://schemas.microsoft.com/office/2019/extlst" xmlns:r="http://schemas.openxmlformats.org/officeDocument/2006/relationships" xmlns:m="http://schemas.openxmlformats.org/officeDocument/2006/math" xmlns:v="urn:schemas-microsoft-com:vml" xmlns:wp14="http://schemas.microsoft.com/office/word/2010/wordprocessingDrawing" xmlns:wp="http://schemas.openxmlformats.org/drawingml/2006/wordprocessingDrawing" xmlns:w10="urn:schemas-microsoft-com:office:word" xmlns:w="http://schemas.openxmlformats.org/wordprocessingml/2006/main" xmlns:w14="http://schemas.microsoft.com/office/word/2010/wordml" xmlns:w15="http://schemas.microsoft.com/office/word/2012/wordml" xmlns:w16cex="http://schemas.microsoft.com/office/word/2018/wordml/cex" xmlns:w16cid="http://schemas.microsoft.com/office/word/2016/wordml/cid" xmlns:w16="http://schemas.microsoft.com/office/word/2018/wordml" xmlns:w16sdtdh="http://schemas.microsoft.com/office/word/2020/wordml/sdtdatahash" xmlns:w16se="http://schemas.microsoft.com/office/word/2015/wordml/symex" xmlns:wpg="http://schemas.microsoft.com/office/word/2010/wordprocessingGroup" xmlns:wpi="http://schemas.microsoft.com/office/word/2010/wordprocessingInk" xmlns:wne="http://schemas.microsoft.com/office/word/2006/wordml" xmlns:wps="http://schemas.microsoft.com/office/word/2010/wordprocessingShape" mc:Ignorable="w14 w15 w16se w16cid w16 w16cex w16sdtdh wp14">
+<w:ftr xmlns:wpc="http://schemas.microsoft.com/office/word/2010/wordprocessingCanvas" xmlns:mc="http://schemas.openxmlformats.org/markup-compatibility/2006" xmlns:o="urn:schemas-microsoft-com:office:office" xmlns:r="http://schemas.openxmlformats.org/officeDocument/2006/relationships" xmlns:m="http://schemas.openxmlformats.org/officeDocument/2006/math" xmlns:v="urn:schemas-microsoft-com:vml" xmlns:wp14="http://schemas.microsoft.com/office/word/2010/wordprocessingDrawing" xmlns:wp="http://schemas.openxmlformats.org/drawingml/2006/wordprocessingDrawing" xmlns:w10="urn:schemas-microsoft-com:office:word" xmlns:w="http://schemas.openxmlformats.org/wordprocessingml/2006/main" xmlns:w14="http://schemas.microsoft.com/office/word/2010/wordml" xmlns:wpg="http://schemas.microsoft.com/office/word/2010/wordprocessingGroup" xmlns:wpi="http://schemas.microsoft.com/office/word/2010/wordprocessingInk" xmlns:wne="http://schemas.microsoft.com/office/word/2006/wordml" xmlns:wps="http://schemas.microsoft.com/office/word/2010/wordprocessingShape" mc:Ignorable="w14 wp14">
   <w:sdt>
     <w:sdtPr>
       <w:id w:val="-1403671832"/>
@@ -14748,6 +16134,7 @@
         <w:docPartUnique/>
       </w:docPartObj>
     </w:sdtPr>
+    <w:sdtEndPr/>
     <w:sdtContent>
       <w:p>
         <w:pPr>
@@ -14764,7 +16151,10 @@
           <w:fldChar w:fldCharType="separate"/>
         </w:r>
         <w:r>
-          <w:t>2</w:t>
+          <w:rPr>
+            <w:noProof/>
+          </w:rPr>
+          <w:t>21</w:t>
         </w:r>
         <w:r>
           <w:fldChar w:fldCharType="end"/>
@@ -14786,7 +16176,7 @@
 </file>
 
 <file path=word/footnotes.xml><?xml version="1.0" encoding="utf-8"?>
-<w:footnotes xmlns:wpc="http://schemas.microsoft.com/office/word/2010/wordprocessingCanvas" xmlns:cx="http://schemas.microsoft.com/office/drawing/2014/chartex" xmlns:cx1="http://schemas.microsoft.com/office/drawing/2015/9/8/chartex" xmlns:cx2="http://schemas.microsoft.com/office/drawing/2015/10/21/chartex" xmlns:cx3="http://schemas.microsoft.com/office/drawing/2016/5/9/chartex" xmlns:cx4="http://schemas.microsoft.com/office/drawing/2016/5/10/chartex" xmlns:cx5="http://schemas.microsoft.com/office/drawing/2016/5/11/chartex" xmlns:cx6="http://schemas.microsoft.com/office/drawing/2016/5/12/chartex" xmlns:cx7="http://schemas.microsoft.com/office/drawing/2016/5/13/chartex" xmlns:cx8="http://schemas.microsoft.com/office/drawing/2016/5/14/chartex" xmlns:mc="http://schemas.openxmlformats.org/markup-compatibility/2006" xmlns:aink="http://schemas.microsoft.com/office/drawing/2016/ink" xmlns:am3d="http://schemas.microsoft.com/office/drawing/2017/model3d" xmlns:o="urn:schemas-microsoft-com:office:office" xmlns:oel="http://schemas.microsoft.com/office/2019/extlst" xmlns:r="http://schemas.openxmlformats.org/officeDocument/2006/relationships" xmlns:m="http://schemas.openxmlformats.org/officeDocument/2006/math" xmlns:v="urn:schemas-microsoft-com:vml" xmlns:wp14="http://schemas.microsoft.com/office/word/2010/wordprocessingDrawing" xmlns:wp="http://schemas.openxmlformats.org/drawingml/2006/wordprocessingDrawing" xmlns:w10="urn:schemas-microsoft-com:office:word" xmlns:w="http://schemas.openxmlformats.org/wordprocessingml/2006/main" xmlns:w14="http://schemas.microsoft.com/office/word/2010/wordml" xmlns:w15="http://schemas.microsoft.com/office/word/2012/wordml" xmlns:w16cex="http://schemas.microsoft.com/office/word/2018/wordml/cex" xmlns:w16cid="http://schemas.microsoft.com/office/word/2016/wordml/cid" xmlns:w16="http://schemas.microsoft.com/office/word/2018/wordml" xmlns:w16sdtdh="http://schemas.microsoft.com/office/word/2020/wordml/sdtdatahash" xmlns:w16se="http://schemas.microsoft.com/office/word/2015/wordml/symex" xmlns:wpg="http://schemas.microsoft.com/office/word/2010/wordprocessingGroup" xmlns:wpi="http://schemas.microsoft.com/office/word/2010/wordprocessingInk" xmlns:wne="http://schemas.microsoft.com/office/word/2006/wordml" xmlns:wps="http://schemas.microsoft.com/office/word/2010/wordprocessingShape" mc:Ignorable="w14 w15 w16se w16cid w16 w16cex w16sdtdh wp14">
+<w:footnotes xmlns:wpc="http://schemas.microsoft.com/office/word/2010/wordprocessingCanvas" xmlns:mc="http://schemas.openxmlformats.org/markup-compatibility/2006" xmlns:o="urn:schemas-microsoft-com:office:office" xmlns:r="http://schemas.openxmlformats.org/officeDocument/2006/relationships" xmlns:m="http://schemas.openxmlformats.org/officeDocument/2006/math" xmlns:v="urn:schemas-microsoft-com:vml" xmlns:wp14="http://schemas.microsoft.com/office/word/2010/wordprocessingDrawing" xmlns:wp="http://schemas.openxmlformats.org/drawingml/2006/wordprocessingDrawing" xmlns:w10="urn:schemas-microsoft-com:office:word" xmlns:w="http://schemas.openxmlformats.org/wordprocessingml/2006/main" xmlns:w14="http://schemas.microsoft.com/office/word/2010/wordml" xmlns:wpg="http://schemas.microsoft.com/office/word/2010/wordprocessingGroup" xmlns:wpi="http://schemas.microsoft.com/office/word/2010/wordprocessingInk" xmlns:wne="http://schemas.microsoft.com/office/word/2006/wordml" xmlns:wps="http://schemas.microsoft.com/office/word/2010/wordprocessingShape" mc:Ignorable="w14 wp14">
   <w:footnote w:type="separator" w:id="-1">
     <w:p>
       <w:r>
@@ -14805,8 +16195,8 @@
 </file>
 
 <file path=word/numbering.xml><?xml version="1.0" encoding="utf-8"?>
-<w:numbering xmlns:wpc="http://schemas.microsoft.com/office/word/2010/wordprocessingCanvas" xmlns:cx="http://schemas.microsoft.com/office/drawing/2014/chartex" xmlns:cx1="http://schemas.microsoft.com/office/drawing/2015/9/8/chartex" xmlns:cx2="http://schemas.microsoft.com/office/drawing/2015/10/21/chartex" xmlns:cx3="http://schemas.microsoft.com/office/drawing/2016/5/9/chartex" xmlns:cx4="http://schemas.microsoft.com/office/drawing/2016/5/10/chartex" xmlns:cx5="http://schemas.microsoft.com/office/drawing/2016/5/11/chartex" xmlns:cx6="http://schemas.microsoft.com/office/drawing/2016/5/12/chartex" xmlns:cx7="http://schemas.microsoft.com/office/drawing/2016/5/13/chartex" xmlns:cx8="http://schemas.microsoft.com/office/drawing/2016/5/14/chartex" xmlns:mc="http://schemas.openxmlformats.org/markup-compatibility/2006" xmlns:aink="http://schemas.microsoft.com/office/drawing/2016/ink" xmlns:am3d="http://schemas.microsoft.com/office/drawing/2017/model3d" xmlns:o="urn:schemas-microsoft-com:office:office" xmlns:oel="http://schemas.microsoft.com/office/2019/extlst" xmlns:r="http://schemas.openxmlformats.org/officeDocument/2006/relationships" xmlns:m="http://schemas.openxmlformats.org/officeDocument/2006/math" xmlns:v="urn:schemas-microsoft-com:vml" xmlns:wp14="http://schemas.microsoft.com/office/word/2010/wordprocessingDrawing" xmlns:wp="http://schemas.openxmlformats.org/drawingml/2006/wordprocessingDrawing" xmlns:w10="urn:schemas-microsoft-com:office:word" xmlns:w="http://schemas.openxmlformats.org/wordprocessingml/2006/main" xmlns:w14="http://schemas.microsoft.com/office/word/2010/wordml" xmlns:w15="http://schemas.microsoft.com/office/word/2012/wordml" xmlns:w16cex="http://schemas.microsoft.com/office/word/2018/wordml/cex" xmlns:w16cid="http://schemas.microsoft.com/office/word/2016/wordml/cid" xmlns:w16="http://schemas.microsoft.com/office/word/2018/wordml" xmlns:w16sdtdh="http://schemas.microsoft.com/office/word/2020/wordml/sdtdatahash" xmlns:w16se="http://schemas.microsoft.com/office/word/2015/wordml/symex" xmlns:wpg="http://schemas.microsoft.com/office/word/2010/wordprocessingGroup" xmlns:wpi="http://schemas.microsoft.com/office/word/2010/wordprocessingInk" xmlns:wne="http://schemas.microsoft.com/office/word/2006/wordml" xmlns:wps="http://schemas.microsoft.com/office/word/2010/wordprocessingShape" mc:Ignorable="w14 w15 w16se w16cid w16 w16cex w16sdtdh wp14">
-  <w:abstractNum w:abstractNumId="0" w15:restartNumberingAfterBreak="0">
+<w:numbering xmlns:wpc="http://schemas.microsoft.com/office/word/2010/wordprocessingCanvas" xmlns:mc="http://schemas.openxmlformats.org/markup-compatibility/2006" xmlns:o="urn:schemas-microsoft-com:office:office" xmlns:r="http://schemas.openxmlformats.org/officeDocument/2006/relationships" xmlns:m="http://schemas.openxmlformats.org/officeDocument/2006/math" xmlns:v="urn:schemas-microsoft-com:vml" xmlns:wp14="http://schemas.microsoft.com/office/word/2010/wordprocessingDrawing" xmlns:wp="http://schemas.openxmlformats.org/drawingml/2006/wordprocessingDrawing" xmlns:w10="urn:schemas-microsoft-com:office:word" xmlns:w="http://schemas.openxmlformats.org/wordprocessingml/2006/main" xmlns:w14="http://schemas.microsoft.com/office/word/2010/wordml" xmlns:wpg="http://schemas.microsoft.com/office/word/2010/wordprocessingGroup" xmlns:wpi="http://schemas.microsoft.com/office/word/2010/wordprocessingInk" xmlns:wne="http://schemas.microsoft.com/office/word/2006/wordml" xmlns:wps="http://schemas.microsoft.com/office/word/2010/wordprocessingShape" mc:Ignorable="w14 wp14">
+  <w:abstractNum w:abstractNumId="0">
     <w:nsid w:val="04AE31F2"/>
     <w:multiLevelType w:val="multilevel"/>
     <w:tmpl w:val="EF4CC780"/>
@@ -14927,7 +16317,7 @@
       </w:rPr>
     </w:lvl>
   </w:abstractNum>
-  <w:abstractNum w:abstractNumId="1" w15:restartNumberingAfterBreak="0">
+  <w:abstractNum w:abstractNumId="1">
     <w:nsid w:val="051B0F87"/>
     <w:multiLevelType w:val="hybridMultilevel"/>
     <w:tmpl w:val="7DDCC05E"/>
@@ -15022,7 +16412,7 @@
       </w:pPr>
     </w:lvl>
   </w:abstractNum>
-  <w:abstractNum w:abstractNumId="2" w15:restartNumberingAfterBreak="0">
+  <w:abstractNum w:abstractNumId="2">
     <w:nsid w:val="0AFA3B0A"/>
     <w:multiLevelType w:val="hybridMultilevel"/>
     <w:tmpl w:val="678833D8"/>
@@ -15135,7 +16525,7 @@
       </w:rPr>
     </w:lvl>
   </w:abstractNum>
-  <w:abstractNum w:abstractNumId="3" w15:restartNumberingAfterBreak="0">
+  <w:abstractNum w:abstractNumId="3">
     <w:nsid w:val="0EC84771"/>
     <w:multiLevelType w:val="hybridMultilevel"/>
     <w:tmpl w:val="0304ED58"/>
@@ -15224,7 +16614,7 @@
       </w:pPr>
     </w:lvl>
   </w:abstractNum>
-  <w:abstractNum w:abstractNumId="4" w15:restartNumberingAfterBreak="0">
+  <w:abstractNum w:abstractNumId="4">
     <w:nsid w:val="12864660"/>
     <w:multiLevelType w:val="hybridMultilevel"/>
     <w:tmpl w:val="29F4FFAA"/>
@@ -15313,7 +16703,7 @@
       </w:pPr>
     </w:lvl>
   </w:abstractNum>
-  <w:abstractNum w:abstractNumId="5" w15:restartNumberingAfterBreak="0">
+  <w:abstractNum w:abstractNumId="5">
     <w:nsid w:val="151F0A12"/>
     <w:multiLevelType w:val="hybridMultilevel"/>
     <w:tmpl w:val="0BB810E2"/>
@@ -15404,7 +16794,7 @@
       </w:pPr>
     </w:lvl>
   </w:abstractNum>
-  <w:abstractNum w:abstractNumId="6" w15:restartNumberingAfterBreak="0">
+  <w:abstractNum w:abstractNumId="6">
     <w:nsid w:val="16450B7B"/>
     <w:multiLevelType w:val="hybridMultilevel"/>
     <w:tmpl w:val="197C203A"/>
@@ -15517,7 +16907,7 @@
       </w:rPr>
     </w:lvl>
   </w:abstractNum>
-  <w:abstractNum w:abstractNumId="7" w15:restartNumberingAfterBreak="0">
+  <w:abstractNum w:abstractNumId="7">
     <w:nsid w:val="17927009"/>
     <w:multiLevelType w:val="hybridMultilevel"/>
     <w:tmpl w:val="0C5C66AE"/>
@@ -15630,7 +17020,7 @@
       </w:rPr>
     </w:lvl>
   </w:abstractNum>
-  <w:abstractNum w:abstractNumId="8" w15:restartNumberingAfterBreak="0">
+  <w:abstractNum w:abstractNumId="8">
     <w:nsid w:val="2320441D"/>
     <w:multiLevelType w:val="hybridMultilevel"/>
     <w:tmpl w:val="99E20086"/>
@@ -15716,7 +17106,7 @@
       </w:pPr>
     </w:lvl>
   </w:abstractNum>
-  <w:abstractNum w:abstractNumId="9" w15:restartNumberingAfterBreak="0">
+  <w:abstractNum w:abstractNumId="9">
     <w:nsid w:val="25903944"/>
     <w:multiLevelType w:val="hybridMultilevel"/>
     <w:tmpl w:val="F3884D9C"/>
@@ -15805,7 +17195,7 @@
       </w:pPr>
     </w:lvl>
   </w:abstractNum>
-  <w:abstractNum w:abstractNumId="10" w15:restartNumberingAfterBreak="0">
+  <w:abstractNum w:abstractNumId="10">
     <w:nsid w:val="278F5B00"/>
     <w:multiLevelType w:val="hybridMultilevel"/>
     <w:tmpl w:val="BF40A2AC"/>
@@ -15918,7 +17308,7 @@
       </w:rPr>
     </w:lvl>
   </w:abstractNum>
-  <w:abstractNum w:abstractNumId="11" w15:restartNumberingAfterBreak="0">
+  <w:abstractNum w:abstractNumId="11">
     <w:nsid w:val="2A203AD7"/>
     <w:multiLevelType w:val="hybridMultilevel"/>
     <w:tmpl w:val="72522BF4"/>
@@ -16007,7 +17397,7 @@
       </w:pPr>
     </w:lvl>
   </w:abstractNum>
-  <w:abstractNum w:abstractNumId="12" w15:restartNumberingAfterBreak="0">
+  <w:abstractNum w:abstractNumId="12">
     <w:nsid w:val="2BDD7C1B"/>
     <w:multiLevelType w:val="hybridMultilevel"/>
     <w:tmpl w:val="3D2ADDB4"/>
@@ -16103,7 +17493,7 @@
       </w:pPr>
     </w:lvl>
   </w:abstractNum>
-  <w:abstractNum w:abstractNumId="13" w15:restartNumberingAfterBreak="0">
+  <w:abstractNum w:abstractNumId="13">
     <w:nsid w:val="3271522F"/>
     <w:multiLevelType w:val="hybridMultilevel"/>
     <w:tmpl w:val="F83CD804"/>
@@ -16192,7 +17582,7 @@
       </w:pPr>
     </w:lvl>
   </w:abstractNum>
-  <w:abstractNum w:abstractNumId="14" w15:restartNumberingAfterBreak="0">
+  <w:abstractNum w:abstractNumId="14">
     <w:nsid w:val="38DC1BA6"/>
     <w:multiLevelType w:val="multilevel"/>
     <w:tmpl w:val="EDA0AEDC"/>
@@ -16305,7 +17695,7 @@
       </w:pPr>
     </w:lvl>
   </w:abstractNum>
-  <w:abstractNum w:abstractNumId="15" w15:restartNumberingAfterBreak="0">
+  <w:abstractNum w:abstractNumId="15">
     <w:nsid w:val="40C2243F"/>
     <w:multiLevelType w:val="hybridMultilevel"/>
     <w:tmpl w:val="97BECEB0"/>
@@ -16418,7 +17808,7 @@
       </w:rPr>
     </w:lvl>
   </w:abstractNum>
-  <w:abstractNum w:abstractNumId="16" w15:restartNumberingAfterBreak="0">
+  <w:abstractNum w:abstractNumId="16">
     <w:nsid w:val="45B57685"/>
     <w:multiLevelType w:val="multilevel"/>
     <w:tmpl w:val="23FE4EC6"/>
@@ -16567,7 +17957,7 @@
       </w:rPr>
     </w:lvl>
   </w:abstractNum>
-  <w:abstractNum w:abstractNumId="17" w15:restartNumberingAfterBreak="0">
+  <w:abstractNum w:abstractNumId="17">
     <w:nsid w:val="6E88363C"/>
     <w:multiLevelType w:val="hybridMultilevel"/>
     <w:tmpl w:val="0904228C"/>
@@ -16653,7 +18043,7 @@
       </w:pPr>
     </w:lvl>
   </w:abstractNum>
-  <w:abstractNum w:abstractNumId="18" w15:restartNumberingAfterBreak="0">
+  <w:abstractNum w:abstractNumId="18">
     <w:nsid w:val="752D12CC"/>
     <w:multiLevelType w:val="hybridMultilevel"/>
     <w:tmpl w:val="B21A4580"/>
@@ -16766,7 +18156,7 @@
       </w:rPr>
     </w:lvl>
   </w:abstractNum>
-  <w:abstractNum w:abstractNumId="19" w15:restartNumberingAfterBreak="0">
+  <w:abstractNum w:abstractNumId="19">
     <w:nsid w:val="779020E7"/>
     <w:multiLevelType w:val="hybridMultilevel"/>
     <w:tmpl w:val="0904228C"/>
@@ -16852,71 +18242,71 @@
       </w:pPr>
     </w:lvl>
   </w:abstractNum>
-  <w:num w:numId="1" w16cid:durableId="1222712815">
+  <w:num w:numId="1">
     <w:abstractNumId w:val="8"/>
   </w:num>
-  <w:num w:numId="2" w16cid:durableId="340087174">
+  <w:num w:numId="2">
     <w:abstractNumId w:val="11"/>
   </w:num>
-  <w:num w:numId="3" w16cid:durableId="1018123205">
+  <w:num w:numId="3">
     <w:abstractNumId w:val="0"/>
   </w:num>
-  <w:num w:numId="4" w16cid:durableId="2110466907">
+  <w:num w:numId="4">
     <w:abstractNumId w:val="13"/>
   </w:num>
-  <w:num w:numId="5" w16cid:durableId="1770851512">
+  <w:num w:numId="5">
     <w:abstractNumId w:val="4"/>
   </w:num>
-  <w:num w:numId="6" w16cid:durableId="1844129669">
+  <w:num w:numId="6">
     <w:abstractNumId w:val="1"/>
   </w:num>
-  <w:num w:numId="7" w16cid:durableId="118188202">
+  <w:num w:numId="7">
     <w:abstractNumId w:val="5"/>
   </w:num>
-  <w:num w:numId="8" w16cid:durableId="1921402665">
+  <w:num w:numId="8">
     <w:abstractNumId w:val="12"/>
   </w:num>
-  <w:num w:numId="9" w16cid:durableId="1008562093">
+  <w:num w:numId="9">
     <w:abstractNumId w:val="6"/>
   </w:num>
-  <w:num w:numId="10" w16cid:durableId="558059098">
+  <w:num w:numId="10">
     <w:abstractNumId w:val="3"/>
   </w:num>
-  <w:num w:numId="11" w16cid:durableId="832337547">
+  <w:num w:numId="11">
     <w:abstractNumId w:val="9"/>
   </w:num>
-  <w:num w:numId="12" w16cid:durableId="199244746">
+  <w:num w:numId="12">
     <w:abstractNumId w:val="18"/>
   </w:num>
-  <w:num w:numId="13" w16cid:durableId="1026370178">
+  <w:num w:numId="13">
     <w:abstractNumId w:val="2"/>
   </w:num>
-  <w:num w:numId="14" w16cid:durableId="1378578684">
+  <w:num w:numId="14">
     <w:abstractNumId w:val="15"/>
   </w:num>
-  <w:num w:numId="15" w16cid:durableId="1516532616">
+  <w:num w:numId="15">
     <w:abstractNumId w:val="7"/>
   </w:num>
-  <w:num w:numId="16" w16cid:durableId="1258440936">
+  <w:num w:numId="16">
     <w:abstractNumId w:val="10"/>
   </w:num>
-  <w:num w:numId="17" w16cid:durableId="1271279355">
+  <w:num w:numId="17">
     <w:abstractNumId w:val="16"/>
   </w:num>
-  <w:num w:numId="18" w16cid:durableId="114177530">
+  <w:num w:numId="18">
     <w:abstractNumId w:val="19"/>
   </w:num>
-  <w:num w:numId="19" w16cid:durableId="1658800382">
+  <w:num w:numId="19">
     <w:abstractNumId w:val="14"/>
   </w:num>
-  <w:num w:numId="20" w16cid:durableId="1801730476">
+  <w:num w:numId="20">
     <w:abstractNumId w:val="17"/>
   </w:num>
 </w:numbering>
 </file>
 
 <file path=word/styles.xml><?xml version="1.0" encoding="utf-8"?>
-<w:styles xmlns:mc="http://schemas.openxmlformats.org/markup-compatibility/2006" xmlns:r="http://schemas.openxmlformats.org/officeDocument/2006/relationships" xmlns:w="http://schemas.openxmlformats.org/wordprocessingml/2006/main" xmlns:w14="http://schemas.microsoft.com/office/word/2010/wordml" xmlns:w15="http://schemas.microsoft.com/office/word/2012/wordml" xmlns:w16cex="http://schemas.microsoft.com/office/word/2018/wordml/cex" xmlns:w16cid="http://schemas.microsoft.com/office/word/2016/wordml/cid" xmlns:w16="http://schemas.microsoft.com/office/word/2018/wordml" xmlns:w16sdtdh="http://schemas.microsoft.com/office/word/2020/wordml/sdtdatahash" xmlns:w16se="http://schemas.microsoft.com/office/word/2015/wordml/symex" mc:Ignorable="w14 w15 w16se w16cid w16 w16cex w16sdtdh">
+<w:styles xmlns:mc="http://schemas.openxmlformats.org/markup-compatibility/2006" xmlns:r="http://schemas.openxmlformats.org/officeDocument/2006/relationships" xmlns:w="http://schemas.openxmlformats.org/wordprocessingml/2006/main" xmlns:w14="http://schemas.microsoft.com/office/word/2010/wordml" mc:Ignorable="w14">
   <w:docDefaults>
     <w:rPrDefault>
       <w:rPr>
@@ -16930,383 +18320,145 @@
     </w:rPrDefault>
     <w:pPrDefault/>
   </w:docDefaults>
-  <w:latentStyles w:defLockedState="0" w:defUIPriority="99" w:defSemiHidden="0" w:defUnhideWhenUsed="0" w:defQFormat="0" w:count="376">
-    <w:lsdException w:name="Normal" w:uiPriority="0" w:qFormat="1"/>
-    <w:lsdException w:name="heading 1" w:uiPriority="9" w:qFormat="1"/>
-    <w:lsdException w:name="heading 2" w:semiHidden="1" w:uiPriority="9" w:unhideWhenUsed="1" w:qFormat="1"/>
-    <w:lsdException w:name="heading 3" w:semiHidden="1" w:uiPriority="9" w:unhideWhenUsed="1" w:qFormat="1"/>
-    <w:lsdException w:name="heading 4" w:semiHidden="1" w:uiPriority="9" w:unhideWhenUsed="1" w:qFormat="1"/>
-    <w:lsdException w:name="heading 5" w:semiHidden="1" w:uiPriority="9" w:unhideWhenUsed="1" w:qFormat="1"/>
-    <w:lsdException w:name="heading 6" w:semiHidden="1" w:uiPriority="9" w:unhideWhenUsed="1" w:qFormat="1"/>
-    <w:lsdException w:name="heading 7" w:semiHidden="1" w:uiPriority="9" w:unhideWhenUsed="1" w:qFormat="1"/>
-    <w:lsdException w:name="heading 8" w:semiHidden="1" w:uiPriority="9" w:unhideWhenUsed="1" w:qFormat="1"/>
-    <w:lsdException w:name="heading 9" w:semiHidden="1" w:uiPriority="9" w:unhideWhenUsed="1" w:qFormat="1"/>
-    <w:lsdException w:name="index 1" w:semiHidden="1" w:unhideWhenUsed="1"/>
-    <w:lsdException w:name="index 2" w:semiHidden="1" w:unhideWhenUsed="1"/>
-    <w:lsdException w:name="index 3" w:semiHidden="1" w:unhideWhenUsed="1"/>
-    <w:lsdException w:name="index 4" w:semiHidden="1" w:unhideWhenUsed="1"/>
-    <w:lsdException w:name="index 5" w:semiHidden="1" w:unhideWhenUsed="1"/>
-    <w:lsdException w:name="index 6" w:semiHidden="1" w:unhideWhenUsed="1"/>
-    <w:lsdException w:name="index 7" w:semiHidden="1" w:unhideWhenUsed="1"/>
-    <w:lsdException w:name="index 8" w:semiHidden="1" w:unhideWhenUsed="1"/>
-    <w:lsdException w:name="index 9" w:semiHidden="1" w:unhideWhenUsed="1"/>
-    <w:lsdException w:name="toc 1" w:semiHidden="1" w:uiPriority="39" w:unhideWhenUsed="1" w:qFormat="1"/>
-    <w:lsdException w:name="toc 2" w:semiHidden="1" w:uiPriority="39" w:unhideWhenUsed="1" w:qFormat="1"/>
-    <w:lsdException w:name="toc 3" w:semiHidden="1" w:uiPriority="39" w:unhideWhenUsed="1" w:qFormat="1"/>
-    <w:lsdException w:name="toc 4" w:semiHidden="1" w:uiPriority="39" w:unhideWhenUsed="1"/>
-    <w:lsdException w:name="toc 5" w:semiHidden="1" w:uiPriority="39" w:unhideWhenUsed="1"/>
-    <w:lsdException w:name="toc 6" w:semiHidden="1" w:uiPriority="39" w:unhideWhenUsed="1"/>
-    <w:lsdException w:name="toc 7" w:semiHidden="1" w:uiPriority="39" w:unhideWhenUsed="1"/>
-    <w:lsdException w:name="toc 8" w:semiHidden="1" w:uiPriority="39" w:unhideWhenUsed="1"/>
-    <w:lsdException w:name="toc 9" w:semiHidden="1" w:uiPriority="39" w:unhideWhenUsed="1"/>
-    <w:lsdException w:name="Normal Indent" w:semiHidden="1" w:unhideWhenUsed="1"/>
-    <w:lsdException w:name="footnote text" w:semiHidden="1" w:unhideWhenUsed="1"/>
-    <w:lsdException w:name="annotation text" w:semiHidden="1" w:unhideWhenUsed="1"/>
-    <w:lsdException w:name="header" w:semiHidden="1" w:unhideWhenUsed="1"/>
-    <w:lsdException w:name="footer" w:semiHidden="1" w:unhideWhenUsed="1"/>
-    <w:lsdException w:name="index heading" w:semiHidden="1" w:unhideWhenUsed="1"/>
-    <w:lsdException w:name="caption" w:semiHidden="1" w:uiPriority="35" w:unhideWhenUsed="1" w:qFormat="1"/>
-    <w:lsdException w:name="table of figures" w:semiHidden="1" w:unhideWhenUsed="1"/>
-    <w:lsdException w:name="envelope address" w:semiHidden="1" w:unhideWhenUsed="1"/>
-    <w:lsdException w:name="envelope return" w:semiHidden="1" w:unhideWhenUsed="1"/>
-    <w:lsdException w:name="footnote reference" w:semiHidden="1" w:unhideWhenUsed="1"/>
-    <w:lsdException w:name="annotation reference" w:semiHidden="1" w:unhideWhenUsed="1"/>
-    <w:lsdException w:name="line number" w:semiHidden="1" w:unhideWhenUsed="1"/>
-    <w:lsdException w:name="page number" w:semiHidden="1" w:unhideWhenUsed="1"/>
-    <w:lsdException w:name="endnote reference" w:semiHidden="1" w:unhideWhenUsed="1"/>
-    <w:lsdException w:name="endnote text" w:semiHidden="1" w:unhideWhenUsed="1"/>
-    <w:lsdException w:name="table of authorities" w:semiHidden="1" w:unhideWhenUsed="1"/>
-    <w:lsdException w:name="macro" w:semiHidden="1" w:unhideWhenUsed="1"/>
-    <w:lsdException w:name="toa heading" w:semiHidden="1" w:unhideWhenUsed="1"/>
-    <w:lsdException w:name="List" w:semiHidden="1" w:unhideWhenUsed="1"/>
-    <w:lsdException w:name="List Bullet" w:semiHidden="1" w:unhideWhenUsed="1"/>
-    <w:lsdException w:name="List Number" w:semiHidden="1" w:unhideWhenUsed="1"/>
-    <w:lsdException w:name="List 2" w:semiHidden="1" w:unhideWhenUsed="1"/>
-    <w:lsdException w:name="List 3" w:semiHidden="1" w:unhideWhenUsed="1"/>
-    <w:lsdException w:name="List 4" w:semiHidden="1" w:unhideWhenUsed="1"/>
-    <w:lsdException w:name="List 5" w:semiHidden="1" w:unhideWhenUsed="1"/>
-    <w:lsdException w:name="List Bullet 2" w:semiHidden="1" w:unhideWhenUsed="1"/>
-    <w:lsdException w:name="List Bullet 3" w:semiHidden="1" w:unhideWhenUsed="1"/>
-    <w:lsdException w:name="List Bullet 4" w:semiHidden="1" w:unhideWhenUsed="1"/>
-    <w:lsdException w:name="List Bullet 5" w:semiHidden="1" w:unhideWhenUsed="1"/>
-    <w:lsdException w:name="List Number 2" w:semiHidden="1" w:unhideWhenUsed="1"/>
-    <w:lsdException w:name="List Number 3" w:semiHidden="1" w:unhideWhenUsed="1"/>
-    <w:lsdException w:name="List Number 4" w:semiHidden="1" w:unhideWhenUsed="1"/>
-    <w:lsdException w:name="List Number 5" w:semiHidden="1" w:unhideWhenUsed="1"/>
-    <w:lsdException w:name="Title" w:uiPriority="10" w:qFormat="1"/>
-    <w:lsdException w:name="Closing" w:semiHidden="1" w:unhideWhenUsed="1"/>
-    <w:lsdException w:name="Signature" w:semiHidden="1" w:unhideWhenUsed="1"/>
-    <w:lsdException w:name="Default Paragraph Font" w:semiHidden="1" w:uiPriority="1" w:unhideWhenUsed="1"/>
-    <w:lsdException w:name="Body Text" w:semiHidden="1" w:uiPriority="1" w:unhideWhenUsed="1" w:qFormat="1"/>
-    <w:lsdException w:name="Body Text Indent" w:semiHidden="1" w:unhideWhenUsed="1"/>
-    <w:lsdException w:name="List Continue" w:semiHidden="1" w:unhideWhenUsed="1"/>
-    <w:lsdException w:name="List Continue 2" w:semiHidden="1" w:unhideWhenUsed="1"/>
-    <w:lsdException w:name="List Continue 3" w:semiHidden="1" w:unhideWhenUsed="1"/>
-    <w:lsdException w:name="List Continue 4" w:semiHidden="1" w:unhideWhenUsed="1"/>
-    <w:lsdException w:name="List Continue 5" w:semiHidden="1" w:unhideWhenUsed="1"/>
-    <w:lsdException w:name="Message Header" w:semiHidden="1" w:unhideWhenUsed="1"/>
-    <w:lsdException w:name="Subtitle" w:uiPriority="11" w:qFormat="1"/>
-    <w:lsdException w:name="Salutation" w:semiHidden="1" w:unhideWhenUsed="1"/>
-    <w:lsdException w:name="Date" w:semiHidden="1" w:unhideWhenUsed="1"/>
-    <w:lsdException w:name="Body Text First Indent" w:semiHidden="1" w:unhideWhenUsed="1"/>
-    <w:lsdException w:name="Body Text First Indent 2" w:semiHidden="1" w:unhideWhenUsed="1"/>
-    <w:lsdException w:name="Note Heading" w:semiHidden="1" w:unhideWhenUsed="1"/>
-    <w:lsdException w:name="Body Text 2" w:semiHidden="1" w:unhideWhenUsed="1"/>
-    <w:lsdException w:name="Body Text 3" w:semiHidden="1" w:unhideWhenUsed="1"/>
-    <w:lsdException w:name="Body Text Indent 2" w:semiHidden="1" w:unhideWhenUsed="1"/>
-    <w:lsdException w:name="Body Text Indent 3" w:semiHidden="1" w:unhideWhenUsed="1"/>
-    <w:lsdException w:name="Block Text" w:semiHidden="1" w:unhideWhenUsed="1"/>
-    <w:lsdException w:name="Hyperlink" w:semiHidden="1" w:unhideWhenUsed="1"/>
-    <w:lsdException w:name="FollowedHyperlink" w:semiHidden="1" w:unhideWhenUsed="1"/>
-    <w:lsdException w:name="Strong" w:uiPriority="22" w:qFormat="1"/>
-    <w:lsdException w:name="Emphasis" w:uiPriority="20" w:qFormat="1"/>
-    <w:lsdException w:name="Document Map" w:semiHidden="1" w:unhideWhenUsed="1"/>
-    <w:lsdException w:name="Plain Text" w:semiHidden="1" w:unhideWhenUsed="1"/>
-    <w:lsdException w:name="E-mail Signature" w:semiHidden="1" w:unhideWhenUsed="1"/>
-    <w:lsdException w:name="HTML Top of Form" w:semiHidden="1" w:unhideWhenUsed="1"/>
-    <w:lsdException w:name="HTML Bottom of Form" w:semiHidden="1" w:unhideWhenUsed="1"/>
-    <w:lsdException w:name="Normal (Web)" w:semiHidden="1" w:unhideWhenUsed="1"/>
-    <w:lsdException w:name="HTML Acronym" w:semiHidden="1" w:unhideWhenUsed="1"/>
-    <w:lsdException w:name="HTML Address" w:semiHidden="1" w:unhideWhenUsed="1"/>
-    <w:lsdException w:name="HTML Cite" w:semiHidden="1" w:unhideWhenUsed="1"/>
-    <w:lsdException w:name="HTML Code" w:semiHidden="1" w:unhideWhenUsed="1"/>
-    <w:lsdException w:name="HTML Definition" w:semiHidden="1" w:unhideWhenUsed="1"/>
-    <w:lsdException w:name="HTML Keyboard" w:semiHidden="1" w:unhideWhenUsed="1"/>
-    <w:lsdException w:name="HTML Preformatted" w:semiHidden="1" w:unhideWhenUsed="1"/>
-    <w:lsdException w:name="HTML Sample" w:semiHidden="1" w:unhideWhenUsed="1"/>
-    <w:lsdException w:name="HTML Typewriter" w:semiHidden="1" w:unhideWhenUsed="1"/>
-    <w:lsdException w:name="HTML Variable" w:semiHidden="1" w:unhideWhenUsed="1"/>
-    <w:lsdException w:name="Normal Table" w:semiHidden="1" w:unhideWhenUsed="1"/>
-    <w:lsdException w:name="annotation subject" w:semiHidden="1" w:unhideWhenUsed="1"/>
-    <w:lsdException w:name="No List" w:semiHidden="1" w:unhideWhenUsed="1"/>
-    <w:lsdException w:name="Outline List 1" w:semiHidden="1" w:unhideWhenUsed="1"/>
-    <w:lsdException w:name="Outline List 2" w:semiHidden="1" w:unhideWhenUsed="1"/>
-    <w:lsdException w:name="Outline List 3" w:semiHidden="1" w:unhideWhenUsed="1"/>
-    <w:lsdException w:name="Table Simple 1" w:semiHidden="1" w:unhideWhenUsed="1"/>
-    <w:lsdException w:name="Table Simple 2" w:semiHidden="1" w:unhideWhenUsed="1"/>
-    <w:lsdException w:name="Table Simple 3" w:semiHidden="1" w:unhideWhenUsed="1"/>
-    <w:lsdException w:name="Table Classic 1" w:semiHidden="1" w:unhideWhenUsed="1"/>
-    <w:lsdException w:name="Table Classic 2" w:semiHidden="1" w:unhideWhenUsed="1"/>
-    <w:lsdException w:name="Table Classic 3" w:semiHidden="1" w:unhideWhenUsed="1"/>
-    <w:lsdException w:name="Table Classic 4" w:semiHidden="1" w:unhideWhenUsed="1"/>
-    <w:lsdException w:name="Table Colorful 1" w:semiHidden="1" w:unhideWhenUsed="1"/>
-    <w:lsdException w:name="Table Colorful 2" w:semiHidden="1" w:unhideWhenUsed="1"/>
-    <w:lsdException w:name="Table Colorful 3" w:semiHidden="1" w:unhideWhenUsed="1"/>
-    <w:lsdException w:name="Table Columns 1" w:semiHidden="1" w:unhideWhenUsed="1"/>
-    <w:lsdException w:name="Table Columns 2" w:semiHidden="1" w:unhideWhenUsed="1"/>
-    <w:lsdException w:name="Table Columns 3" w:semiHidden="1" w:unhideWhenUsed="1"/>
-    <w:lsdException w:name="Table Columns 4" w:semiHidden="1" w:unhideWhenUsed="1"/>
-    <w:lsdException w:name="Table Columns 5" w:semiHidden="1" w:unhideWhenUsed="1"/>
-    <w:lsdException w:name="Table Grid 1" w:semiHidden="1" w:unhideWhenUsed="1"/>
-    <w:lsdException w:name="Table Grid 2" w:semiHidden="1" w:unhideWhenUsed="1"/>
-    <w:lsdException w:name="Table Grid 3" w:semiHidden="1" w:unhideWhenUsed="1"/>
-    <w:lsdException w:name="Table Grid 4" w:semiHidden="1" w:unhideWhenUsed="1"/>
-    <w:lsdException w:name="Table Grid 5" w:semiHidden="1" w:unhideWhenUsed="1"/>
-    <w:lsdException w:name="Table Grid 6" w:semiHidden="1" w:unhideWhenUsed="1"/>
-    <w:lsdException w:name="Table Grid 7" w:semiHidden="1" w:unhideWhenUsed="1"/>
-    <w:lsdException w:name="Table Grid 8" w:semiHidden="1" w:unhideWhenUsed="1"/>
-    <w:lsdException w:name="Table List 1" w:semiHidden="1" w:unhideWhenUsed="1"/>
-    <w:lsdException w:name="Table List 2" w:semiHidden="1" w:unhideWhenUsed="1"/>
-    <w:lsdException w:name="Table List 3" w:semiHidden="1" w:unhideWhenUsed="1"/>
-    <w:lsdException w:name="Table List 4" w:semiHidden="1" w:unhideWhenUsed="1"/>
-    <w:lsdException w:name="Table List 5" w:semiHidden="1" w:unhideWhenUsed="1"/>
-    <w:lsdException w:name="Table List 6" w:semiHidden="1" w:unhideWhenUsed="1"/>
-    <w:lsdException w:name="Table List 7" w:semiHidden="1" w:unhideWhenUsed="1"/>
-    <w:lsdException w:name="Table List 8" w:semiHidden="1" w:unhideWhenUsed="1"/>
-    <w:lsdException w:name="Table 3D effects 1" w:semiHidden="1" w:unhideWhenUsed="1"/>
-    <w:lsdException w:name="Table 3D effects 2" w:semiHidden="1" w:unhideWhenUsed="1"/>
-    <w:lsdException w:name="Table 3D effects 3" w:semiHidden="1" w:unhideWhenUsed="1"/>
-    <w:lsdException w:name="Table Contemporary" w:semiHidden="1" w:unhideWhenUsed="1"/>
-    <w:lsdException w:name="Table Elegant" w:semiHidden="1" w:unhideWhenUsed="1"/>
-    <w:lsdException w:name="Table Professional" w:semiHidden="1" w:unhideWhenUsed="1"/>
-    <w:lsdException w:name="Table Subtle 1" w:semiHidden="1" w:unhideWhenUsed="1"/>
-    <w:lsdException w:name="Table Subtle 2" w:semiHidden="1" w:unhideWhenUsed="1"/>
-    <w:lsdException w:name="Table Web 1" w:semiHidden="1" w:unhideWhenUsed="1"/>
-    <w:lsdException w:name="Table Web 2" w:semiHidden="1" w:unhideWhenUsed="1"/>
-    <w:lsdException w:name="Table Web 3" w:semiHidden="1" w:unhideWhenUsed="1"/>
-    <w:lsdException w:name="Balloon Text" w:semiHidden="1" w:unhideWhenUsed="1"/>
-    <w:lsdException w:name="Table Grid" w:uiPriority="59"/>
-    <w:lsdException w:name="Table Theme" w:semiHidden="1" w:unhideWhenUsed="1"/>
-    <w:lsdException w:name="Placeholder Text" w:semiHidden="1"/>
-    <w:lsdException w:name="No Spacing" w:uiPriority="1" w:qFormat="1"/>
-    <w:lsdException w:name="Light Shading" w:uiPriority="60"/>
-    <w:lsdException w:name="Light List" w:uiPriority="61"/>
-    <w:lsdException w:name="Light Grid" w:uiPriority="62"/>
-    <w:lsdException w:name="Medium Shading 1" w:uiPriority="63"/>
-    <w:lsdException w:name="Medium Shading 2" w:uiPriority="64"/>
-    <w:lsdException w:name="Medium List 1" w:uiPriority="65"/>
-    <w:lsdException w:name="Medium List 2" w:uiPriority="66"/>
-    <w:lsdException w:name="Medium Grid 1" w:uiPriority="67"/>
-    <w:lsdException w:name="Medium Grid 2" w:uiPriority="68"/>
-    <w:lsdException w:name="Medium Grid 3" w:uiPriority="69"/>
-    <w:lsdException w:name="Dark List" w:uiPriority="70"/>
-    <w:lsdException w:name="Colorful Shading" w:uiPriority="71"/>
-    <w:lsdException w:name="Colorful List" w:uiPriority="72"/>
-    <w:lsdException w:name="Colorful Grid" w:uiPriority="73"/>
-    <w:lsdException w:name="Light Shading Accent 1" w:uiPriority="60"/>
-    <w:lsdException w:name="Light List Accent 1" w:uiPriority="61"/>
-    <w:lsdException w:name="Light Grid Accent 1" w:uiPriority="62"/>
-    <w:lsdException w:name="Medium Shading 1 Accent 1" w:uiPriority="63"/>
-    <w:lsdException w:name="Medium Shading 2 Accent 1" w:uiPriority="64"/>
-    <w:lsdException w:name="Medium List 1 Accent 1" w:uiPriority="65"/>
-    <w:lsdException w:name="Revision" w:semiHidden="1"/>
-    <w:lsdException w:name="List Paragraph" w:uiPriority="34" w:qFormat="1"/>
-    <w:lsdException w:name="Quote" w:uiPriority="29" w:qFormat="1"/>
-    <w:lsdException w:name="Intense Quote" w:uiPriority="30" w:qFormat="1"/>
-    <w:lsdException w:name="Medium List 2 Accent 1" w:uiPriority="66"/>
-    <w:lsdException w:name="Medium Grid 1 Accent 1" w:uiPriority="67"/>
-    <w:lsdException w:name="Medium Grid 2 Accent 1" w:uiPriority="68"/>
-    <w:lsdException w:name="Medium Grid 3 Accent 1" w:uiPriority="69"/>
-    <w:lsdException w:name="Dark List Accent 1" w:uiPriority="70"/>
-    <w:lsdException w:name="Colorful Shading Accent 1" w:uiPriority="71"/>
-    <w:lsdException w:name="Colorful List Accent 1" w:uiPriority="72"/>
-    <w:lsdException w:name="Colorful Grid Accent 1" w:uiPriority="73"/>
-    <w:lsdException w:name="Light Shading Accent 2" w:uiPriority="60"/>
-    <w:lsdException w:name="Light List Accent 2" w:uiPriority="61"/>
-    <w:lsdException w:name="Light Grid Accent 2" w:uiPriority="62"/>
-    <w:lsdException w:name="Medium Shading 1 Accent 2" w:uiPriority="63"/>
-    <w:lsdException w:name="Medium Shading 2 Accent 2" w:uiPriority="64"/>
-    <w:lsdException w:name="Medium List 1 Accent 2" w:uiPriority="65"/>
-    <w:lsdException w:name="Medium List 2 Accent 2" w:uiPriority="66"/>
-    <w:lsdException w:name="Medium Grid 1 Accent 2" w:uiPriority="67"/>
-    <w:lsdException w:name="Medium Grid 2 Accent 2" w:uiPriority="68"/>
-    <w:lsdException w:name="Medium Grid 3 Accent 2" w:uiPriority="69"/>
-    <w:lsdException w:name="Dark List Accent 2" w:uiPriority="70"/>
-    <w:lsdException w:name="Colorful Shading Accent 2" w:uiPriority="71"/>
-    <w:lsdException w:name="Colorful List Accent 2" w:uiPriority="72"/>
-    <w:lsdException w:name="Colorful Grid Accent 2" w:uiPriority="73"/>
-    <w:lsdException w:name="Light Shading Accent 3" w:uiPriority="60"/>
-    <w:lsdException w:name="Light List Accent 3" w:uiPriority="61"/>
-    <w:lsdException w:name="Light Grid Accent 3" w:uiPriority="62"/>
-    <w:lsdException w:name="Medium Shading 1 Accent 3" w:uiPriority="63"/>
-    <w:lsdException w:name="Medium Shading 2 Accent 3" w:uiPriority="64"/>
-    <w:lsdException w:name="Medium List 1 Accent 3" w:uiPriority="65"/>
-    <w:lsdException w:name="Medium List 2 Accent 3" w:uiPriority="66"/>
-    <w:lsdException w:name="Medium Grid 1 Accent 3" w:uiPriority="67"/>
-    <w:lsdException w:name="Medium Grid 2 Accent 3" w:uiPriority="68"/>
-    <w:lsdException w:name="Medium Grid 3 Accent 3" w:uiPriority="69"/>
-    <w:lsdException w:name="Dark List Accent 3" w:uiPriority="70"/>
-    <w:lsdException w:name="Colorful Shading Accent 3" w:uiPriority="71"/>
-    <w:lsdException w:name="Colorful List Accent 3" w:uiPriority="72"/>
-    <w:lsdException w:name="Colorful Grid Accent 3" w:uiPriority="73"/>
-    <w:lsdException w:name="Light Shading Accent 4" w:uiPriority="60"/>
-    <w:lsdException w:name="Light List Accent 4" w:uiPriority="61"/>
-    <w:lsdException w:name="Light Grid Accent 4" w:uiPriority="62"/>
-    <w:lsdException w:name="Medium Shading 1 Accent 4" w:uiPriority="63"/>
-    <w:lsdException w:name="Medium Shading 2 Accent 4" w:uiPriority="64"/>
-    <w:lsdException w:name="Medium List 1 Accent 4" w:uiPriority="65"/>
-    <w:lsdException w:name="Medium List 2 Accent 4" w:uiPriority="66"/>
-    <w:lsdException w:name="Medium Grid 1 Accent 4" w:uiPriority="67"/>
-    <w:lsdException w:name="Medium Grid 2 Accent 4" w:uiPriority="68"/>
-    <w:lsdException w:name="Medium Grid 3 Accent 4" w:uiPriority="69"/>
-    <w:lsdException w:name="Dark List Accent 4" w:uiPriority="70"/>
-    <w:lsdException w:name="Colorful Shading Accent 4" w:uiPriority="71"/>
-    <w:lsdException w:name="Colorful List Accent 4" w:uiPriority="72"/>
-    <w:lsdException w:name="Colorful Grid Accent 4" w:uiPriority="73"/>
-    <w:lsdException w:name="Light Shading Accent 5" w:uiPriority="60"/>
-    <w:lsdException w:name="Light List Accent 5" w:uiPriority="61"/>
-    <w:lsdException w:name="Light Grid Accent 5" w:uiPriority="62"/>
-    <w:lsdException w:name="Medium Shading 1 Accent 5" w:uiPriority="63"/>
-    <w:lsdException w:name="Medium Shading 2 Accent 5" w:uiPriority="64"/>
-    <w:lsdException w:name="Medium List 1 Accent 5" w:uiPriority="65"/>
-    <w:lsdException w:name="Medium List 2 Accent 5" w:uiPriority="66"/>
-    <w:lsdException w:name="Medium Grid 1 Accent 5" w:uiPriority="67"/>
-    <w:lsdException w:name="Medium Grid 2 Accent 5" w:uiPriority="68"/>
-    <w:lsdException w:name="Medium Grid 3 Accent 5" w:uiPriority="69"/>
-    <w:lsdException w:name="Dark List Accent 5" w:uiPriority="70"/>
-    <w:lsdException w:name="Colorful Shading Accent 5" w:uiPriority="71"/>
-    <w:lsdException w:name="Colorful List Accent 5" w:uiPriority="72"/>
-    <w:lsdException w:name="Colorful Grid Accent 5" w:uiPriority="73"/>
-    <w:lsdException w:name="Light Shading Accent 6" w:uiPriority="60"/>
-    <w:lsdException w:name="Light List Accent 6" w:uiPriority="61"/>
-    <w:lsdException w:name="Light Grid Accent 6" w:uiPriority="62"/>
-    <w:lsdException w:name="Medium Shading 1 Accent 6" w:uiPriority="63"/>
-    <w:lsdException w:name="Medium Shading 2 Accent 6" w:uiPriority="64"/>
-    <w:lsdException w:name="Medium List 1 Accent 6" w:uiPriority="65"/>
-    <w:lsdException w:name="Medium List 2 Accent 6" w:uiPriority="66"/>
-    <w:lsdException w:name="Medium Grid 1 Accent 6" w:uiPriority="67"/>
-    <w:lsdException w:name="Medium Grid 2 Accent 6" w:uiPriority="68"/>
-    <w:lsdException w:name="Medium Grid 3 Accent 6" w:uiPriority="69"/>
-    <w:lsdException w:name="Dark List Accent 6" w:uiPriority="70"/>
-    <w:lsdException w:name="Colorful Shading Accent 6" w:uiPriority="71"/>
-    <w:lsdException w:name="Colorful List Accent 6" w:uiPriority="72"/>
-    <w:lsdException w:name="Colorful Grid Accent 6" w:uiPriority="73"/>
-    <w:lsdException w:name="Subtle Emphasis" w:uiPriority="19" w:qFormat="1"/>
-    <w:lsdException w:name="Intense Emphasis" w:uiPriority="21" w:qFormat="1"/>
-    <w:lsdException w:name="Subtle Reference" w:uiPriority="31" w:qFormat="1"/>
-    <w:lsdException w:name="Intense Reference" w:uiPriority="32" w:qFormat="1"/>
-    <w:lsdException w:name="Book Title" w:uiPriority="33" w:qFormat="1"/>
-    <w:lsdException w:name="Bibliography" w:semiHidden="1" w:uiPriority="37" w:unhideWhenUsed="1"/>
-    <w:lsdException w:name="TOC Heading" w:semiHidden="1" w:uiPriority="39" w:unhideWhenUsed="1" w:qFormat="1"/>
-    <w:lsdException w:name="Plain Table 1" w:uiPriority="41"/>
-    <w:lsdException w:name="Plain Table 2" w:uiPriority="42"/>
-    <w:lsdException w:name="Plain Table 3" w:uiPriority="43"/>
-    <w:lsdException w:name="Plain Table 4" w:uiPriority="44"/>
-    <w:lsdException w:name="Plain Table 5" w:uiPriority="45"/>
-    <w:lsdException w:name="Grid Table Light" w:uiPriority="40"/>
-    <w:lsdException w:name="Grid Table 1 Light" w:uiPriority="46"/>
-    <w:lsdException w:name="Grid Table 2" w:uiPriority="47"/>
-    <w:lsdException w:name="Grid Table 3" w:uiPriority="48"/>
-    <w:lsdException w:name="Grid Table 4" w:uiPriority="49"/>
-    <w:lsdException w:name="Grid Table 5 Dark" w:uiPriority="50"/>
-    <w:lsdException w:name="Grid Table 6 Colorful" w:uiPriority="51"/>
-    <w:lsdException w:name="Grid Table 7 Colorful" w:uiPriority="52"/>
-    <w:lsdException w:name="Grid Table 1 Light Accent 1" w:uiPriority="46"/>
-    <w:lsdException w:name="Grid Table 2 Accent 1" w:uiPriority="47"/>
-    <w:lsdException w:name="Grid Table 3 Accent 1" w:uiPriority="48"/>
-    <w:lsdException w:name="Grid Table 4 Accent 1" w:uiPriority="49"/>
-    <w:lsdException w:name="Grid Table 5 Dark Accent 1" w:uiPriority="50"/>
-    <w:lsdException w:name="Grid Table 6 Colorful Accent 1" w:uiPriority="51"/>
-    <w:lsdException w:name="Grid Table 7 Colorful Accent 1" w:uiPriority="52"/>
-    <w:lsdException w:name="Grid Table 1 Light Accent 2" w:uiPriority="46"/>
-    <w:lsdException w:name="Grid Table 2 Accent 2" w:uiPriority="47"/>
-    <w:lsdException w:name="Grid Table 3 Accent 2" w:uiPriority="48"/>
-    <w:lsdException w:name="Grid Table 4 Accent 2" w:uiPriority="49"/>
-    <w:lsdException w:name="Grid Table 5 Dark Accent 2" w:uiPriority="50"/>
-    <w:lsdException w:name="Grid Table 6 Colorful Accent 2" w:uiPriority="51"/>
-    <w:lsdException w:name="Grid Table 7 Colorful Accent 2" w:uiPriority="52"/>
-    <w:lsdException w:name="Grid Table 1 Light Accent 3" w:uiPriority="46"/>
-    <w:lsdException w:name="Grid Table 2 Accent 3" w:uiPriority="47"/>
-    <w:lsdException w:name="Grid Table 3 Accent 3" w:uiPriority="48"/>
-    <w:lsdException w:name="Grid Table 4 Accent 3" w:uiPriority="49"/>
-    <w:lsdException w:name="Grid Table 5 Dark Accent 3" w:uiPriority="50"/>
-    <w:lsdException w:name="Grid Table 6 Colorful Accent 3" w:uiPriority="51"/>
-    <w:lsdException w:name="Grid Table 7 Colorful Accent 3" w:uiPriority="52"/>
-    <w:lsdException w:name="Grid Table 1 Light Accent 4" w:uiPriority="46"/>
-    <w:lsdException w:name="Grid Table 2 Accent 4" w:uiPriority="47"/>
-    <w:lsdException w:name="Grid Table 3 Accent 4" w:uiPriority="48"/>
-    <w:lsdException w:name="Grid Table 4 Accent 4" w:uiPriority="49"/>
-    <w:lsdException w:name="Grid Table 5 Dark Accent 4" w:uiPriority="50"/>
-    <w:lsdException w:name="Grid Table 6 Colorful Accent 4" w:uiPriority="51"/>
-    <w:lsdException w:name="Grid Table 7 Colorful Accent 4" w:uiPriority="52"/>
-    <w:lsdException w:name="Grid Table 1 Light Accent 5" w:uiPriority="46"/>
-    <w:lsdException w:name="Grid Table 2 Accent 5" w:uiPriority="47"/>
-    <w:lsdException w:name="Grid Table 3 Accent 5" w:uiPriority="48"/>
-    <w:lsdException w:name="Grid Table 4 Accent 5" w:uiPriority="49"/>
-    <w:lsdException w:name="Grid Table 5 Dark Accent 5" w:uiPriority="50"/>
-    <w:lsdException w:name="Grid Table 6 Colorful Accent 5" w:uiPriority="51"/>
-    <w:lsdException w:name="Grid Table 7 Colorful Accent 5" w:uiPriority="52"/>
-    <w:lsdException w:name="Grid Table 1 Light Accent 6" w:uiPriority="46"/>
-    <w:lsdException w:name="Grid Table 2 Accent 6" w:uiPriority="47"/>
-    <w:lsdException w:name="Grid Table 3 Accent 6" w:uiPriority="48"/>
-    <w:lsdException w:name="Grid Table 4 Accent 6" w:uiPriority="49"/>
-    <w:lsdException w:name="Grid Table 5 Dark Accent 6" w:uiPriority="50"/>
-    <w:lsdException w:name="Grid Table 6 Colorful Accent 6" w:uiPriority="51"/>
-    <w:lsdException w:name="Grid Table 7 Colorful Accent 6" w:uiPriority="52"/>
-    <w:lsdException w:name="List Table 1 Light" w:uiPriority="46"/>
-    <w:lsdException w:name="List Table 2" w:uiPriority="47"/>
-    <w:lsdException w:name="List Table 3" w:uiPriority="48"/>
-    <w:lsdException w:name="List Table 4" w:uiPriority="49"/>
-    <w:lsdException w:name="List Table 5 Dark" w:uiPriority="50"/>
-    <w:lsdException w:name="List Table 6 Colorful" w:uiPriority="51"/>
-    <w:lsdException w:name="List Table 7 Colorful" w:uiPriority="52"/>
-    <w:lsdException w:name="List Table 1 Light Accent 1" w:uiPriority="46"/>
-    <w:lsdException w:name="List Table 2 Accent 1" w:uiPriority="47"/>
-    <w:lsdException w:name="List Table 3 Accent 1" w:uiPriority="48"/>
-    <w:lsdException w:name="List Table 4 Accent 1" w:uiPriority="49"/>
-    <w:lsdException w:name="List Table 5 Dark Accent 1" w:uiPriority="50"/>
-    <w:lsdException w:name="List Table 6 Colorful Accent 1" w:uiPriority="51"/>
-    <w:lsdException w:name="List Table 7 Colorful Accent 1" w:uiPriority="52"/>
-    <w:lsdException w:name="List Table 1 Light Accent 2" w:uiPriority="46"/>
-    <w:lsdException w:name="List Table 2 Accent 2" w:uiPriority="47"/>
-    <w:lsdException w:name="List Table 3 Accent 2" w:uiPriority="48"/>
-    <w:lsdException w:name="List Table 4 Accent 2" w:uiPriority="49"/>
-    <w:lsdException w:name="List Table 5 Dark Accent 2" w:uiPriority="50"/>
-    <w:lsdException w:name="List Table 6 Colorful Accent 2" w:uiPriority="51"/>
-    <w:lsdException w:name="List Table 7 Colorful Accent 2" w:uiPriority="52"/>
-    <w:lsdException w:name="List Table 1 Light Accent 3" w:uiPriority="46"/>
-    <w:lsdException w:name="List Table 2 Accent 3" w:uiPriority="47"/>
-    <w:lsdException w:name="List Table 3 Accent 3" w:uiPriority="48"/>
-    <w:lsdException w:name="List Table 4 Accent 3" w:uiPriority="49"/>
-    <w:lsdException w:name="List Table 5 Dark Accent 3" w:uiPriority="50"/>
-    <w:lsdException w:name="List Table 6 Colorful Accent 3" w:uiPriority="51"/>
-    <w:lsdException w:name="List Table 7 Colorful Accent 3" w:uiPriority="52"/>
-    <w:lsdException w:name="List Table 1 Light Accent 4" w:uiPriority="46"/>
-    <w:lsdException w:name="List Table 2 Accent 4" w:uiPriority="47"/>
-    <w:lsdException w:name="List Table 3 Accent 4" w:uiPriority="48"/>
-    <w:lsdException w:name="List Table 4 Accent 4" w:uiPriority="49"/>
-    <w:lsdException w:name="List Table 5 Dark Accent 4" w:uiPriority="50"/>
-    <w:lsdException w:name="List Table 6 Colorful Accent 4" w:uiPriority="51"/>
-    <w:lsdException w:name="List Table 7 Colorful Accent 4" w:uiPriority="52"/>
-    <w:lsdException w:name="List Table 1 Light Accent 5" w:uiPriority="46"/>
-    <w:lsdException w:name="List Table 2 Accent 5" w:uiPriority="47"/>
-    <w:lsdException w:name="List Table 3 Accent 5" w:uiPriority="48"/>
-    <w:lsdException w:name="List Table 4 Accent 5" w:uiPriority="49"/>
-    <w:lsdException w:name="List Table 5 Dark Accent 5" w:uiPriority="50"/>
-    <w:lsdException w:name="List Table 6 Colorful Accent 5" w:uiPriority="51"/>
-    <w:lsdException w:name="List Table 7 Colorful Accent 5" w:uiPriority="52"/>
-    <w:lsdException w:name="List Table 1 Light Accent 6" w:uiPriority="46"/>
-    <w:lsdException w:name="List Table 2 Accent 6" w:uiPriority="47"/>
-    <w:lsdException w:name="List Table 3 Accent 6" w:uiPriority="48"/>
-    <w:lsdException w:name="List Table 4 Accent 6" w:uiPriority="49"/>
-    <w:lsdException w:name="List Table 5 Dark Accent 6" w:uiPriority="50"/>
-    <w:lsdException w:name="List Table 6 Colorful Accent 6" w:uiPriority="51"/>
-    <w:lsdException w:name="List Table 7 Colorful Accent 6" w:uiPriority="52"/>
-    <w:lsdException w:name="Mention" w:semiHidden="1" w:unhideWhenUsed="1"/>
-    <w:lsdException w:name="Smart Hyperlink" w:semiHidden="1" w:unhideWhenUsed="1"/>
-    <w:lsdException w:name="Hashtag" w:semiHidden="1" w:unhideWhenUsed="1"/>
-    <w:lsdException w:name="Unresolved Mention" w:semiHidden="1" w:unhideWhenUsed="1"/>
-    <w:lsdException w:name="Smart Link" w:semiHidden="1" w:unhideWhenUsed="1"/>
+  <w:latentStyles w:defLockedState="0" w:defUIPriority="99" w:defSemiHidden="1" w:defUnhideWhenUsed="1" w:defQFormat="0" w:count="267">
+    <w:lsdException w:name="Normal" w:semiHidden="0" w:uiPriority="0" w:unhideWhenUsed="0" w:qFormat="1"/>
+    <w:lsdException w:name="heading 1" w:semiHidden="0" w:uiPriority="9" w:unhideWhenUsed="0" w:qFormat="1"/>
+    <w:lsdException w:name="heading 2" w:uiPriority="9" w:qFormat="1"/>
+    <w:lsdException w:name="heading 3" w:uiPriority="9" w:qFormat="1"/>
+    <w:lsdException w:name="heading 4" w:uiPriority="9" w:qFormat="1"/>
+    <w:lsdException w:name="heading 5" w:uiPriority="9" w:qFormat="1"/>
+    <w:lsdException w:name="heading 6" w:uiPriority="9" w:qFormat="1"/>
+    <w:lsdException w:name="heading 7" w:uiPriority="9" w:qFormat="1"/>
+    <w:lsdException w:name="heading 8" w:uiPriority="9" w:qFormat="1"/>
+    <w:lsdException w:name="heading 9" w:uiPriority="9" w:qFormat="1"/>
+    <w:lsdException w:name="toc 1" w:uiPriority="39" w:qFormat="1"/>
+    <w:lsdException w:name="toc 2" w:uiPriority="39" w:qFormat="1"/>
+    <w:lsdException w:name="toc 3" w:uiPriority="39" w:qFormat="1"/>
+    <w:lsdException w:name="toc 4" w:uiPriority="39"/>
+    <w:lsdException w:name="toc 5" w:uiPriority="39"/>
+    <w:lsdException w:name="toc 6" w:uiPriority="39"/>
+    <w:lsdException w:name="toc 7" w:uiPriority="39"/>
+    <w:lsdException w:name="toc 8" w:uiPriority="39"/>
+    <w:lsdException w:name="toc 9" w:uiPriority="39"/>
+    <w:lsdException w:name="caption" w:uiPriority="35" w:qFormat="1"/>
+    <w:lsdException w:name="Title" w:semiHidden="0" w:uiPriority="10" w:unhideWhenUsed="0" w:qFormat="1"/>
+    <w:lsdException w:name="Default Paragraph Font" w:uiPriority="1"/>
+    <w:lsdException w:name="Body Text" w:uiPriority="1" w:qFormat="1"/>
+    <w:lsdException w:name="Subtitle" w:semiHidden="0" w:uiPriority="11" w:unhideWhenUsed="0" w:qFormat="1"/>
+    <w:lsdException w:name="Strong" w:semiHidden="0" w:uiPriority="22" w:unhideWhenUsed="0" w:qFormat="1"/>
+    <w:lsdException w:name="Emphasis" w:semiHidden="0" w:uiPriority="20" w:unhideWhenUsed="0" w:qFormat="1"/>
+    <w:lsdException w:name="Table Grid" w:semiHidden="0" w:uiPriority="59" w:unhideWhenUsed="0"/>
+    <w:lsdException w:name="Placeholder Text" w:unhideWhenUsed="0"/>
+    <w:lsdException w:name="No Spacing" w:semiHidden="0" w:uiPriority="1" w:unhideWhenUsed="0" w:qFormat="1"/>
+    <w:lsdException w:name="Light Shading" w:semiHidden="0" w:uiPriority="60" w:unhideWhenUsed="0"/>
+    <w:lsdException w:name="Light List" w:semiHidden="0" w:uiPriority="61" w:unhideWhenUsed="0"/>
+    <w:lsdException w:name="Light Grid" w:semiHidden="0" w:uiPriority="62" w:unhideWhenUsed="0"/>
+    <w:lsdException w:name="Medium Shading 1" w:semiHidden="0" w:uiPriority="63" w:unhideWhenUsed="0"/>
+    <w:lsdException w:name="Medium Shading 2" w:semiHidden="0" w:uiPriority="64" w:unhideWhenUsed="0"/>
+    <w:lsdException w:name="Medium List 1" w:semiHidden="0" w:uiPriority="65" w:unhideWhenUsed="0"/>
+    <w:lsdException w:name="Medium List 2" w:semiHidden="0" w:uiPriority="66" w:unhideWhenUsed="0"/>
+    <w:lsdException w:name="Medium Grid 1" w:semiHidden="0" w:uiPriority="67" w:unhideWhenUsed="0"/>
+    <w:lsdException w:name="Medium Grid 2" w:semiHidden="0" w:uiPriority="68" w:unhideWhenUsed="0"/>
+    <w:lsdException w:name="Medium Grid 3" w:semiHidden="0" w:uiPriority="69" w:unhideWhenUsed="0"/>
+    <w:lsdException w:name="Dark List" w:semiHidden="0" w:uiPriority="70" w:unhideWhenUsed="0"/>
+    <w:lsdException w:name="Colorful Shading" w:semiHidden="0" w:uiPriority="71" w:unhideWhenUsed="0"/>
+    <w:lsdException w:name="Colorful List" w:semiHidden="0" w:uiPriority="72" w:unhideWhenUsed="0"/>
+    <w:lsdException w:name="Colorful Grid" w:semiHidden="0" w:uiPriority="73" w:unhideWhenUsed="0"/>
+    <w:lsdException w:name="Light Shading Accent 1" w:semiHidden="0" w:uiPriority="60" w:unhideWhenUsed="0"/>
+    <w:lsdException w:name="Light List Accent 1" w:semiHidden="0" w:uiPriority="61" w:unhideWhenUsed="0"/>
+    <w:lsdException w:name="Light Grid Accent 1" w:semiHidden="0" w:uiPriority="62" w:unhideWhenUsed="0"/>
+    <w:lsdException w:name="Medium Shading 1 Accent 1" w:semiHidden="0" w:uiPriority="63" w:unhideWhenUsed="0"/>
+    <w:lsdException w:name="Medium Shading 2 Accent 1" w:semiHidden="0" w:uiPriority="64" w:unhideWhenUsed="0"/>
+    <w:lsdException w:name="Medium List 1 Accent 1" w:semiHidden="0" w:uiPriority="65" w:unhideWhenUsed="0"/>
+    <w:lsdException w:name="Revision" w:unhideWhenUsed="0"/>
+    <w:lsdException w:name="List Paragraph" w:semiHidden="0" w:uiPriority="34" w:unhideWhenUsed="0" w:qFormat="1"/>
+    <w:lsdException w:name="Quote" w:semiHidden="0" w:uiPriority="29" w:unhideWhenUsed="0" w:qFormat="1"/>
+    <w:lsdException w:name="Intense Quote" w:semiHidden="0" w:uiPriority="30" w:unhideWhenUsed="0" w:qFormat="1"/>
+    <w:lsdException w:name="Medium List 2 Accent 1" w:semiHidden="0" w:uiPriority="66" w:unhideWhenUsed="0"/>
+    <w:lsdException w:name="Medium Grid 1 Accent 1" w:semiHidden="0" w:uiPriority="67" w:unhideWhenUsed="0"/>
+    <w:lsdException w:name="Medium Grid 2 Accent 1" w:semiHidden="0" w:uiPriority="68" w:unhideWhenUsed="0"/>
+    <w:lsdException w:name="Medium Grid 3 Accent 1" w:semiHidden="0" w:uiPriority="69" w:unhideWhenUsed="0"/>
+    <w:lsdException w:name="Dark List Accent 1" w:semiHidden="0" w:uiPriority="70" w:unhideWhenUsed="0"/>
+    <w:lsdException w:name="Colorful Shading Accent 1" w:semiHidden="0" w:uiPriority="71" w:unhideWhenUsed="0"/>
+    <w:lsdException w:name="Colorful List Accent 1" w:semiHidden="0" w:uiPriority="72" w:unhideWhenUsed="0"/>
+    <w:lsdException w:name="Colorful Grid Accent 1" w:semiHidden="0" w:uiPriority="73" w:unhideWhenUsed="0"/>
+    <w:lsdException w:name="Light Shading Accent 2" w:semiHidden="0" w:uiPriority="60" w:unhideWhenUsed="0"/>
+    <w:lsdException w:name="Light List Accent 2" w:semiHidden="0" w:uiPriority="61" w:unhideWhenUsed="0"/>
+    <w:lsdException w:name="Light Grid Accent 2" w:semiHidden="0" w:uiPriority="62" w:unhideWhenUsed="0"/>
+    <w:lsdException w:name="Medium Shading 1 Accent 2" w:semiHidden="0" w:uiPriority="63" w:unhideWhenUsed="0"/>
+    <w:lsdException w:name="Medium Shading 2 Accent 2" w:semiHidden="0" w:uiPriority="64" w:unhideWhenUsed="0"/>
+    <w:lsdException w:name="Medium List 1 Accent 2" w:semiHidden="0" w:uiPriority="65" w:unhideWhenUsed="0"/>
+    <w:lsdException w:name="Medium List 2 Accent 2" w:semiHidden="0" w:uiPriority="66" w:unhideWhenUsed="0"/>
+    <w:lsdException w:name="Medium Grid 1 Accent 2" w:semiHidden="0" w:uiPriority="67" w:unhideWhenUsed="0"/>
+    <w:lsdException w:name="Medium Grid 2 Accent 2" w:semiHidden="0" w:uiPriority="68" w:unhideWhenUsed="0"/>
+    <w:lsdException w:name="Medium Grid 3 Accent 2" w:semiHidden="0" w:uiPriority="69" w:unhideWhenUsed="0"/>
+    <w:lsdException w:name="Dark List Accent 2" w:semiHidden="0" w:uiPriority="70" w:unhideWhenUsed="0"/>
+    <w:lsdException w:name="Colorful Shading Accent 2" w:semiHidden="0" w:uiPriority="71" w:unhideWhenUsed="0"/>
+    <w:lsdException w:name="Colorful List Accent 2" w:semiHidden="0" w:uiPriority="72" w:unhideWhenUsed="0"/>
+    <w:lsdException w:name="Colorful Grid Accent 2" w:semiHidden="0" w:uiPriority="73" w:unhideWhenUsed="0"/>
+    <w:lsdException w:name="Light Shading Accent 3" w:semiHidden="0" w:uiPriority="60" w:unhideWhenUsed="0"/>
+    <w:lsdException w:name="Light List Accent 3" w:semiHidden="0" w:uiPriority="61" w:unhideWhenUsed="0"/>
+    <w:lsdException w:name="Light Grid Accent 3" w:semiHidden="0" w:uiPriority="62" w:unhideWhenUsed="0"/>
+    <w:lsdException w:name="Medium Shading 1 Accent 3" w:semiHidden="0" w:uiPriority="63" w:unhideWhenUsed="0"/>
+    <w:lsdException w:name="Medium Shading 2 Accent 3" w:semiHidden="0" w:uiPriority="64" w:unhideWhenUsed="0"/>
+    <w:lsdException w:name="Medium List 1 Accent 3" w:semiHidden="0" w:uiPriority="65" w:unhideWhenUsed="0"/>
+    <w:lsdException w:name="Medium List 2 Accent 3" w:semiHidden="0" w:uiPriority="66" w:unhideWhenUsed="0"/>
+    <w:lsdException w:name="Medium Grid 1 Accent 3" w:semiHidden="0" w:uiPriority="67" w:unhideWhenUsed="0"/>
+    <w:lsdException w:name="Medium Grid 2 Accent 3" w:semiHidden="0" w:uiPriority="68" w:unhideWhenUsed="0"/>
+    <w:lsdException w:name="Medium Grid 3 Accent 3" w:semiHidden="0" w:uiPriority="69" w:unhideWhenUsed="0"/>
+    <w:lsdException w:name="Dark List Accent 3" w:semiHidden="0" w:uiPriority="70" w:unhideWhenUsed="0"/>
+    <w:lsdException w:name="Colorful Shading Accent 3" w:semiHidden="0" w:uiPriority="71" w:unhideWhenUsed="0"/>
+    <w:lsdException w:name="Colorful List Accent 3" w:semiHidden="0" w:uiPriority="72" w:unhideWhenUsed="0"/>
+    <w:lsdException w:name="Colorful Grid Accent 3" w:semiHidden="0" w:uiPriority="73" w:unhideWhenUsed="0"/>
+    <w:lsdException w:name="Light Shading Accent 4" w:semiHidden="0" w:uiPriority="60" w:unhideWhenUsed="0"/>
+    <w:lsdException w:name="Light List Accent 4" w:semiHidden="0" w:uiPriority="61" w:unhideWhenUsed="0"/>
+    <w:lsdException w:name="Light Grid Accent 4" w:semiHidden="0" w:uiPriority="62" w:unhideWhenUsed="0"/>
+    <w:lsdException w:name="Medium Shading 1 Accent 4" w:semiHidden="0" w:uiPriority="63" w:unhideWhenUsed="0"/>
+    <w:lsdException w:name="Medium Shading 2 Accent 4" w:semiHidden="0" w:uiPriority="64" w:unhideWhenUsed="0"/>
+    <w:lsdException w:name="Medium List 1 Accent 4" w:semiHidden="0" w:uiPriority="65" w:unhideWhenUsed="0"/>
+    <w:lsdException w:name="Medium List 2 Accent 4" w:semiHidden="0" w:uiPriority="66" w:unhideWhenUsed="0"/>
+    <w:lsdException w:name="Medium Grid 1 Accent 4" w:semiHidden="0" w:uiPriority="67" w:unhideWhenUsed="0"/>
+    <w:lsdException w:name="Medium Grid 2 Accent 4" w:semiHidden="0" w:uiPriority="68" w:unhideWhenUsed="0"/>
+    <w:lsdException w:name="Medium Grid 3 Accent 4" w:semiHidden="0" w:uiPriority="69" w:unhideWhenUsed="0"/>
+    <w:lsdException w:name="Dark List Accent 4" w:semiHidden="0" w:uiPriority="70" w:unhideWhenUsed="0"/>
+    <w:lsdException w:name="Colorful Shading Accent 4" w:semiHidden="0" w:uiPriority="71" w:unhideWhenUsed="0"/>
+    <w:lsdException w:name="Colorful List Accent 4" w:semiHidden="0" w:uiPriority="72" w:unhideWhenUsed="0"/>
+    <w:lsdException w:name="Colorful Grid Accent 4" w:semiHidden="0" w:uiPriority="73" w:unhideWhenUsed="0"/>
+    <w:lsdException w:name="Light Shading Accent 5" w:semiHidden="0" w:uiPriority="60" w:unhideWhenUsed="0"/>
+    <w:lsdException w:name="Light List Accent 5" w:semiHidden="0" w:uiPriority="61" w:unhideWhenUsed="0"/>
+    <w:lsdException w:name="Light Grid Accent 5" w:semiHidden="0" w:uiPriority="62" w:unhideWhenUsed="0"/>
+    <w:lsdException w:name="Medium Shading 1 Accent 5" w:semiHidden="0" w:uiPriority="63" w:unhideWhenUsed="0"/>
+    <w:lsdException w:name="Medium Shading 2 Accent 5" w:semiHidden="0" w:uiPriority="64" w:unhideWhenUsed="0"/>
+    <w:lsdException w:name="Medium List 1 Accent 5" w:semiHidden="0" w:uiPriority="65" w:unhideWhenUsed="0"/>
+    <w:lsdException w:name="Medium List 2 Accent 5" w:semiHidden="0" w:uiPriority="66" w:unhideWhenUsed="0"/>
+    <w:lsdException w:name="Medium Grid 1 Accent 5" w:semiHidden="0" w:uiPriority="67" w:unhideWhenUsed="0"/>
+    <w:lsdException w:name="Medium Grid 2 Accent 5" w:semiHidden="0" w:uiPriority="68" w:unhideWhenUsed="0"/>
+    <w:lsdException w:name="Medium Grid 3 Accent 5" w:semiHidden="0" w:uiPriority="69" w:unhideWhenUsed="0"/>
+    <w:lsdException w:name="Dark List Accent 5" w:semiHidden="0" w:uiPriority="70" w:unhideWhenUsed="0"/>
+    <w:lsdException w:name="Colorful Shading Accent 5" w:semiHidden="0" w:uiPriority="71" w:unhideWhenUsed="0"/>
+    <w:lsdException w:name="Colorful List Accent 5" w:semiHidden="0" w:uiPriority="72" w:unhideWhenUsed="0"/>
+    <w:lsdException w:name="Colorful Grid Accent 5" w:semiHidden="0" w:uiPriority="73" w:unhideWhenUsed="0"/>
+    <w:lsdException w:name="Light Shading Accent 6" w:semiHidden="0" w:uiPriority="60" w:unhideWhenUsed="0"/>
+    <w:lsdException w:name="Light List Accent 6" w:semiHidden="0" w:uiPriority="61" w:unhideWhenUsed="0"/>
+    <w:lsdException w:name="Light Grid Accent 6" w:semiHidden="0" w:uiPriority="62" w:unhideWhenUsed="0"/>
+    <w:lsdException w:name="Medium Shading 1 Accent 6" w:semiHidden="0" w:uiPriority="63" w:unhideWhenUsed="0"/>
+    <w:lsdException w:name="Medium Shading 2 Accent 6" w:semiHidden="0" w:uiPriority="64" w:unhideWhenUsed="0"/>
+    <w:lsdException w:name="Medium List 1 Accent 6" w:semiHidden="0" w:uiPriority="65" w:unhideWhenUsed="0"/>
+    <w:lsdException w:name="Medium List 2 Accent 6" w:semiHidden="0" w:uiPriority="66" w:unhideWhenUsed="0"/>
+    <w:lsdException w:name="Medium Grid 1 Accent 6" w:semiHidden="0" w:uiPriority="67" w:unhideWhenUsed="0"/>
+    <w:lsdException w:name="Medium Grid 2 Accent 6" w:semiHidden="0" w:uiPriority="68" w:unhideWhenUsed="0"/>
+    <w:lsdException w:name="Medium Grid 3 Accent 6" w:semiHidden="0" w:uiPriority="69" w:unhideWhenUsed="0"/>
+    <w:lsdException w:name="Dark List Accent 6" w:semiHidden="0" w:uiPriority="70" w:unhideWhenUsed="0"/>
+    <w:lsdException w:name="Colorful Shading Accent 6" w:semiHidden="0" w:uiPriority="71" w:unhideWhenUsed="0"/>
+    <w:lsdException w:name="Colorful List Accent 6" w:semiHidden="0" w:uiPriority="72" w:unhideWhenUsed="0"/>
+    <w:lsdException w:name="Colorful Grid Accent 6" w:semiHidden="0" w:uiPriority="73" w:unhideWhenUsed="0"/>
+    <w:lsdException w:name="Subtle Emphasis" w:semiHidden="0" w:uiPriority="19" w:unhideWhenUsed="0" w:qFormat="1"/>
+    <w:lsdException w:name="Intense Emphasis" w:semiHidden="0" w:uiPriority="21" w:unhideWhenUsed="0" w:qFormat="1"/>
+    <w:lsdException w:name="Subtle Reference" w:semiHidden="0" w:uiPriority="31" w:unhideWhenUsed="0" w:qFormat="1"/>
+    <w:lsdException w:name="Intense Reference" w:semiHidden="0" w:uiPriority="32" w:unhideWhenUsed="0" w:qFormat="1"/>
+    <w:lsdException w:name="Book Title" w:semiHidden="0" w:uiPriority="33" w:unhideWhenUsed="0" w:qFormat="1"/>
+    <w:lsdException w:name="Bibliography" w:uiPriority="37"/>
+    <w:lsdException w:name="TOC Heading" w:uiPriority="39" w:qFormat="1"/>
   </w:latentStyles>
   <w:style w:type="paragraph" w:default="1" w:styleId="a">
     <w:name w:val="Normal"/>
@@ -17381,6 +18533,7 @@
   <w:style w:type="character" w:default="1" w:styleId="a0">
     <w:name w:val="Default Paragraph Font"/>
     <w:uiPriority w:val="1"/>
+    <w:semiHidden/>
     <w:unhideWhenUsed/>
   </w:style>
   <w:style w:type="table" w:default="1" w:styleId="a1">
@@ -17591,7 +18744,6 @@
       <w14:ligatures w14:val="none"/>
     </w:rPr>
     <w:tblPr>
-      <w:tblInd w:w="0" w:type="nil"/>
       <w:tblBorders>
         <w:top w:val="single" w:sz="4" w:space="0" w:color="auto"/>
         <w:left w:val="single" w:sz="4" w:space="0" w:color="auto"/>
@@ -17600,6 +18752,12 @@
         <w:insideH w:val="single" w:sz="4" w:space="0" w:color="auto"/>
         <w:insideV w:val="single" w:sz="4" w:space="0" w:color="auto"/>
       </w:tblBorders>
+      <w:tblCellMar>
+        <w:top w:w="0" w:type="dxa"/>
+        <w:left w:w="108" w:type="dxa"/>
+        <w:bottom w:w="0" w:type="dxa"/>
+        <w:right w:w="108" w:type="dxa"/>
+      </w:tblCellMar>
     </w:tblPr>
   </w:style>
   <w:style w:type="paragraph" w:styleId="a7">
@@ -17704,7 +18862,7 @@
       <w14:ligatures w14:val="none"/>
     </w:rPr>
   </w:style>
-  <w:style w:type="character" w:styleId="aa">
+  <w:style w:type="character" w:customStyle="1" w:styleId="UnresolvedMention">
     <w:name w:val="Unresolved Mention"/>
     <w:basedOn w:val="a0"/>
     <w:uiPriority w:val="99"/>
@@ -17714,6 +18872,632 @@
     <w:rPr>
       <w:color w:val="605E5C"/>
       <w:shd w:val="clear" w:color="auto" w:fill="E1DFDD"/>
+    </w:rPr>
+  </w:style>
+  <w:style w:type="paragraph" w:styleId="aa">
+    <w:name w:val="Balloon Text"/>
+    <w:basedOn w:val="a"/>
+    <w:link w:val="ab"/>
+    <w:uiPriority w:val="99"/>
+    <w:semiHidden/>
+    <w:unhideWhenUsed/>
+    <w:rsid w:val="006035E7"/>
+    <w:rPr>
+      <w:rFonts w:ascii="Tahoma" w:hAnsi="Tahoma" w:cs="Tahoma"/>
+      <w:sz w:val="16"/>
+      <w:szCs w:val="16"/>
+    </w:rPr>
+  </w:style>
+  <w:style w:type="character" w:customStyle="1" w:styleId="ab">
+    <w:name w:val="Текст выноски Знак"/>
+    <w:basedOn w:val="a0"/>
+    <w:link w:val="aa"/>
+    <w:uiPriority w:val="99"/>
+    <w:semiHidden/>
+    <w:rsid w:val="006035E7"/>
+    <w:rPr>
+      <w:rFonts w:ascii="Tahoma" w:hAnsi="Tahoma" w:cs="Tahoma"/>
+      <w:sz w:val="16"/>
+      <w:szCs w:val="16"/>
+    </w:rPr>
+  </w:style>
+</w:styles>
+</file>
+
+<file path=word/stylesWithEffects.xml><?xml version="1.0" encoding="utf-8"?>
+<w:styles xmlns:wpc="http://schemas.microsoft.com/office/word/2010/wordprocessingCanvas" xmlns:mc="http://schemas.openxmlformats.org/markup-compatibility/2006" xmlns:o="urn:schemas-microsoft-com:office:office" xmlns:r="http://schemas.openxmlformats.org/officeDocument/2006/relationships" xmlns:m="http://schemas.openxmlformats.org/officeDocument/2006/math" xmlns:v="urn:schemas-microsoft-com:vml" xmlns:wp14="http://schemas.microsoft.com/office/word/2010/wordprocessingDrawing" xmlns:wp="http://schemas.openxmlformats.org/drawingml/2006/wordprocessingDrawing" xmlns:w10="urn:schemas-microsoft-com:office:word" xmlns:w="http://schemas.openxmlformats.org/wordprocessingml/2006/main" xmlns:w14="http://schemas.microsoft.com/office/word/2010/wordml" xmlns:wpg="http://schemas.microsoft.com/office/word/2010/wordprocessingGroup" xmlns:wpi="http://schemas.microsoft.com/office/word/2010/wordprocessingInk" xmlns:wne="http://schemas.microsoft.com/office/word/2006/wordml" xmlns:wps="http://schemas.microsoft.com/office/word/2010/wordprocessingShape" mc:Ignorable="w14 wp14">
+  <w:docDefaults>
+    <w:rPrDefault>
+      <w:rPr>
+        <w:rFonts w:asciiTheme="minorHAnsi" w:eastAsiaTheme="minorHAnsi" w:hAnsiTheme="minorHAnsi" w:cstheme="minorBidi"/>
+        <w:kern w:val="2"/>
+        <w:sz w:val="24"/>
+        <w:szCs w:val="24"/>
+        <w:lang w:val="ru-RU" w:eastAsia="en-US" w:bidi="ar-SA"/>
+        <w14:ligatures w14:val="standardContextual"/>
+      </w:rPr>
+    </w:rPrDefault>
+    <w:pPrDefault/>
+  </w:docDefaults>
+  <w:latentStyles w:defLockedState="0" w:defUIPriority="99" w:defSemiHidden="1" w:defUnhideWhenUsed="1" w:defQFormat="0" w:count="267">
+    <w:lsdException w:name="Normal" w:semiHidden="0" w:uiPriority="0" w:unhideWhenUsed="0" w:qFormat="1"/>
+    <w:lsdException w:name="heading 1" w:semiHidden="0" w:uiPriority="9" w:unhideWhenUsed="0" w:qFormat="1"/>
+    <w:lsdException w:name="heading 2" w:uiPriority="9" w:qFormat="1"/>
+    <w:lsdException w:name="heading 3" w:uiPriority="9" w:qFormat="1"/>
+    <w:lsdException w:name="heading 4" w:uiPriority="9" w:qFormat="1"/>
+    <w:lsdException w:name="heading 5" w:uiPriority="9" w:qFormat="1"/>
+    <w:lsdException w:name="heading 6" w:uiPriority="9" w:qFormat="1"/>
+    <w:lsdException w:name="heading 7" w:uiPriority="9" w:qFormat="1"/>
+    <w:lsdException w:name="heading 8" w:uiPriority="9" w:qFormat="1"/>
+    <w:lsdException w:name="heading 9" w:uiPriority="9" w:qFormat="1"/>
+    <w:lsdException w:name="toc 1" w:uiPriority="39" w:qFormat="1"/>
+    <w:lsdException w:name="toc 2" w:uiPriority="39" w:qFormat="1"/>
+    <w:lsdException w:name="toc 3" w:uiPriority="39" w:qFormat="1"/>
+    <w:lsdException w:name="toc 4" w:uiPriority="39"/>
+    <w:lsdException w:name="toc 5" w:uiPriority="39"/>
+    <w:lsdException w:name="toc 6" w:uiPriority="39"/>
+    <w:lsdException w:name="toc 7" w:uiPriority="39"/>
+    <w:lsdException w:name="toc 8" w:uiPriority="39"/>
+    <w:lsdException w:name="toc 9" w:uiPriority="39"/>
+    <w:lsdException w:name="caption" w:uiPriority="35" w:qFormat="1"/>
+    <w:lsdException w:name="Title" w:semiHidden="0" w:uiPriority="10" w:unhideWhenUsed="0" w:qFormat="1"/>
+    <w:lsdException w:name="Default Paragraph Font" w:uiPriority="1"/>
+    <w:lsdException w:name="Body Text" w:uiPriority="1" w:qFormat="1"/>
+    <w:lsdException w:name="Subtitle" w:semiHidden="0" w:uiPriority="11" w:unhideWhenUsed="0" w:qFormat="1"/>
+    <w:lsdException w:name="Strong" w:semiHidden="0" w:uiPriority="22" w:unhideWhenUsed="0" w:qFormat="1"/>
+    <w:lsdException w:name="Emphasis" w:semiHidden="0" w:uiPriority="20" w:unhideWhenUsed="0" w:qFormat="1"/>
+    <w:lsdException w:name="Table Grid" w:semiHidden="0" w:uiPriority="59" w:unhideWhenUsed="0"/>
+    <w:lsdException w:name="Placeholder Text" w:unhideWhenUsed="0"/>
+    <w:lsdException w:name="No Spacing" w:semiHidden="0" w:uiPriority="1" w:unhideWhenUsed="0" w:qFormat="1"/>
+    <w:lsdException w:name="Light Shading" w:semiHidden="0" w:uiPriority="60" w:unhideWhenUsed="0"/>
+    <w:lsdException w:name="Light List" w:semiHidden="0" w:uiPriority="61" w:unhideWhenUsed="0"/>
+    <w:lsdException w:name="Light Grid" w:semiHidden="0" w:uiPriority="62" w:unhideWhenUsed="0"/>
+    <w:lsdException w:name="Medium Shading 1" w:semiHidden="0" w:uiPriority="63" w:unhideWhenUsed="0"/>
+    <w:lsdException w:name="Medium Shading 2" w:semiHidden="0" w:uiPriority="64" w:unhideWhenUsed="0"/>
+    <w:lsdException w:name="Medium List 1" w:semiHidden="0" w:uiPriority="65" w:unhideWhenUsed="0"/>
+    <w:lsdException w:name="Medium List 2" w:semiHidden="0" w:uiPriority="66" w:unhideWhenUsed="0"/>
+    <w:lsdException w:name="Medium Grid 1" w:semiHidden="0" w:uiPriority="67" w:unhideWhenUsed="0"/>
+    <w:lsdException w:name="Medium Grid 2" w:semiHidden="0" w:uiPriority="68" w:unhideWhenUsed="0"/>
+    <w:lsdException w:name="Medium Grid 3" w:semiHidden="0" w:uiPriority="69" w:unhideWhenUsed="0"/>
+    <w:lsdException w:name="Dark List" w:semiHidden="0" w:uiPriority="70" w:unhideWhenUsed="0"/>
+    <w:lsdException w:name="Colorful Shading" w:semiHidden="0" w:uiPriority="71" w:unhideWhenUsed="0"/>
+    <w:lsdException w:name="Colorful List" w:semiHidden="0" w:uiPriority="72" w:unhideWhenUsed="0"/>
+    <w:lsdException w:name="Colorful Grid" w:semiHidden="0" w:uiPriority="73" w:unhideWhenUsed="0"/>
+    <w:lsdException w:name="Light Shading Accent 1" w:semiHidden="0" w:uiPriority="60" w:unhideWhenUsed="0"/>
+    <w:lsdException w:name="Light List Accent 1" w:semiHidden="0" w:uiPriority="61" w:unhideWhenUsed="0"/>
+    <w:lsdException w:name="Light Grid Accent 1" w:semiHidden="0" w:uiPriority="62" w:unhideWhenUsed="0"/>
+    <w:lsdException w:name="Medium Shading 1 Accent 1" w:semiHidden="0" w:uiPriority="63" w:unhideWhenUsed="0"/>
+    <w:lsdException w:name="Medium Shading 2 Accent 1" w:semiHidden="0" w:uiPriority="64" w:unhideWhenUsed="0"/>
+    <w:lsdException w:name="Medium List 1 Accent 1" w:semiHidden="0" w:uiPriority="65" w:unhideWhenUsed="0"/>
+    <w:lsdException w:name="Revision" w:unhideWhenUsed="0"/>
+    <w:lsdException w:name="List Paragraph" w:semiHidden="0" w:uiPriority="34" w:unhideWhenUsed="0" w:qFormat="1"/>
+    <w:lsdException w:name="Quote" w:semiHidden="0" w:uiPriority="29" w:unhideWhenUsed="0" w:qFormat="1"/>
+    <w:lsdException w:name="Intense Quote" w:semiHidden="0" w:uiPriority="30" w:unhideWhenUsed="0" w:qFormat="1"/>
+    <w:lsdException w:name="Medium List 2 Accent 1" w:semiHidden="0" w:uiPriority="66" w:unhideWhenUsed="0"/>
+    <w:lsdException w:name="Medium Grid 1 Accent 1" w:semiHidden="0" w:uiPriority="67" w:unhideWhenUsed="0"/>
+    <w:lsdException w:name="Medium Grid 2 Accent 1" w:semiHidden="0" w:uiPriority="68" w:unhideWhenUsed="0"/>
+    <w:lsdException w:name="Medium Grid 3 Accent 1" w:semiHidden="0" w:uiPriority="69" w:unhideWhenUsed="0"/>
+    <w:lsdException w:name="Dark List Accent 1" w:semiHidden="0" w:uiPriority="70" w:unhideWhenUsed="0"/>
+    <w:lsdException w:name="Colorful Shading Accent 1" w:semiHidden="0" w:uiPriority="71" w:unhideWhenUsed="0"/>
+    <w:lsdException w:name="Colorful List Accent 1" w:semiHidden="0" w:uiPriority="72" w:unhideWhenUsed="0"/>
+    <w:lsdException w:name="Colorful Grid Accent 1" w:semiHidden="0" w:uiPriority="73" w:unhideWhenUsed="0"/>
+    <w:lsdException w:name="Light Shading Accent 2" w:semiHidden="0" w:uiPriority="60" w:unhideWhenUsed="0"/>
+    <w:lsdException w:name="Light List Accent 2" w:semiHidden="0" w:uiPriority="61" w:unhideWhenUsed="0"/>
+    <w:lsdException w:name="Light Grid Accent 2" w:semiHidden="0" w:uiPriority="62" w:unhideWhenUsed="0"/>
+    <w:lsdException w:name="Medium Shading 1 Accent 2" w:semiHidden="0" w:uiPriority="63" w:unhideWhenUsed="0"/>
+    <w:lsdException w:name="Medium Shading 2 Accent 2" w:semiHidden="0" w:uiPriority="64" w:unhideWhenUsed="0"/>
+    <w:lsdException w:name="Medium List 1 Accent 2" w:semiHidden="0" w:uiPriority="65" w:unhideWhenUsed="0"/>
+    <w:lsdException w:name="Medium List 2 Accent 2" w:semiHidden="0" w:uiPriority="66" w:unhideWhenUsed="0"/>
+    <w:lsdException w:name="Medium Grid 1 Accent 2" w:semiHidden="0" w:uiPriority="67" w:unhideWhenUsed="0"/>
+    <w:lsdException w:name="Medium Grid 2 Accent 2" w:semiHidden="0" w:uiPriority="68" w:unhideWhenUsed="0"/>
+    <w:lsdException w:name="Medium Grid 3 Accent 2" w:semiHidden="0" w:uiPriority="69" w:unhideWhenUsed="0"/>
+    <w:lsdException w:name="Dark List Accent 2" w:semiHidden="0" w:uiPriority="70" w:unhideWhenUsed="0"/>
+    <w:lsdException w:name="Colorful Shading Accent 2" w:semiHidden="0" w:uiPriority="71" w:unhideWhenUsed="0"/>
+    <w:lsdException w:name="Colorful List Accent 2" w:semiHidden="0" w:uiPriority="72" w:unhideWhenUsed="0"/>
+    <w:lsdException w:name="Colorful Grid Accent 2" w:semiHidden="0" w:uiPriority="73" w:unhideWhenUsed="0"/>
+    <w:lsdException w:name="Light Shading Accent 3" w:semiHidden="0" w:uiPriority="60" w:unhideWhenUsed="0"/>
+    <w:lsdException w:name="Light List Accent 3" w:semiHidden="0" w:uiPriority="61" w:unhideWhenUsed="0"/>
+    <w:lsdException w:name="Light Grid Accent 3" w:semiHidden="0" w:uiPriority="62" w:unhideWhenUsed="0"/>
+    <w:lsdException w:name="Medium Shading 1 Accent 3" w:semiHidden="0" w:uiPriority="63" w:unhideWhenUsed="0"/>
+    <w:lsdException w:name="Medium Shading 2 Accent 3" w:semiHidden="0" w:uiPriority="64" w:unhideWhenUsed="0"/>
+    <w:lsdException w:name="Medium List 1 Accent 3" w:semiHidden="0" w:uiPriority="65" w:unhideWhenUsed="0"/>
+    <w:lsdException w:name="Medium List 2 Accent 3" w:semiHidden="0" w:uiPriority="66" w:unhideWhenUsed="0"/>
+    <w:lsdException w:name="Medium Grid 1 Accent 3" w:semiHidden="0" w:uiPriority="67" w:unhideWhenUsed="0"/>
+    <w:lsdException w:name="Medium Grid 2 Accent 3" w:semiHidden="0" w:uiPriority="68" w:unhideWhenUsed="0"/>
+    <w:lsdException w:name="Medium Grid 3 Accent 3" w:semiHidden="0" w:uiPriority="69" w:unhideWhenUsed="0"/>
+    <w:lsdException w:name="Dark List Accent 3" w:semiHidden="0" w:uiPriority="70" w:unhideWhenUsed="0"/>
+    <w:lsdException w:name="Colorful Shading Accent 3" w:semiHidden="0" w:uiPriority="71" w:unhideWhenUsed="0"/>
+    <w:lsdException w:name="Colorful List Accent 3" w:semiHidden="0" w:uiPriority="72" w:unhideWhenUsed="0"/>
+    <w:lsdException w:name="Colorful Grid Accent 3" w:semiHidden="0" w:uiPriority="73" w:unhideWhenUsed="0"/>
+    <w:lsdException w:name="Light Shading Accent 4" w:semiHidden="0" w:uiPriority="60" w:unhideWhenUsed="0"/>
+    <w:lsdException w:name="Light List Accent 4" w:semiHidden="0" w:uiPriority="61" w:unhideWhenUsed="0"/>
+    <w:lsdException w:name="Light Grid Accent 4" w:semiHidden="0" w:uiPriority="62" w:unhideWhenUsed="0"/>
+    <w:lsdException w:name="Medium Shading 1 Accent 4" w:semiHidden="0" w:uiPriority="63" w:unhideWhenUsed="0"/>
+    <w:lsdException w:name="Medium Shading 2 Accent 4" w:semiHidden="0" w:uiPriority="64" w:unhideWhenUsed="0"/>
+    <w:lsdException w:name="Medium List 1 Accent 4" w:semiHidden="0" w:uiPriority="65" w:unhideWhenUsed="0"/>
+    <w:lsdException w:name="Medium List 2 Accent 4" w:semiHidden="0" w:uiPriority="66" w:unhideWhenUsed="0"/>
+    <w:lsdException w:name="Medium Grid 1 Accent 4" w:semiHidden="0" w:uiPriority="67" w:unhideWhenUsed="0"/>
+    <w:lsdException w:name="Medium Grid 2 Accent 4" w:semiHidden="0" w:uiPriority="68" w:unhideWhenUsed="0"/>
+    <w:lsdException w:name="Medium Grid 3 Accent 4" w:semiHidden="0" w:uiPriority="69" w:unhideWhenUsed="0"/>
+    <w:lsdException w:name="Dark List Accent 4" w:semiHidden="0" w:uiPriority="70" w:unhideWhenUsed="0"/>
+    <w:lsdException w:name="Colorful Shading Accent 4" w:semiHidden="0" w:uiPriority="71" w:unhideWhenUsed="0"/>
+    <w:lsdException w:name="Colorful List Accent 4" w:semiHidden="0" w:uiPriority="72" w:unhideWhenUsed="0"/>
+    <w:lsdException w:name="Colorful Grid Accent 4" w:semiHidden="0" w:uiPriority="73" w:unhideWhenUsed="0"/>
+    <w:lsdException w:name="Light Shading Accent 5" w:semiHidden="0" w:uiPriority="60" w:unhideWhenUsed="0"/>
+    <w:lsdException w:name="Light List Accent 5" w:semiHidden="0" w:uiPriority="61" w:unhideWhenUsed="0"/>
+    <w:lsdException w:name="Light Grid Accent 5" w:semiHidden="0" w:uiPriority="62" w:unhideWhenUsed="0"/>
+    <w:lsdException w:name="Medium Shading 1 Accent 5" w:semiHidden="0" w:uiPriority="63" w:unhideWhenUsed="0"/>
+    <w:lsdException w:name="Medium Shading 2 Accent 5" w:semiHidden="0" w:uiPriority="64" w:unhideWhenUsed="0"/>
+    <w:lsdException w:name="Medium List 1 Accent 5" w:semiHidden="0" w:uiPriority="65" w:unhideWhenUsed="0"/>
+    <w:lsdException w:name="Medium List 2 Accent 5" w:semiHidden="0" w:uiPriority="66" w:unhideWhenUsed="0"/>
+    <w:lsdException w:name="Medium Grid 1 Accent 5" w:semiHidden="0" w:uiPriority="67" w:unhideWhenUsed="0"/>
+    <w:lsdException w:name="Medium Grid 2 Accent 5" w:semiHidden="0" w:uiPriority="68" w:unhideWhenUsed="0"/>
+    <w:lsdException w:name="Medium Grid 3 Accent 5" w:semiHidden="0" w:uiPriority="69" w:unhideWhenUsed="0"/>
+    <w:lsdException w:name="Dark List Accent 5" w:semiHidden="0" w:uiPriority="70" w:unhideWhenUsed="0"/>
+    <w:lsdException w:name="Colorful Shading Accent 5" w:semiHidden="0" w:uiPriority="71" w:unhideWhenUsed="0"/>
+    <w:lsdException w:name="Colorful List Accent 5" w:semiHidden="0" w:uiPriority="72" w:unhideWhenUsed="0"/>
+    <w:lsdException w:name="Colorful Grid Accent 5" w:semiHidden="0" w:uiPriority="73" w:unhideWhenUsed="0"/>
+    <w:lsdException w:name="Light Shading Accent 6" w:semiHidden="0" w:uiPriority="60" w:unhideWhenUsed="0"/>
+    <w:lsdException w:name="Light List Accent 6" w:semiHidden="0" w:uiPriority="61" w:unhideWhenUsed="0"/>
+    <w:lsdException w:name="Light Grid Accent 6" w:semiHidden="0" w:uiPriority="62" w:unhideWhenUsed="0"/>
+    <w:lsdException w:name="Medium Shading 1 Accent 6" w:semiHidden="0" w:uiPriority="63" w:unhideWhenUsed="0"/>
+    <w:lsdException w:name="Medium Shading 2 Accent 6" w:semiHidden="0" w:uiPriority="64" w:unhideWhenUsed="0"/>
+    <w:lsdException w:name="Medium List 1 Accent 6" w:semiHidden="0" w:uiPriority="65" w:unhideWhenUsed="0"/>
+    <w:lsdException w:name="Medium List 2 Accent 6" w:semiHidden="0" w:uiPriority="66" w:unhideWhenUsed="0"/>
+    <w:lsdException w:name="Medium Grid 1 Accent 6" w:semiHidden="0" w:uiPriority="67" w:unhideWhenUsed="0"/>
+    <w:lsdException w:name="Medium Grid 2 Accent 6" w:semiHidden="0" w:uiPriority="68" w:unhideWhenUsed="0"/>
+    <w:lsdException w:name="Medium Grid 3 Accent 6" w:semiHidden="0" w:uiPriority="69" w:unhideWhenUsed="0"/>
+    <w:lsdException w:name="Dark List Accent 6" w:semiHidden="0" w:uiPriority="70" w:unhideWhenUsed="0"/>
+    <w:lsdException w:name="Colorful Shading Accent 6" w:semiHidden="0" w:uiPriority="71" w:unhideWhenUsed="0"/>
+    <w:lsdException w:name="Colorful List Accent 6" w:semiHidden="0" w:uiPriority="72" w:unhideWhenUsed="0"/>
+    <w:lsdException w:name="Colorful Grid Accent 6" w:semiHidden="0" w:uiPriority="73" w:unhideWhenUsed="0"/>
+    <w:lsdException w:name="Subtle Emphasis" w:semiHidden="0" w:uiPriority="19" w:unhideWhenUsed="0" w:qFormat="1"/>
+    <w:lsdException w:name="Intense Emphasis" w:semiHidden="0" w:uiPriority="21" w:unhideWhenUsed="0" w:qFormat="1"/>
+    <w:lsdException w:name="Subtle Reference" w:semiHidden="0" w:uiPriority="31" w:unhideWhenUsed="0" w:qFormat="1"/>
+    <w:lsdException w:name="Intense Reference" w:semiHidden="0" w:uiPriority="32" w:unhideWhenUsed="0" w:qFormat="1"/>
+    <w:lsdException w:name="Book Title" w:semiHidden="0" w:uiPriority="33" w:unhideWhenUsed="0" w:qFormat="1"/>
+    <w:lsdException w:name="Bibliography" w:uiPriority="37"/>
+    <w:lsdException w:name="TOC Heading" w:uiPriority="39" w:qFormat="1"/>
+  </w:latentStyles>
+  <w:style w:type="paragraph" w:default="1" w:styleId="a">
+    <w:name w:val="Normal"/>
+    <w:qFormat/>
+  </w:style>
+  <w:style w:type="paragraph" w:styleId="1">
+    <w:name w:val="heading 1"/>
+    <w:basedOn w:val="a"/>
+    <w:link w:val="10"/>
+    <w:uiPriority w:val="9"/>
+    <w:qFormat/>
+    <w:rsid w:val="000F0054"/>
+    <w:pPr>
+      <w:widowControl w:val="0"/>
+      <w:autoSpaceDE w:val="0"/>
+      <w:autoSpaceDN w:val="0"/>
+      <w:spacing w:before="56"/>
+      <w:ind w:left="1099"/>
+      <w:jc w:val="center"/>
+      <w:outlineLvl w:val="0"/>
+    </w:pPr>
+    <w:rPr>
+      <w:rFonts w:ascii="Times New Roman" w:eastAsia="Times New Roman" w:hAnsi="Times New Roman" w:cs="Times New Roman"/>
+      <w:kern w:val="0"/>
+      <w:sz w:val="36"/>
+      <w:szCs w:val="36"/>
+      <w14:ligatures w14:val="none"/>
+    </w:rPr>
+  </w:style>
+  <w:style w:type="paragraph" w:styleId="2">
+    <w:name w:val="heading 2"/>
+    <w:basedOn w:val="a"/>
+    <w:next w:val="a"/>
+    <w:link w:val="20"/>
+    <w:uiPriority w:val="9"/>
+    <w:unhideWhenUsed/>
+    <w:qFormat/>
+    <w:rsid w:val="000F0054"/>
+    <w:pPr>
+      <w:keepNext/>
+      <w:keepLines/>
+      <w:spacing w:before="40"/>
+      <w:outlineLvl w:val="1"/>
+    </w:pPr>
+    <w:rPr>
+      <w:rFonts w:asciiTheme="majorHAnsi" w:eastAsiaTheme="majorEastAsia" w:hAnsiTheme="majorHAnsi" w:cstheme="majorBidi"/>
+      <w:color w:val="2F5496" w:themeColor="accent1" w:themeShade="BF"/>
+      <w:sz w:val="26"/>
+      <w:szCs w:val="26"/>
+    </w:rPr>
+  </w:style>
+  <w:style w:type="paragraph" w:styleId="3">
+    <w:name w:val="heading 3"/>
+    <w:basedOn w:val="a"/>
+    <w:next w:val="a"/>
+    <w:link w:val="30"/>
+    <w:uiPriority w:val="9"/>
+    <w:unhideWhenUsed/>
+    <w:qFormat/>
+    <w:rsid w:val="000F0054"/>
+    <w:pPr>
+      <w:keepNext/>
+      <w:keepLines/>
+      <w:spacing w:before="40"/>
+      <w:outlineLvl w:val="2"/>
+    </w:pPr>
+    <w:rPr>
+      <w:rFonts w:asciiTheme="majorHAnsi" w:eastAsiaTheme="majorEastAsia" w:hAnsiTheme="majorHAnsi" w:cstheme="majorBidi"/>
+      <w:color w:val="1F3763" w:themeColor="accent1" w:themeShade="7F"/>
+    </w:rPr>
+  </w:style>
+  <w:style w:type="character" w:default="1" w:styleId="a0">
+    <w:name w:val="Default Paragraph Font"/>
+    <w:uiPriority w:val="1"/>
+    <w:semiHidden/>
+    <w:unhideWhenUsed/>
+  </w:style>
+  <w:style w:type="table" w:default="1" w:styleId="a1">
+    <w:name w:val="Normal Table"/>
+    <w:uiPriority w:val="99"/>
+    <w:semiHidden/>
+    <w:unhideWhenUsed/>
+    <w:tblPr>
+      <w:tblInd w:w="0" w:type="dxa"/>
+      <w:tblCellMar>
+        <w:top w:w="0" w:type="dxa"/>
+        <w:left w:w="108" w:type="dxa"/>
+        <w:bottom w:w="0" w:type="dxa"/>
+        <w:right w:w="108" w:type="dxa"/>
+      </w:tblCellMar>
+    </w:tblPr>
+  </w:style>
+  <w:style w:type="numbering" w:default="1" w:styleId="a2">
+    <w:name w:val="No List"/>
+    <w:uiPriority w:val="99"/>
+    <w:semiHidden/>
+    <w:unhideWhenUsed/>
+  </w:style>
+  <w:style w:type="character" w:customStyle="1" w:styleId="10">
+    <w:name w:val="Заголовок 1 Знак"/>
+    <w:basedOn w:val="a0"/>
+    <w:link w:val="1"/>
+    <w:uiPriority w:val="9"/>
+    <w:rsid w:val="000F0054"/>
+    <w:rPr>
+      <w:rFonts w:ascii="Times New Roman" w:eastAsia="Times New Roman" w:hAnsi="Times New Roman" w:cs="Times New Roman"/>
+      <w:kern w:val="0"/>
+      <w:sz w:val="36"/>
+      <w:szCs w:val="36"/>
+      <w14:ligatures w14:val="none"/>
+    </w:rPr>
+  </w:style>
+  <w:style w:type="paragraph" w:styleId="a3">
+    <w:name w:val="List Paragraph"/>
+    <w:basedOn w:val="a"/>
+    <w:uiPriority w:val="34"/>
+    <w:qFormat/>
+    <w:rsid w:val="000F0054"/>
+    <w:pPr>
+      <w:ind w:left="720"/>
+      <w:contextualSpacing/>
+    </w:pPr>
+  </w:style>
+  <w:style w:type="table" w:customStyle="1" w:styleId="TableNormal">
+    <w:name w:val="Table Normal"/>
+    <w:uiPriority w:val="2"/>
+    <w:semiHidden/>
+    <w:unhideWhenUsed/>
+    <w:qFormat/>
+    <w:rsid w:val="000F0054"/>
+    <w:pPr>
+      <w:widowControl w:val="0"/>
+      <w:autoSpaceDE w:val="0"/>
+      <w:autoSpaceDN w:val="0"/>
+    </w:pPr>
+    <w:rPr>
+      <w:kern w:val="0"/>
+      <w:sz w:val="22"/>
+      <w:szCs w:val="22"/>
+      <w:lang w:val="en-US"/>
+      <w14:ligatures w14:val="none"/>
+    </w:rPr>
+    <w:tblPr>
+      <w:tblInd w:w="0" w:type="dxa"/>
+      <w:tblCellMar>
+        <w:top w:w="0" w:type="dxa"/>
+        <w:left w:w="0" w:type="dxa"/>
+        <w:bottom w:w="0" w:type="dxa"/>
+        <w:right w:w="0" w:type="dxa"/>
+      </w:tblCellMar>
+    </w:tblPr>
+  </w:style>
+  <w:style w:type="paragraph" w:styleId="11">
+    <w:name w:val="toc 1"/>
+    <w:basedOn w:val="a"/>
+    <w:uiPriority w:val="39"/>
+    <w:qFormat/>
+    <w:rsid w:val="000F0054"/>
+    <w:pPr>
+      <w:widowControl w:val="0"/>
+      <w:autoSpaceDE w:val="0"/>
+      <w:autoSpaceDN w:val="0"/>
+      <w:spacing w:before="127"/>
+      <w:ind w:left="332" w:hanging="212"/>
+    </w:pPr>
+    <w:rPr>
+      <w:rFonts w:ascii="Times New Roman" w:eastAsia="Times New Roman" w:hAnsi="Times New Roman" w:cs="Times New Roman"/>
+      <w:kern w:val="0"/>
+      <w:sz w:val="28"/>
+      <w:szCs w:val="28"/>
+      <w14:ligatures w14:val="none"/>
+    </w:rPr>
+  </w:style>
+  <w:style w:type="paragraph" w:styleId="21">
+    <w:name w:val="toc 2"/>
+    <w:basedOn w:val="a"/>
+    <w:uiPriority w:val="39"/>
+    <w:qFormat/>
+    <w:rsid w:val="000F0054"/>
+    <w:pPr>
+      <w:widowControl w:val="0"/>
+      <w:autoSpaceDE w:val="0"/>
+      <w:autoSpaceDN w:val="0"/>
+      <w:spacing w:before="124"/>
+      <w:ind w:left="763" w:hanging="422"/>
+    </w:pPr>
+    <w:rPr>
+      <w:rFonts w:ascii="Times New Roman" w:eastAsia="Times New Roman" w:hAnsi="Times New Roman" w:cs="Times New Roman"/>
+      <w:kern w:val="0"/>
+      <w:sz w:val="28"/>
+      <w:szCs w:val="28"/>
+      <w14:ligatures w14:val="none"/>
+    </w:rPr>
+  </w:style>
+  <w:style w:type="paragraph" w:styleId="31">
+    <w:name w:val="toc 3"/>
+    <w:basedOn w:val="a"/>
+    <w:uiPriority w:val="39"/>
+    <w:qFormat/>
+    <w:rsid w:val="000F0054"/>
+    <w:pPr>
+      <w:widowControl w:val="0"/>
+      <w:autoSpaceDE w:val="0"/>
+      <w:autoSpaceDN w:val="0"/>
+      <w:spacing w:before="124"/>
+      <w:ind w:left="1192" w:hanging="633"/>
+    </w:pPr>
+    <w:rPr>
+      <w:rFonts w:ascii="Times New Roman" w:eastAsia="Times New Roman" w:hAnsi="Times New Roman" w:cs="Times New Roman"/>
+      <w:kern w:val="0"/>
+      <w:sz w:val="28"/>
+      <w:szCs w:val="28"/>
+      <w14:ligatures w14:val="none"/>
+    </w:rPr>
+  </w:style>
+  <w:style w:type="paragraph" w:styleId="a4">
+    <w:name w:val="Body Text"/>
+    <w:basedOn w:val="a"/>
+    <w:link w:val="a5"/>
+    <w:uiPriority w:val="1"/>
+    <w:qFormat/>
+    <w:rsid w:val="000F0054"/>
+    <w:pPr>
+      <w:widowControl w:val="0"/>
+      <w:autoSpaceDE w:val="0"/>
+      <w:autoSpaceDN w:val="0"/>
+      <w:spacing w:line="360" w:lineRule="auto"/>
+      <w:ind w:left="709"/>
+      <w:jc w:val="both"/>
+    </w:pPr>
+    <w:rPr>
+      <w:rFonts w:ascii="Times New Roman" w:eastAsia="Times New Roman" w:hAnsi="Times New Roman" w:cs="Times New Roman"/>
+      <w:kern w:val="0"/>
+      <w:sz w:val="28"/>
+      <w:szCs w:val="28"/>
+      <w14:ligatures w14:val="none"/>
+    </w:rPr>
+  </w:style>
+  <w:style w:type="character" w:customStyle="1" w:styleId="a5">
+    <w:name w:val="Основной текст Знак"/>
+    <w:basedOn w:val="a0"/>
+    <w:link w:val="a4"/>
+    <w:uiPriority w:val="1"/>
+    <w:rsid w:val="000F0054"/>
+    <w:rPr>
+      <w:rFonts w:ascii="Times New Roman" w:eastAsia="Times New Roman" w:hAnsi="Times New Roman" w:cs="Times New Roman"/>
+      <w:kern w:val="0"/>
+      <w:sz w:val="28"/>
+      <w:szCs w:val="28"/>
+      <w14:ligatures w14:val="none"/>
+    </w:rPr>
+  </w:style>
+  <w:style w:type="paragraph" w:customStyle="1" w:styleId="TableParagraph">
+    <w:name w:val="Table Paragraph"/>
+    <w:basedOn w:val="a"/>
+    <w:uiPriority w:val="1"/>
+    <w:qFormat/>
+    <w:rsid w:val="000F0054"/>
+    <w:pPr>
+      <w:widowControl w:val="0"/>
+      <w:autoSpaceDE w:val="0"/>
+      <w:autoSpaceDN w:val="0"/>
+      <w:ind w:left="107"/>
+    </w:pPr>
+    <w:rPr>
+      <w:rFonts w:ascii="Times New Roman" w:eastAsia="Times New Roman" w:hAnsi="Times New Roman" w:cs="Times New Roman"/>
+      <w:kern w:val="0"/>
+      <w:sz w:val="22"/>
+      <w:szCs w:val="22"/>
+      <w14:ligatures w14:val="none"/>
+    </w:rPr>
+  </w:style>
+  <w:style w:type="table" w:styleId="a6">
+    <w:name w:val="Table Grid"/>
+    <w:aliases w:val="Сетка таблицы GR"/>
+    <w:basedOn w:val="a1"/>
+    <w:uiPriority w:val="59"/>
+    <w:rsid w:val="000F0054"/>
+    <w:rPr>
+      <w:kern w:val="0"/>
+      <w:sz w:val="22"/>
+      <w:szCs w:val="22"/>
+      <w14:ligatures w14:val="none"/>
+    </w:rPr>
+    <w:tblPr>
+      <w:tblBorders>
+        <w:top w:val="single" w:sz="4" w:space="0" w:color="auto"/>
+        <w:left w:val="single" w:sz="4" w:space="0" w:color="auto"/>
+        <w:bottom w:val="single" w:sz="4" w:space="0" w:color="auto"/>
+        <w:right w:val="single" w:sz="4" w:space="0" w:color="auto"/>
+        <w:insideH w:val="single" w:sz="4" w:space="0" w:color="auto"/>
+        <w:insideV w:val="single" w:sz="4" w:space="0" w:color="auto"/>
+      </w:tblBorders>
+      <w:tblCellMar>
+        <w:top w:w="0" w:type="dxa"/>
+        <w:left w:w="108" w:type="dxa"/>
+        <w:bottom w:w="0" w:type="dxa"/>
+        <w:right w:w="108" w:type="dxa"/>
+      </w:tblCellMar>
+    </w:tblPr>
+  </w:style>
+  <w:style w:type="paragraph" w:styleId="a7">
+    <w:name w:val="footer"/>
+    <w:basedOn w:val="a"/>
+    <w:link w:val="a8"/>
+    <w:uiPriority w:val="99"/>
+    <w:unhideWhenUsed/>
+    <w:rsid w:val="000F0054"/>
+    <w:pPr>
+      <w:widowControl w:val="0"/>
+      <w:tabs>
+        <w:tab w:val="center" w:pos="4677"/>
+        <w:tab w:val="right" w:pos="9355"/>
+      </w:tabs>
+      <w:autoSpaceDE w:val="0"/>
+      <w:autoSpaceDN w:val="0"/>
+    </w:pPr>
+    <w:rPr>
+      <w:rFonts w:ascii="Times New Roman" w:eastAsia="Times New Roman" w:hAnsi="Times New Roman" w:cs="Times New Roman"/>
+      <w:kern w:val="0"/>
+      <w:sz w:val="22"/>
+      <w:szCs w:val="22"/>
+      <w14:ligatures w14:val="none"/>
+    </w:rPr>
+  </w:style>
+  <w:style w:type="character" w:customStyle="1" w:styleId="a8">
+    <w:name w:val="Нижний колонтитул Знак"/>
+    <w:basedOn w:val="a0"/>
+    <w:link w:val="a7"/>
+    <w:uiPriority w:val="99"/>
+    <w:rsid w:val="000F0054"/>
+    <w:rPr>
+      <w:rFonts w:ascii="Times New Roman" w:eastAsia="Times New Roman" w:hAnsi="Times New Roman" w:cs="Times New Roman"/>
+      <w:kern w:val="0"/>
+      <w:sz w:val="22"/>
+      <w:szCs w:val="22"/>
+      <w14:ligatures w14:val="none"/>
+    </w:rPr>
+  </w:style>
+  <w:style w:type="character" w:styleId="a9">
+    <w:name w:val="Hyperlink"/>
+    <w:basedOn w:val="a0"/>
+    <w:uiPriority w:val="99"/>
+    <w:unhideWhenUsed/>
+    <w:rsid w:val="000F0054"/>
+    <w:rPr>
+      <w:color w:val="0563C1" w:themeColor="hyperlink"/>
+      <w:u w:val="single"/>
+    </w:rPr>
+  </w:style>
+  <w:style w:type="character" w:customStyle="1" w:styleId="20">
+    <w:name w:val="Заголовок 2 Знак"/>
+    <w:basedOn w:val="a0"/>
+    <w:link w:val="2"/>
+    <w:uiPriority w:val="9"/>
+    <w:rsid w:val="000F0054"/>
+    <w:rPr>
+      <w:rFonts w:asciiTheme="majorHAnsi" w:eastAsiaTheme="majorEastAsia" w:hAnsiTheme="majorHAnsi" w:cstheme="majorBidi"/>
+      <w:color w:val="2F5496" w:themeColor="accent1" w:themeShade="BF"/>
+      <w:sz w:val="26"/>
+      <w:szCs w:val="26"/>
+    </w:rPr>
+  </w:style>
+  <w:style w:type="character" w:customStyle="1" w:styleId="30">
+    <w:name w:val="Заголовок 3 Знак"/>
+    <w:basedOn w:val="a0"/>
+    <w:link w:val="3"/>
+    <w:uiPriority w:val="9"/>
+    <w:rsid w:val="000F0054"/>
+    <w:rPr>
+      <w:rFonts w:asciiTheme="majorHAnsi" w:eastAsiaTheme="majorEastAsia" w:hAnsiTheme="majorHAnsi" w:cstheme="majorBidi"/>
+      <w:color w:val="1F3763" w:themeColor="accent1" w:themeShade="7F"/>
+    </w:rPr>
+  </w:style>
+  <w:style w:type="character" w:customStyle="1" w:styleId="apple-converted-space">
+    <w:name w:val="apple-converted-space"/>
+    <w:basedOn w:val="a0"/>
+    <w:rsid w:val="0084639B"/>
+  </w:style>
+  <w:style w:type="character" w:customStyle="1" w:styleId="s8">
+    <w:name w:val="s8"/>
+    <w:basedOn w:val="a0"/>
+    <w:rsid w:val="0084639B"/>
+  </w:style>
+  <w:style w:type="character" w:customStyle="1" w:styleId="s142">
+    <w:name w:val="s142"/>
+    <w:basedOn w:val="a0"/>
+    <w:rsid w:val="0084639B"/>
+  </w:style>
+  <w:style w:type="paragraph" w:customStyle="1" w:styleId="whitespace-pre-wrap">
+    <w:name w:val="whitespace-pre-wrap"/>
+    <w:basedOn w:val="a"/>
+    <w:rsid w:val="003227E9"/>
+    <w:pPr>
+      <w:spacing w:before="100" w:beforeAutospacing="1" w:after="100" w:afterAutospacing="1"/>
+    </w:pPr>
+    <w:rPr>
+      <w:rFonts w:ascii="Times New Roman" w:eastAsia="Times New Roman" w:hAnsi="Times New Roman" w:cs="Times New Roman"/>
+      <w:kern w:val="0"/>
+      <w:lang w:eastAsia="ru-RU"/>
+      <w14:ligatures w14:val="none"/>
+    </w:rPr>
+  </w:style>
+  <w:style w:type="character" w:customStyle="1" w:styleId="UnresolvedMention">
+    <w:name w:val="Unresolved Mention"/>
+    <w:basedOn w:val="a0"/>
+    <w:uiPriority w:val="99"/>
+    <w:semiHidden/>
+    <w:unhideWhenUsed/>
+    <w:rsid w:val="00252A07"/>
+    <w:rPr>
+      <w:color w:val="605E5C"/>
+      <w:shd w:val="clear" w:color="auto" w:fill="E1DFDD"/>
+    </w:rPr>
+  </w:style>
+  <w:style w:type="paragraph" w:styleId="aa">
+    <w:name w:val="Balloon Text"/>
+    <w:basedOn w:val="a"/>
+    <w:link w:val="ab"/>
+    <w:uiPriority w:val="99"/>
+    <w:semiHidden/>
+    <w:unhideWhenUsed/>
+    <w:rsid w:val="006035E7"/>
+    <w:rPr>
+      <w:rFonts w:ascii="Tahoma" w:hAnsi="Tahoma" w:cs="Tahoma"/>
+      <w:sz w:val="16"/>
+      <w:szCs w:val="16"/>
+    </w:rPr>
+  </w:style>
+  <w:style w:type="character" w:customStyle="1" w:styleId="ab">
+    <w:name w:val="Текст выноски Знак"/>
+    <w:basedOn w:val="a0"/>
+    <w:link w:val="aa"/>
+    <w:uiPriority w:val="99"/>
+    <w:semiHidden/>
+    <w:rsid w:val="006035E7"/>
+    <w:rPr>
+      <w:rFonts w:ascii="Tahoma" w:hAnsi="Tahoma" w:cs="Tahoma"/>
+      <w:sz w:val="16"/>
+      <w:szCs w:val="16"/>
     </w:rPr>
   </w:style>
 </w:styles>
@@ -17762,7 +19546,7 @@
     </a:clrScheme>
     <a:fontScheme name="Стандартная">
       <a:majorFont>
-        <a:latin typeface="Calibri Light" panose="020F0302020204030204"/>
+        <a:latin typeface="Calibri Light"/>
         <a:ea typeface=""/>
         <a:cs typeface=""/>
         <a:font script="Jpan" typeface="游ゴシック Light"/>
@@ -17814,7 +19598,7 @@
         <a:font script="Tfng" typeface="Ebrima"/>
       </a:majorFont>
       <a:minorFont>
-        <a:latin typeface="Calibri" panose="020F0502020204030204"/>
+        <a:latin typeface="Calibri"/>
         <a:ea typeface=""/>
         <a:cs typeface=""/>
         <a:font script="Jpan" typeface="游明朝"/>
@@ -18008,7 +19792,7 @@
   <a:extraClrSchemeLst/>
   <a:extLst>
     <a:ext uri="{05A4C25C-085E-4340-85A3-A5531E510DB2}">
-      <thm15:themeFamily xmlns:thm15="http://schemas.microsoft.com/office/thememl/2012/main" name="Office Theme" id="{62F939B6-93AF-4DB8-9C6B-D6C7DFDC589F}" vid="{4A3C46E8-61CC-4603-A589-7422A47A8E4A}"/>
+      <thm15:themeFamily xmlns:thm15="http://schemas.microsoft.com/office/thememl/2012/main" xmlns="" name="Office Theme" id="{62F939B6-93AF-4DB8-9C6B-D6C7DFDC589F}" vid="{4A3C46E8-61CC-4603-A589-7422A47A8E4A}"/>
     </a:ext>
   </a:extLst>
 </a:theme>
